--- a/Assignments/Theory-Assign-1/3. Comparison Abstract.docx
+++ b/Assignments/Theory-Assign-1/3. Comparison Abstract.docx
@@ -13,6 +13,12 @@
           <w:sz w:val="28"/>
           <w:szCs w:val="28"/>
         </w:rPr>
+        <w:pPrChange w:id="0" w:author="Ibtisam Afzal" w:date="2024-10-13T09:45:00Z" w16du:dateUtc="2024-10-13T16:45:00Z">
+          <w:pPr>
+            <w:spacing w:before="240" w:line="360" w:lineRule="auto"/>
+            <w:jc w:val="center"/>
+          </w:pPr>
+        </w:pPrChange>
       </w:pPr>
       <w:r>
         <w:rPr>
@@ -42,29 +48,7 @@
           <w:sz w:val="28"/>
           <w:szCs w:val="28"/>
         </w:rPr>
-        <w:t xml:space="preserve">T5 on the </w:t>
-      </w:r>
-      <w:proofErr w:type="spellStart"/>
-      <w:r>
-        <w:rPr>
-          <w:rFonts w:asciiTheme="majorBidi" w:hAnsiTheme="majorBidi" w:cstheme="majorBidi"/>
-          <w:b/>
-          <w:bCs/>
-          <w:sz w:val="28"/>
-          <w:szCs w:val="28"/>
-        </w:rPr>
-        <w:t>ArXiv</w:t>
-      </w:r>
-      <w:proofErr w:type="spellEnd"/>
-      <w:r>
-        <w:rPr>
-          <w:rFonts w:asciiTheme="majorBidi" w:hAnsiTheme="majorBidi" w:cstheme="majorBidi"/>
-          <w:b/>
-          <w:bCs/>
-          <w:sz w:val="28"/>
-          <w:szCs w:val="28"/>
-        </w:rPr>
-        <w:t xml:space="preserve"> Dataset</w:t>
+        <w:t>T5 on the ArXiv Dataset</w:t>
       </w:r>
     </w:p>
     <w:p>
@@ -116,13 +100,31 @@
           <w:kern w:val="0"/>
         </w:rPr>
       </w:pPr>
-      <w:r>
-        <w:rPr>
-          <w:rFonts w:asciiTheme="majorBidi" w:hAnsiTheme="majorBidi" w:cstheme="majorBidi"/>
-          <w:kern w:val="0"/>
-        </w:rPr>
-        <w:t>05</w:t>
-      </w:r>
+      <w:del w:id="1" w:author="Ibtisam Afzal" w:date="2024-10-13T09:45:00Z" w16du:dateUtc="2024-10-13T16:45:00Z">
+        <w:r>
+          <w:rPr>
+            <w:rFonts w:asciiTheme="majorBidi" w:hAnsiTheme="majorBidi" w:cstheme="majorBidi"/>
+            <w:kern w:val="0"/>
+          </w:rPr>
+          <w:delText>1</w:delText>
+        </w:r>
+        <w:r>
+          <w:rPr>
+            <w:rFonts w:asciiTheme="majorBidi" w:hAnsiTheme="majorBidi" w:cstheme="majorBidi"/>
+            <w:kern w:val="0"/>
+          </w:rPr>
+          <w:delText>3</w:delText>
+        </w:r>
+      </w:del>
+      <w:ins w:id="2" w:author="Ibtisam Afzal" w:date="2024-10-13T09:45:00Z" w16du:dateUtc="2024-10-13T16:45:00Z">
+        <w:r>
+          <w:rPr>
+            <w:rFonts w:asciiTheme="majorBidi" w:hAnsiTheme="majorBidi" w:cstheme="majorBidi"/>
+            <w:kern w:val="0"/>
+          </w:rPr>
+          <w:t>05</w:t>
+        </w:r>
+      </w:ins>
       <w:r>
         <w:rPr>
           <w:rFonts w:asciiTheme="majorBidi" w:hAnsiTheme="majorBidi" w:cstheme="majorBidi"/>
@@ -154,11 +156,6 @@
           <w:b/>
           <w:bCs/>
         </w:rPr>
-        <w:pPrChange w:id="0" w:author="Muhammad Ibtisam Afzal" w:date="2024-10-05T12:59:00Z" w16du:dateUtc="2024-10-05T07:59:00Z">
-          <w:pPr>
-            <w:spacing w:line="360" w:lineRule="auto"/>
-          </w:pPr>
-        </w:pPrChange>
       </w:pPr>
       <w:r>
         <w:rPr>
@@ -199,7 +196,7 @@
         </w:rPr>
         <w:t xml:space="preserve">In today's fast-paced scientific </w:t>
       </w:r>
-      <w:del w:id="1" w:author="Muhammad Ibtisam Afzal" w:date="2024-10-05T12:59:00Z" w16du:dateUtc="2024-10-05T07:59:00Z">
+      <w:del w:id="3" w:author="Ibtisam Afzal" w:date="2024-10-13T09:45:00Z" w16du:dateUtc="2024-10-13T16:45:00Z">
         <w:r>
           <w:rPr>
             <w:rFonts w:asciiTheme="majorBidi" w:hAnsiTheme="majorBidi" w:cstheme="majorBidi"/>
@@ -207,7 +204,7 @@
           <w:delText>environment</w:delText>
         </w:r>
       </w:del>
-      <w:ins w:id="2" w:author="Muhammad Ibtisam Afzal" w:date="2024-10-05T12:59:00Z" w16du:dateUtc="2024-10-05T07:59:00Z">
+      <w:ins w:id="4" w:author="Ibtisam Afzal" w:date="2024-10-13T09:45:00Z" w16du:dateUtc="2024-10-13T16:45:00Z">
         <w:r>
           <w:rPr>
             <w:rFonts w:asciiTheme="majorBidi" w:hAnsiTheme="majorBidi" w:cstheme="majorBidi"/>
@@ -221,7 +218,7 @@
         </w:rPr>
         <w:t xml:space="preserve">, the rapid </w:t>
       </w:r>
-      <w:del w:id="3" w:author="Muhammad Ibtisam Afzal" w:date="2024-10-05T12:59:00Z" w16du:dateUtc="2024-10-05T07:59:00Z">
+      <w:del w:id="5" w:author="Ibtisam Afzal" w:date="2024-10-13T09:45:00Z" w16du:dateUtc="2024-10-13T16:45:00Z">
         <w:r>
           <w:rPr>
             <w:rFonts w:asciiTheme="majorBidi" w:hAnsiTheme="majorBidi" w:cstheme="majorBidi"/>
@@ -229,7 +226,7 @@
           <w:delText>growth of</w:delText>
         </w:r>
       </w:del>
-      <w:ins w:id="4" w:author="Muhammad Ibtisam Afzal" w:date="2024-10-05T12:59:00Z" w16du:dateUtc="2024-10-05T07:59:00Z">
+      <w:ins w:id="6" w:author="Ibtisam Afzal" w:date="2024-10-13T09:45:00Z" w16du:dateUtc="2024-10-13T16:45:00Z">
         <w:r>
           <w:rPr>
             <w:rFonts w:asciiTheme="majorBidi" w:hAnsiTheme="majorBidi" w:cstheme="majorBidi"/>
@@ -243,7 +240,7 @@
         </w:rPr>
         <w:t xml:space="preserve"> research publications has created a </w:t>
       </w:r>
-      <w:del w:id="5" w:author="Muhammad Ibtisam Afzal" w:date="2024-10-05T12:59:00Z" w16du:dateUtc="2024-10-05T07:59:00Z">
+      <w:del w:id="7" w:author="Ibtisam Afzal" w:date="2024-10-13T09:45:00Z" w16du:dateUtc="2024-10-13T16:45:00Z">
         <w:r>
           <w:rPr>
             <w:rFonts w:asciiTheme="majorBidi" w:hAnsiTheme="majorBidi" w:cstheme="majorBidi"/>
@@ -251,7 +248,7 @@
           <w:delText>demand</w:delText>
         </w:r>
       </w:del>
-      <w:ins w:id="6" w:author="Muhammad Ibtisam Afzal" w:date="2024-10-05T12:59:00Z" w16du:dateUtc="2024-10-05T07:59:00Z">
+      <w:ins w:id="8" w:author="Ibtisam Afzal" w:date="2024-10-13T09:45:00Z" w16du:dateUtc="2024-10-13T16:45:00Z">
         <w:r>
           <w:rPr>
             <w:rFonts w:asciiTheme="majorBidi" w:hAnsiTheme="majorBidi" w:cstheme="majorBidi"/>
@@ -265,7 +262,7 @@
         </w:rPr>
         <w:t xml:space="preserve"> for </w:t>
       </w:r>
-      <w:del w:id="7" w:author="Muhammad Ibtisam Afzal" w:date="2024-10-05T12:59:00Z" w16du:dateUtc="2024-10-05T07:59:00Z">
+      <w:del w:id="9" w:author="Ibtisam Afzal" w:date="2024-10-13T09:45:00Z" w16du:dateUtc="2024-10-13T16:45:00Z">
         <w:r>
           <w:rPr>
             <w:rFonts w:asciiTheme="majorBidi" w:hAnsiTheme="majorBidi" w:cstheme="majorBidi"/>
@@ -273,7 +270,7 @@
           <w:delText>efficient</w:delText>
         </w:r>
       </w:del>
-      <w:ins w:id="8" w:author="Muhammad Ibtisam Afzal" w:date="2024-10-05T12:59:00Z" w16du:dateUtc="2024-10-05T07:59:00Z">
+      <w:ins w:id="10" w:author="Ibtisam Afzal" w:date="2024-10-13T09:45:00Z" w16du:dateUtc="2024-10-13T16:45:00Z">
         <w:r>
           <w:rPr>
             <w:rFonts w:asciiTheme="majorBidi" w:hAnsiTheme="majorBidi" w:cstheme="majorBidi"/>
@@ -287,7 +284,7 @@
         </w:rPr>
         <w:t xml:space="preserve"> paper summarization tools. The motivation for this study </w:t>
       </w:r>
-      <w:del w:id="9" w:author="Muhammad Ibtisam Afzal" w:date="2024-10-05T12:59:00Z" w16du:dateUtc="2024-10-05T07:59:00Z">
+      <w:del w:id="11" w:author="Ibtisam Afzal" w:date="2024-10-13T09:45:00Z" w16du:dateUtc="2024-10-13T16:45:00Z">
         <w:r>
           <w:rPr>
             <w:rFonts w:asciiTheme="majorBidi" w:hAnsiTheme="majorBidi" w:cstheme="majorBidi"/>
@@ -295,7 +292,7 @@
           <w:delText>stems</w:delText>
         </w:r>
       </w:del>
-      <w:ins w:id="10" w:author="Muhammad Ibtisam Afzal" w:date="2024-10-05T12:59:00Z" w16du:dateUtc="2024-10-05T07:59:00Z">
+      <w:ins w:id="12" w:author="Ibtisam Afzal" w:date="2024-10-13T09:45:00Z" w16du:dateUtc="2024-10-13T16:45:00Z">
         <w:r>
           <w:rPr>
             <w:rFonts w:asciiTheme="majorBidi" w:hAnsiTheme="majorBidi" w:cstheme="majorBidi"/>
@@ -309,7 +306,7 @@
         </w:rPr>
         <w:t xml:space="preserve"> from the need to help researchers quickly </w:t>
       </w:r>
-      <w:del w:id="11" w:author="Muhammad Ibtisam Afzal" w:date="2024-10-05T12:59:00Z" w16du:dateUtc="2024-10-05T07:59:00Z">
+      <w:del w:id="13" w:author="Ibtisam Afzal" w:date="2024-10-13T09:45:00Z" w16du:dateUtc="2024-10-13T16:45:00Z">
         <w:r>
           <w:rPr>
             <w:rFonts w:asciiTheme="majorBidi" w:hAnsiTheme="majorBidi" w:cstheme="majorBidi"/>
@@ -317,7 +314,7 @@
           <w:delText>comprehend</w:delText>
         </w:r>
       </w:del>
-      <w:ins w:id="12" w:author="Muhammad Ibtisam Afzal" w:date="2024-10-05T12:59:00Z" w16du:dateUtc="2024-10-05T07:59:00Z">
+      <w:ins w:id="14" w:author="Ibtisam Afzal" w:date="2024-10-13T09:45:00Z" w16du:dateUtc="2024-10-13T16:45:00Z">
         <w:r>
           <w:rPr>
             <w:rFonts w:asciiTheme="majorBidi" w:hAnsiTheme="majorBidi" w:cstheme="majorBidi"/>
@@ -331,7 +328,7 @@
         </w:rPr>
         <w:t xml:space="preserve"> large </w:t>
       </w:r>
-      <w:del w:id="13" w:author="Muhammad Ibtisam Afzal" w:date="2024-10-05T12:59:00Z" w16du:dateUtc="2024-10-05T07:59:00Z">
+      <w:del w:id="15" w:author="Ibtisam Afzal" w:date="2024-10-13T09:45:00Z" w16du:dateUtc="2024-10-13T16:45:00Z">
         <w:r>
           <w:rPr>
             <w:rFonts w:asciiTheme="majorBidi" w:hAnsiTheme="majorBidi" w:cstheme="majorBidi"/>
@@ -339,7 +336,7 @@
           <w:delText>volumes</w:delText>
         </w:r>
       </w:del>
-      <w:ins w:id="14" w:author="Muhammad Ibtisam Afzal" w:date="2024-10-05T12:59:00Z" w16du:dateUtc="2024-10-05T07:59:00Z">
+      <w:ins w:id="16" w:author="Ibtisam Afzal" w:date="2024-10-13T09:45:00Z" w16du:dateUtc="2024-10-13T16:45:00Z">
         <w:r>
           <w:rPr>
             <w:rFonts w:asciiTheme="majorBidi" w:hAnsiTheme="majorBidi" w:cstheme="majorBidi"/>
@@ -353,7 +350,7 @@
         </w:rPr>
         <w:t xml:space="preserve"> of scientific </w:t>
       </w:r>
-      <w:del w:id="15" w:author="Muhammad Ibtisam Afzal" w:date="2024-10-05T12:59:00Z" w16du:dateUtc="2024-10-05T07:59:00Z">
+      <w:del w:id="17" w:author="Ibtisam Afzal" w:date="2024-10-13T09:45:00Z" w16du:dateUtc="2024-10-13T16:45:00Z">
         <w:r>
           <w:rPr>
             <w:rFonts w:asciiTheme="majorBidi" w:hAnsiTheme="majorBidi" w:cstheme="majorBidi"/>
@@ -361,7 +358,7 @@
           <w:delText>literature</w:delText>
         </w:r>
       </w:del>
-      <w:ins w:id="16" w:author="Muhammad Ibtisam Afzal" w:date="2024-10-05T12:59:00Z" w16du:dateUtc="2024-10-05T07:59:00Z">
+      <w:ins w:id="18" w:author="Ibtisam Afzal" w:date="2024-10-13T09:45:00Z" w16du:dateUtc="2024-10-13T16:45:00Z">
         <w:r>
           <w:rPr>
             <w:rFonts w:asciiTheme="majorBidi" w:hAnsiTheme="majorBidi" w:cstheme="majorBidi"/>
@@ -375,7 +372,7 @@
         </w:rPr>
         <w:t xml:space="preserve">. A </w:t>
       </w:r>
-      <w:del w:id="17" w:author="Muhammad Ibtisam Afzal" w:date="2024-10-05T12:59:00Z" w16du:dateUtc="2024-10-05T07:59:00Z">
+      <w:del w:id="19" w:author="Ibtisam Afzal" w:date="2024-10-13T09:45:00Z" w16du:dateUtc="2024-10-13T16:45:00Z">
         <w:r>
           <w:rPr>
             <w:rFonts w:asciiTheme="majorBidi" w:hAnsiTheme="majorBidi" w:cstheme="majorBidi"/>
@@ -383,7 +380,7 @@
           <w:delText>key</w:delText>
         </w:r>
       </w:del>
-      <w:ins w:id="18" w:author="Muhammad Ibtisam Afzal" w:date="2024-10-05T12:59:00Z" w16du:dateUtc="2024-10-05T07:59:00Z">
+      <w:ins w:id="20" w:author="Ibtisam Afzal" w:date="2024-10-13T09:45:00Z" w16du:dateUtc="2024-10-13T16:45:00Z">
         <w:r>
           <w:rPr>
             <w:rFonts w:asciiTheme="majorBidi" w:hAnsiTheme="majorBidi" w:cstheme="majorBidi"/>
@@ -397,7 +394,7 @@
         </w:rPr>
         <w:t xml:space="preserve"> challenge </w:t>
       </w:r>
-      <w:del w:id="19" w:author="Muhammad Ibtisam Afzal" w:date="2024-10-05T12:59:00Z" w16du:dateUtc="2024-10-05T07:59:00Z">
+      <w:del w:id="21" w:author="Ibtisam Afzal" w:date="2024-10-13T09:45:00Z" w16du:dateUtc="2024-10-13T16:45:00Z">
         <w:r>
           <w:rPr>
             <w:rFonts w:asciiTheme="majorBidi" w:hAnsiTheme="majorBidi" w:cstheme="majorBidi"/>
@@ -405,7 +402,7 @@
           <w:delText>lies in</w:delText>
         </w:r>
       </w:del>
-      <w:ins w:id="20" w:author="Muhammad Ibtisam Afzal" w:date="2024-10-05T12:59:00Z" w16du:dateUtc="2024-10-05T07:59:00Z">
+      <w:ins w:id="22" w:author="Ibtisam Afzal" w:date="2024-10-13T09:45:00Z" w16du:dateUtc="2024-10-13T16:45:00Z">
         <w:r>
           <w:rPr>
             <w:rFonts w:asciiTheme="majorBidi" w:hAnsiTheme="majorBidi" w:cstheme="majorBidi"/>
@@ -419,7 +416,7 @@
         </w:rPr>
         <w:t xml:space="preserve"> developing summarization models that </w:t>
       </w:r>
-      <w:del w:id="21" w:author="Muhammad Ibtisam Afzal" w:date="2024-10-05T12:59:00Z" w16du:dateUtc="2024-10-05T07:59:00Z">
+      <w:del w:id="23" w:author="Ibtisam Afzal" w:date="2024-10-13T09:45:00Z" w16du:dateUtc="2024-10-13T16:45:00Z">
         <w:r>
           <w:rPr>
             <w:rFonts w:asciiTheme="majorBidi" w:hAnsiTheme="majorBidi" w:cstheme="majorBidi"/>
@@ -427,7 +424,7 @@
           <w:delText>maintain both coherence</w:delText>
         </w:r>
       </w:del>
-      <w:ins w:id="22" w:author="Muhammad Ibtisam Afzal" w:date="2024-10-05T12:59:00Z" w16du:dateUtc="2024-10-05T07:59:00Z">
+      <w:ins w:id="24" w:author="Ibtisam Afzal" w:date="2024-10-13T09:45:00Z" w16du:dateUtc="2024-10-13T16:45:00Z">
         <w:r>
           <w:rPr>
             <w:rFonts w:asciiTheme="majorBidi" w:hAnsiTheme="majorBidi" w:cstheme="majorBidi"/>
@@ -441,7 +438,7 @@
         </w:rPr>
         <w:t xml:space="preserve"> and </w:t>
       </w:r>
-      <w:del w:id="23" w:author="Muhammad Ibtisam Afzal" w:date="2024-10-05T12:59:00Z" w16du:dateUtc="2024-10-05T07:59:00Z">
+      <w:del w:id="25" w:author="Ibtisam Afzal" w:date="2024-10-13T09:45:00Z" w16du:dateUtc="2024-10-13T16:45:00Z">
         <w:r>
           <w:rPr>
             <w:rFonts w:asciiTheme="majorBidi" w:hAnsiTheme="majorBidi" w:cstheme="majorBidi"/>
@@ -449,7 +446,7 @@
           <w:delText xml:space="preserve">accuracy, despite </w:delText>
         </w:r>
       </w:del>
-      <w:ins w:id="24" w:author="Muhammad Ibtisam Afzal" w:date="2024-10-05T12:59:00Z" w16du:dateUtc="2024-10-05T07:59:00Z">
+      <w:ins w:id="26" w:author="Ibtisam Afzal" w:date="2024-10-13T09:45:00Z" w16du:dateUtc="2024-10-13T16:45:00Z">
         <w:r>
           <w:rPr>
             <w:rFonts w:asciiTheme="majorBidi" w:hAnsiTheme="majorBidi" w:cstheme="majorBidi"/>
@@ -463,7 +460,7 @@
         </w:rPr>
         <w:t xml:space="preserve">the complexity of the </w:t>
       </w:r>
-      <w:del w:id="25" w:author="Muhammad Ibtisam Afzal" w:date="2024-10-05T12:59:00Z" w16du:dateUtc="2024-10-05T07:59:00Z">
+      <w:del w:id="27" w:author="Ibtisam Afzal" w:date="2024-10-13T09:45:00Z" w16du:dateUtc="2024-10-13T16:45:00Z">
         <w:r>
           <w:rPr>
             <w:rFonts w:asciiTheme="majorBidi" w:hAnsiTheme="majorBidi" w:cstheme="majorBidi"/>
@@ -471,7 +468,7 @@
           <w:delText>source</w:delText>
         </w:r>
       </w:del>
-      <w:ins w:id="26" w:author="Muhammad Ibtisam Afzal" w:date="2024-10-05T12:59:00Z" w16du:dateUtc="2024-10-05T07:59:00Z">
+      <w:ins w:id="28" w:author="Ibtisam Afzal" w:date="2024-10-13T09:45:00Z" w16du:dateUtc="2024-10-13T16:45:00Z">
         <w:r>
           <w:rPr>
             <w:rFonts w:asciiTheme="majorBidi" w:hAnsiTheme="majorBidi" w:cstheme="majorBidi"/>
@@ -485,7 +482,7 @@
         </w:rPr>
         <w:t xml:space="preserve"> material. </w:t>
       </w:r>
-      <w:del w:id="27" w:author="Muhammad Ibtisam Afzal" w:date="2024-10-05T12:59:00Z" w16du:dateUtc="2024-10-05T07:59:00Z">
+      <w:del w:id="29" w:author="Ibtisam Afzal" w:date="2024-10-13T09:45:00Z" w16du:dateUtc="2024-10-13T16:45:00Z">
         <w:r>
           <w:rPr>
             <w:rFonts w:asciiTheme="majorBidi" w:hAnsiTheme="majorBidi" w:cstheme="majorBidi"/>
@@ -493,7 +490,7 @@
           <w:delText>Previous approaches</w:delText>
         </w:r>
       </w:del>
-      <w:ins w:id="28" w:author="Muhammad Ibtisam Afzal" w:date="2024-10-05T12:59:00Z" w16du:dateUtc="2024-10-05T07:59:00Z">
+      <w:ins w:id="30" w:author="Ibtisam Afzal" w:date="2024-10-13T09:45:00Z" w16du:dateUtc="2024-10-13T16:45:00Z">
         <w:r>
           <w:rPr>
             <w:rFonts w:asciiTheme="majorBidi" w:hAnsiTheme="majorBidi" w:cstheme="majorBidi"/>
@@ -507,7 +504,7 @@
         </w:rPr>
         <w:t xml:space="preserve">, including </w:t>
       </w:r>
-      <w:del w:id="29" w:author="Muhammad Ibtisam Afzal" w:date="2024-10-05T12:59:00Z" w16du:dateUtc="2024-10-05T07:59:00Z">
+      <w:del w:id="31" w:author="Ibtisam Afzal" w:date="2024-10-13T09:45:00Z" w16du:dateUtc="2024-10-13T16:45:00Z">
         <w:r>
           <w:rPr>
             <w:rFonts w:asciiTheme="majorBidi" w:hAnsiTheme="majorBidi" w:cstheme="majorBidi"/>
@@ -521,7 +518,7 @@
         </w:rPr>
         <w:t xml:space="preserve">transformer-based models like T5, have </w:t>
       </w:r>
-      <w:del w:id="30" w:author="Muhammad Ibtisam Afzal" w:date="2024-10-05T12:59:00Z" w16du:dateUtc="2024-10-05T07:59:00Z">
+      <w:del w:id="32" w:author="Ibtisam Afzal" w:date="2024-10-13T09:45:00Z" w16du:dateUtc="2024-10-13T16:45:00Z">
         <w:r>
           <w:rPr>
             <w:rFonts w:asciiTheme="majorBidi" w:hAnsiTheme="majorBidi" w:cstheme="majorBidi"/>
@@ -529,7 +526,7 @@
           <w:delText>demonstrated potential,</w:delText>
         </w:r>
       </w:del>
-      <w:ins w:id="31" w:author="Muhammad Ibtisam Afzal" w:date="2024-10-05T12:59:00Z" w16du:dateUtc="2024-10-05T07:59:00Z">
+      <w:ins w:id="33" w:author="Ibtisam Afzal" w:date="2024-10-13T09:45:00Z" w16du:dateUtc="2024-10-13T16:45:00Z">
         <w:r>
           <w:rPr>
             <w:rFonts w:asciiTheme="majorBidi" w:hAnsiTheme="majorBidi" w:cstheme="majorBidi"/>
@@ -543,7 +540,7 @@
         </w:rPr>
         <w:t xml:space="preserve"> but </w:t>
       </w:r>
-      <w:del w:id="32" w:author="Muhammad Ibtisam Afzal" w:date="2024-10-05T12:59:00Z" w16du:dateUtc="2024-10-05T07:59:00Z">
+      <w:del w:id="34" w:author="Ibtisam Afzal" w:date="2024-10-13T09:45:00Z" w16du:dateUtc="2024-10-13T16:45:00Z">
         <w:r>
           <w:rPr>
             <w:rFonts w:asciiTheme="majorBidi" w:hAnsiTheme="majorBidi" w:cstheme="majorBidi"/>
@@ -557,7 +554,7 @@
         </w:rPr>
         <w:t xml:space="preserve">often struggle with </w:t>
       </w:r>
-      <w:del w:id="33" w:author="Muhammad Ibtisam Afzal" w:date="2024-10-05T12:59:00Z" w16du:dateUtc="2024-10-05T07:59:00Z">
+      <w:del w:id="35" w:author="Ibtisam Afzal" w:date="2024-10-13T09:45:00Z" w16du:dateUtc="2024-10-13T16:45:00Z">
         <w:r>
           <w:rPr>
             <w:rFonts w:asciiTheme="majorBidi" w:hAnsiTheme="majorBidi" w:cstheme="majorBidi"/>
@@ -571,7 +568,7 @@
         </w:rPr>
         <w:t xml:space="preserve">specific </w:t>
       </w:r>
-      <w:del w:id="34" w:author="Muhammad Ibtisam Afzal" w:date="2024-10-05T12:59:00Z" w16du:dateUtc="2024-10-05T07:59:00Z">
+      <w:del w:id="36" w:author="Ibtisam Afzal" w:date="2024-10-13T09:45:00Z" w16du:dateUtc="2024-10-13T16:45:00Z">
         <w:r>
           <w:rPr>
             <w:rFonts w:asciiTheme="majorBidi" w:hAnsiTheme="majorBidi" w:cstheme="majorBidi"/>
@@ -579,7 +576,7 @@
           <w:delText>nuances</w:delText>
         </w:r>
       </w:del>
-      <w:ins w:id="35" w:author="Muhammad Ibtisam Afzal" w:date="2024-10-05T12:59:00Z" w16du:dateUtc="2024-10-05T07:59:00Z">
+      <w:ins w:id="37" w:author="Ibtisam Afzal" w:date="2024-10-13T09:45:00Z" w16du:dateUtc="2024-10-13T16:45:00Z">
         <w:r>
           <w:rPr>
             <w:rFonts w:asciiTheme="majorBidi" w:hAnsiTheme="majorBidi" w:cstheme="majorBidi"/>
@@ -593,7 +590,7 @@
         </w:rPr>
         <w:t xml:space="preserve"> and </w:t>
       </w:r>
-      <w:del w:id="36" w:author="Muhammad Ibtisam Afzal" w:date="2024-10-05T12:59:00Z" w16du:dateUtc="2024-10-05T07:59:00Z">
+      <w:del w:id="38" w:author="Ibtisam Afzal" w:date="2024-10-13T09:45:00Z" w16du:dateUtc="2024-10-13T16:45:00Z">
         <w:r>
           <w:rPr>
             <w:rFonts w:asciiTheme="majorBidi" w:hAnsiTheme="majorBidi" w:cstheme="majorBidi"/>
@@ -601,7 +598,7 @@
           <w:delText>scalability</w:delText>
         </w:r>
       </w:del>
-      <w:ins w:id="37" w:author="Muhammad Ibtisam Afzal" w:date="2024-10-05T12:59:00Z" w16du:dateUtc="2024-10-05T07:59:00Z">
+      <w:ins w:id="39" w:author="Ibtisam Afzal" w:date="2024-10-13T09:45:00Z" w16du:dateUtc="2024-10-13T16:45:00Z">
         <w:r>
           <w:rPr>
             <w:rFonts w:asciiTheme="majorBidi" w:hAnsiTheme="majorBidi" w:cstheme="majorBidi"/>
@@ -630,7 +627,7 @@
         </w:rPr>
         <w:t xml:space="preserve">In this work, we fine-tune the T5-small model on the </w:t>
       </w:r>
-      <w:del w:id="38" w:author="Muhammad Ibtisam Afzal" w:date="2024-10-05T12:59:00Z" w16du:dateUtc="2024-10-05T07:59:00Z">
+      <w:del w:id="40" w:author="Ibtisam Afzal" w:date="2024-10-13T09:45:00Z" w16du:dateUtc="2024-10-13T16:45:00Z">
         <w:r>
           <w:rPr>
             <w:rFonts w:asciiTheme="majorBidi" w:hAnsiTheme="majorBidi" w:cstheme="majorBidi"/>
@@ -656,37 +653,21 @@
           <w:delText>iv</w:delText>
         </w:r>
       </w:del>
-      <w:proofErr w:type="spellStart"/>
-      <w:ins w:id="39" w:author="Muhammad Ibtisam Afzal" w:date="2024-10-05T12:59:00Z" w16du:dateUtc="2024-10-05T07:59:00Z">
-        <w:r>
-          <w:rPr>
-            <w:rFonts w:asciiTheme="majorBidi" w:hAnsiTheme="majorBidi" w:cstheme="majorBidi"/>
-          </w:rPr>
-          <w:t>ccdv</w:t>
-        </w:r>
-        <w:proofErr w:type="spellEnd"/>
-        <w:r>
-          <w:rPr>
-            <w:rFonts w:asciiTheme="majorBidi" w:hAnsiTheme="majorBidi" w:cstheme="majorBidi"/>
-          </w:rPr>
-          <w:t>/</w:t>
-        </w:r>
-        <w:proofErr w:type="spellStart"/>
-        <w:r>
-          <w:rPr>
-            <w:rFonts w:asciiTheme="majorBidi" w:hAnsiTheme="majorBidi" w:cstheme="majorBidi"/>
-          </w:rPr>
-          <w:t>arxiv</w:t>
-        </w:r>
-      </w:ins>
-      <w:proofErr w:type="spellEnd"/>
+      <w:ins w:id="41" w:author="Ibtisam Afzal" w:date="2024-10-13T09:45:00Z" w16du:dateUtc="2024-10-13T16:45:00Z">
+        <w:r>
+          <w:rPr>
+            <w:rFonts w:asciiTheme="majorBidi" w:hAnsiTheme="majorBidi" w:cstheme="majorBidi"/>
+          </w:rPr>
+          <w:t>ccdv/arxiv</w:t>
+        </w:r>
+      </w:ins>
       <w:r>
         <w:rPr>
           <w:rFonts w:asciiTheme="majorBidi" w:hAnsiTheme="majorBidi" w:cstheme="majorBidi"/>
         </w:rPr>
         <w:t xml:space="preserve">-summarization dataset to </w:t>
       </w:r>
-      <w:del w:id="40" w:author="Muhammad Ibtisam Afzal" w:date="2024-10-05T12:59:00Z" w16du:dateUtc="2024-10-05T07:59:00Z">
+      <w:del w:id="42" w:author="Ibtisam Afzal" w:date="2024-10-13T09:45:00Z" w16du:dateUtc="2024-10-13T16:45:00Z">
         <w:r>
           <w:rPr>
             <w:rFonts w:asciiTheme="majorBidi" w:hAnsiTheme="majorBidi" w:cstheme="majorBidi"/>
@@ -694,7 +675,7 @@
           <w:delText xml:space="preserve">optimize scientific paper </w:delText>
         </w:r>
       </w:del>
-      <w:ins w:id="41" w:author="Muhammad Ibtisam Afzal" w:date="2024-10-05T12:59:00Z" w16du:dateUtc="2024-10-05T07:59:00Z">
+      <w:ins w:id="43" w:author="Ibtisam Afzal" w:date="2024-10-13T09:45:00Z" w16du:dateUtc="2024-10-13T16:45:00Z">
         <w:r>
           <w:rPr>
             <w:rFonts w:asciiTheme="majorBidi" w:hAnsiTheme="majorBidi" w:cstheme="majorBidi"/>
@@ -708,7 +689,7 @@
         </w:rPr>
         <w:t>summarization</w:t>
       </w:r>
-      <w:del w:id="42" w:author="Muhammad Ibtisam Afzal" w:date="2024-10-05T12:59:00Z" w16du:dateUtc="2024-10-05T07:59:00Z">
+      <w:del w:id="44" w:author="Ibtisam Afzal" w:date="2024-10-13T09:45:00Z" w16du:dateUtc="2024-10-13T16:45:00Z">
         <w:r>
           <w:rPr>
             <w:rFonts w:asciiTheme="majorBidi" w:hAnsiTheme="majorBidi" w:cstheme="majorBidi"/>
@@ -716,7 +697,7 @@
           <w:delText>.</w:delText>
         </w:r>
       </w:del>
-      <w:ins w:id="43" w:author="Muhammad Ibtisam Afzal" w:date="2024-10-05T12:59:00Z" w16du:dateUtc="2024-10-05T07:59:00Z">
+      <w:ins w:id="45" w:author="Ibtisam Afzal" w:date="2024-10-13T09:45:00Z" w16du:dateUtc="2024-10-13T16:45:00Z">
         <w:r>
           <w:rPr>
             <w:rFonts w:asciiTheme="majorBidi" w:hAnsiTheme="majorBidi" w:cstheme="majorBidi"/>
@@ -730,7 +711,7 @@
         </w:rPr>
         <w:t xml:space="preserve"> Our contributions include </w:t>
       </w:r>
-      <w:del w:id="44" w:author="Muhammad Ibtisam Afzal" w:date="2024-10-05T12:59:00Z" w16du:dateUtc="2024-10-05T07:59:00Z">
+      <w:del w:id="46" w:author="Ibtisam Afzal" w:date="2024-10-13T09:45:00Z" w16du:dateUtc="2024-10-13T16:45:00Z">
         <w:r>
           <w:rPr>
             <w:rFonts w:asciiTheme="majorBidi" w:hAnsiTheme="majorBidi" w:cstheme="majorBidi"/>
@@ -738,7 +719,7 @@
           <w:delText>improving</w:delText>
         </w:r>
       </w:del>
-      <w:ins w:id="45" w:author="Muhammad Ibtisam Afzal" w:date="2024-10-05T12:59:00Z" w16du:dateUtc="2024-10-05T07:59:00Z">
+      <w:ins w:id="47" w:author="Ibtisam Afzal" w:date="2024-10-13T09:45:00Z" w16du:dateUtc="2024-10-13T16:45:00Z">
         <w:r>
           <w:rPr>
             <w:rFonts w:asciiTheme="majorBidi" w:hAnsiTheme="majorBidi" w:cstheme="majorBidi"/>
@@ -752,7 +733,7 @@
         </w:rPr>
         <w:t xml:space="preserve"> the model’s ability to </w:t>
       </w:r>
-      <w:del w:id="46" w:author="Muhammad Ibtisam Afzal" w:date="2024-10-05T12:59:00Z" w16du:dateUtc="2024-10-05T07:59:00Z">
+      <w:del w:id="48" w:author="Ibtisam Afzal" w:date="2024-10-13T09:45:00Z" w16du:dateUtc="2024-10-13T16:45:00Z">
         <w:r>
           <w:rPr>
             <w:rFonts w:asciiTheme="majorBidi" w:hAnsiTheme="majorBidi" w:cstheme="majorBidi"/>
@@ -760,7 +741,7 @@
           <w:delText>recognize critical concepts</w:delText>
         </w:r>
       </w:del>
-      <w:ins w:id="47" w:author="Muhammad Ibtisam Afzal" w:date="2024-10-05T12:59:00Z" w16du:dateUtc="2024-10-05T07:59:00Z">
+      <w:ins w:id="49" w:author="Ibtisam Afzal" w:date="2024-10-13T09:45:00Z" w16du:dateUtc="2024-10-13T16:45:00Z">
         <w:r>
           <w:rPr>
             <w:rFonts w:asciiTheme="majorBidi" w:hAnsiTheme="majorBidi" w:cstheme="majorBidi"/>
@@ -774,7 +755,7 @@
         </w:rPr>
         <w:t xml:space="preserve"> and structure within scientific texts, </w:t>
       </w:r>
-      <w:del w:id="48" w:author="Muhammad Ibtisam Afzal" w:date="2024-10-05T12:59:00Z" w16du:dateUtc="2024-10-05T07:59:00Z">
+      <w:del w:id="50" w:author="Ibtisam Afzal" w:date="2024-10-13T09:45:00Z" w16du:dateUtc="2024-10-13T16:45:00Z">
         <w:r>
           <w:rPr>
             <w:rFonts w:asciiTheme="majorBidi" w:hAnsiTheme="majorBidi" w:cstheme="majorBidi"/>
@@ -782,7 +763,7 @@
           <w:delText xml:space="preserve">enhancing the summarization </w:delText>
         </w:r>
       </w:del>
-      <w:ins w:id="49" w:author="Muhammad Ibtisam Afzal" w:date="2024-10-05T12:59:00Z" w16du:dateUtc="2024-10-05T07:59:00Z">
+      <w:ins w:id="51" w:author="Ibtisam Afzal" w:date="2024-10-13T09:45:00Z" w16du:dateUtc="2024-10-13T16:45:00Z">
         <w:r>
           <w:rPr>
             <w:rFonts w:asciiTheme="majorBidi" w:hAnsiTheme="majorBidi" w:cstheme="majorBidi"/>
@@ -796,7 +777,7 @@
         </w:rPr>
         <w:t xml:space="preserve">quality while </w:t>
       </w:r>
-      <w:del w:id="50" w:author="Muhammad Ibtisam Afzal" w:date="2024-10-05T12:59:00Z" w16du:dateUtc="2024-10-05T07:59:00Z">
+      <w:del w:id="52" w:author="Ibtisam Afzal" w:date="2024-10-13T09:45:00Z" w16du:dateUtc="2024-10-13T16:45:00Z">
         <w:r>
           <w:rPr>
             <w:rFonts w:asciiTheme="majorBidi" w:hAnsiTheme="majorBidi" w:cstheme="majorBidi"/>
@@ -804,7 +785,7 @@
           <w:delText>maintaining computational efficiency.</w:delText>
         </w:r>
       </w:del>
-      <w:ins w:id="51" w:author="Muhammad Ibtisam Afzal" w:date="2024-10-05T12:59:00Z" w16du:dateUtc="2024-10-05T07:59:00Z">
+      <w:ins w:id="53" w:author="Ibtisam Afzal" w:date="2024-10-13T09:45:00Z" w16du:dateUtc="2024-10-13T16:45:00Z">
         <w:r>
           <w:rPr>
             <w:rFonts w:asciiTheme="majorBidi" w:hAnsiTheme="majorBidi" w:cstheme="majorBidi"/>
@@ -818,7 +799,7 @@
         </w:rPr>
         <w:t xml:space="preserve"> We also </w:t>
       </w:r>
-      <w:del w:id="52" w:author="Muhammad Ibtisam Afzal" w:date="2024-10-05T12:59:00Z" w16du:dateUtc="2024-10-05T07:59:00Z">
+      <w:del w:id="54" w:author="Ibtisam Afzal" w:date="2024-10-13T09:45:00Z" w16du:dateUtc="2024-10-13T16:45:00Z">
         <w:r>
           <w:rPr>
             <w:rFonts w:asciiTheme="majorBidi" w:hAnsiTheme="majorBidi" w:cstheme="majorBidi"/>
@@ -826,7 +807,7 @@
           <w:delText>employ</w:delText>
         </w:r>
       </w:del>
-      <w:ins w:id="53" w:author="Muhammad Ibtisam Afzal" w:date="2024-10-05T12:59:00Z" w16du:dateUtc="2024-10-05T07:59:00Z">
+      <w:ins w:id="55" w:author="Ibtisam Afzal" w:date="2024-10-13T09:45:00Z" w16du:dateUtc="2024-10-13T16:45:00Z">
         <w:r>
           <w:rPr>
             <w:rFonts w:asciiTheme="majorBidi" w:hAnsiTheme="majorBidi" w:cstheme="majorBidi"/>
@@ -840,7 +821,7 @@
         </w:rPr>
         <w:t xml:space="preserve"> the ROUGE score </w:t>
       </w:r>
-      <w:del w:id="54" w:author="Muhammad Ibtisam Afzal" w:date="2024-10-05T12:59:00Z" w16du:dateUtc="2024-10-05T07:59:00Z">
+      <w:del w:id="56" w:author="Ibtisam Afzal" w:date="2024-10-13T09:45:00Z" w16du:dateUtc="2024-10-13T16:45:00Z">
         <w:r>
           <w:rPr>
             <w:rFonts w:asciiTheme="majorBidi" w:hAnsiTheme="majorBidi" w:cstheme="majorBidi"/>
@@ -848,7 +829,7 @@
           <w:delText xml:space="preserve">for a rigorous evaluation of </w:delText>
         </w:r>
       </w:del>
-      <w:ins w:id="55" w:author="Muhammad Ibtisam Afzal" w:date="2024-10-05T12:59:00Z" w16du:dateUtc="2024-10-05T07:59:00Z">
+      <w:ins w:id="57" w:author="Ibtisam Afzal" w:date="2024-10-13T09:45:00Z" w16du:dateUtc="2024-10-13T16:45:00Z">
         <w:r>
           <w:rPr>
             <w:rFonts w:asciiTheme="majorBidi" w:hAnsiTheme="majorBidi" w:cstheme="majorBidi"/>
@@ -862,7 +843,7 @@
         </w:rPr>
         <w:t xml:space="preserve">model </w:t>
       </w:r>
-      <w:del w:id="56" w:author="Muhammad Ibtisam Afzal" w:date="2024-10-05T12:59:00Z" w16du:dateUtc="2024-10-05T07:59:00Z">
+      <w:del w:id="58" w:author="Ibtisam Afzal" w:date="2024-10-13T09:45:00Z" w16du:dateUtc="2024-10-13T16:45:00Z">
         <w:r>
           <w:rPr>
             <w:rFonts w:asciiTheme="majorBidi" w:hAnsiTheme="majorBidi" w:cstheme="majorBidi"/>
@@ -870,7 +851,7 @@
           <w:delText>performance, highlighting</w:delText>
         </w:r>
       </w:del>
-      <w:ins w:id="57" w:author="Muhammad Ibtisam Afzal" w:date="2024-10-05T12:59:00Z" w16du:dateUtc="2024-10-05T07:59:00Z">
+      <w:ins w:id="59" w:author="Ibtisam Afzal" w:date="2024-10-13T09:45:00Z" w16du:dateUtc="2024-10-13T16:45:00Z">
         <w:r>
           <w:rPr>
             <w:rFonts w:asciiTheme="majorBidi" w:hAnsiTheme="majorBidi" w:cstheme="majorBidi"/>
@@ -884,7 +865,7 @@
         </w:rPr>
         <w:t xml:space="preserve"> areas for further </w:t>
       </w:r>
-      <w:del w:id="58" w:author="Muhammad Ibtisam Afzal" w:date="2024-10-05T12:59:00Z" w16du:dateUtc="2024-10-05T07:59:00Z">
+      <w:del w:id="60" w:author="Ibtisam Afzal" w:date="2024-10-13T09:45:00Z" w16du:dateUtc="2024-10-13T16:45:00Z">
         <w:r>
           <w:rPr>
             <w:rFonts w:asciiTheme="majorBidi" w:hAnsiTheme="majorBidi" w:cstheme="majorBidi"/>
@@ -892,7 +873,7 @@
           <w:delText>refinement</w:delText>
         </w:r>
       </w:del>
-      <w:ins w:id="59" w:author="Muhammad Ibtisam Afzal" w:date="2024-10-05T12:59:00Z" w16du:dateUtc="2024-10-05T07:59:00Z">
+      <w:ins w:id="61" w:author="Ibtisam Afzal" w:date="2024-10-13T09:45:00Z" w16du:dateUtc="2024-10-13T16:45:00Z">
         <w:r>
           <w:rPr>
             <w:rFonts w:asciiTheme="majorBidi" w:hAnsiTheme="majorBidi" w:cstheme="majorBidi"/>
@@ -915,7 +896,7 @@
           <w:rFonts w:asciiTheme="majorBidi" w:hAnsiTheme="majorBidi" w:cstheme="majorBidi"/>
         </w:rPr>
       </w:pPr>
-      <w:del w:id="60" w:author="Muhammad Ibtisam Afzal" w:date="2024-10-05T12:59:00Z" w16du:dateUtc="2024-10-05T07:59:00Z">
+      <w:del w:id="62" w:author="Ibtisam Afzal" w:date="2024-10-13T09:45:00Z" w16du:dateUtc="2024-10-13T16:45:00Z">
         <w:r>
           <w:rPr>
             <w:rFonts w:asciiTheme="majorBidi" w:hAnsiTheme="majorBidi" w:cstheme="majorBidi"/>
@@ -923,7 +904,7 @@
           <w:delText>The significance of this</w:delText>
         </w:r>
       </w:del>
-      <w:ins w:id="61" w:author="Muhammad Ibtisam Afzal" w:date="2024-10-05T12:59:00Z" w16du:dateUtc="2024-10-05T07:59:00Z">
+      <w:ins w:id="63" w:author="Ibtisam Afzal" w:date="2024-10-13T09:45:00Z" w16du:dateUtc="2024-10-13T16:45:00Z">
         <w:r>
           <w:rPr>
             <w:rFonts w:asciiTheme="majorBidi" w:hAnsiTheme="majorBidi" w:cstheme="majorBidi"/>
@@ -937,7 +918,7 @@
         </w:rPr>
         <w:t xml:space="preserve"> research </w:t>
       </w:r>
-      <w:del w:id="62" w:author="Muhammad Ibtisam Afzal" w:date="2024-10-05T12:59:00Z" w16du:dateUtc="2024-10-05T07:59:00Z">
+      <w:del w:id="64" w:author="Ibtisam Afzal" w:date="2024-10-13T09:45:00Z" w16du:dateUtc="2024-10-13T16:45:00Z">
         <w:r>
           <w:rPr>
             <w:rFonts w:asciiTheme="majorBidi" w:hAnsiTheme="majorBidi" w:cstheme="majorBidi"/>
@@ -945,7 +926,7 @@
           <w:delText>lies in its potential to substantially</w:delText>
         </w:r>
       </w:del>
-      <w:ins w:id="63" w:author="Muhammad Ibtisam Afzal" w:date="2024-10-05T12:59:00Z" w16du:dateUtc="2024-10-05T07:59:00Z">
+      <w:ins w:id="65" w:author="Ibtisam Afzal" w:date="2024-10-13T09:45:00Z" w16du:dateUtc="2024-10-13T16:45:00Z">
         <w:r>
           <w:rPr>
             <w:rFonts w:asciiTheme="majorBidi" w:hAnsiTheme="majorBidi" w:cstheme="majorBidi"/>
@@ -959,7 +940,7 @@
         </w:rPr>
         <w:t xml:space="preserve"> reduce the time researchers spend </w:t>
       </w:r>
-      <w:del w:id="64" w:author="Muhammad Ibtisam Afzal" w:date="2024-10-05T12:59:00Z" w16du:dateUtc="2024-10-05T07:59:00Z">
+      <w:del w:id="66" w:author="Ibtisam Afzal" w:date="2024-10-13T09:45:00Z" w16du:dateUtc="2024-10-13T16:45:00Z">
         <w:r>
           <w:rPr>
             <w:rFonts w:asciiTheme="majorBidi" w:hAnsiTheme="majorBidi" w:cstheme="majorBidi"/>
@@ -967,7 +948,7 @@
           <w:delText xml:space="preserve">reviewing literature, fostering more efficient </w:delText>
         </w:r>
       </w:del>
-      <w:ins w:id="65" w:author="Muhammad Ibtisam Afzal" w:date="2024-10-05T12:59:00Z" w16du:dateUtc="2024-10-05T07:59:00Z">
+      <w:ins w:id="67" w:author="Ibtisam Afzal" w:date="2024-10-13T09:45:00Z" w16du:dateUtc="2024-10-13T16:45:00Z">
         <w:r>
           <w:rPr>
             <w:rFonts w:asciiTheme="majorBidi" w:hAnsiTheme="majorBidi" w:cstheme="majorBidi"/>
@@ -981,7 +962,7 @@
         </w:rPr>
         <w:t>knowledge</w:t>
       </w:r>
-      <w:del w:id="66" w:author="Muhammad Ibtisam Afzal" w:date="2024-10-05T12:59:00Z" w16du:dateUtc="2024-10-05T07:59:00Z">
+      <w:del w:id="68" w:author="Ibtisam Afzal" w:date="2024-10-13T09:45:00Z" w16du:dateUtc="2024-10-13T16:45:00Z">
         <w:r>
           <w:rPr>
             <w:rFonts w:asciiTheme="majorBidi" w:hAnsiTheme="majorBidi" w:cstheme="majorBidi"/>
@@ -989,7 +970,7 @@
           <w:delText xml:space="preserve"> dissemination.</w:delText>
         </w:r>
       </w:del>
-      <w:ins w:id="67" w:author="Muhammad Ibtisam Afzal" w:date="2024-10-05T12:59:00Z" w16du:dateUtc="2024-10-05T07:59:00Z">
+      <w:ins w:id="69" w:author="Ibtisam Afzal" w:date="2024-10-13T09:45:00Z" w16du:dateUtc="2024-10-13T16:45:00Z">
         <w:r>
           <w:rPr>
             <w:rFonts w:asciiTheme="majorBidi" w:hAnsiTheme="majorBidi" w:cstheme="majorBidi"/>
@@ -1003,7 +984,7 @@
         </w:rPr>
         <w:t xml:space="preserve"> By </w:t>
       </w:r>
-      <w:del w:id="68" w:author="Muhammad Ibtisam Afzal" w:date="2024-10-05T12:59:00Z" w16du:dateUtc="2024-10-05T07:59:00Z">
+      <w:del w:id="70" w:author="Ibtisam Afzal" w:date="2024-10-13T09:45:00Z" w16du:dateUtc="2024-10-13T16:45:00Z">
         <w:r>
           <w:rPr>
             <w:rFonts w:asciiTheme="majorBidi" w:hAnsiTheme="majorBidi" w:cstheme="majorBidi"/>
@@ -1011,7 +992,7 @@
           <w:delText>advancing</w:delText>
         </w:r>
       </w:del>
-      <w:ins w:id="69" w:author="Muhammad Ibtisam Afzal" w:date="2024-10-05T12:59:00Z" w16du:dateUtc="2024-10-05T07:59:00Z">
+      <w:ins w:id="71" w:author="Ibtisam Afzal" w:date="2024-10-13T09:45:00Z" w16du:dateUtc="2024-10-13T16:45:00Z">
         <w:r>
           <w:rPr>
             <w:rFonts w:asciiTheme="majorBidi" w:hAnsiTheme="majorBidi" w:cstheme="majorBidi"/>
@@ -1025,7 +1006,7 @@
         </w:rPr>
         <w:t xml:space="preserve"> summarization </w:t>
       </w:r>
-      <w:del w:id="70" w:author="Muhammad Ibtisam Afzal" w:date="2024-10-05T12:59:00Z" w16du:dateUtc="2024-10-05T07:59:00Z">
+      <w:del w:id="72" w:author="Ibtisam Afzal" w:date="2024-10-13T09:45:00Z" w16du:dateUtc="2024-10-13T16:45:00Z">
         <w:r>
           <w:rPr>
             <w:rFonts w:asciiTheme="majorBidi" w:hAnsiTheme="majorBidi" w:cstheme="majorBidi"/>
@@ -1033,7 +1014,7 @@
           <w:delText>capabilities</w:delText>
         </w:r>
       </w:del>
-      <w:ins w:id="71" w:author="Muhammad Ibtisam Afzal" w:date="2024-10-05T12:59:00Z" w16du:dateUtc="2024-10-05T07:59:00Z">
+      <w:ins w:id="73" w:author="Ibtisam Afzal" w:date="2024-10-13T09:45:00Z" w16du:dateUtc="2024-10-13T16:45:00Z">
         <w:r>
           <w:rPr>
             <w:rFonts w:asciiTheme="majorBidi" w:hAnsiTheme="majorBidi" w:cstheme="majorBidi"/>
@@ -1047,7 +1028,7 @@
         </w:rPr>
         <w:t xml:space="preserve">, our model can </w:t>
       </w:r>
-      <w:del w:id="72" w:author="Muhammad Ibtisam Afzal" w:date="2024-10-05T12:59:00Z" w16du:dateUtc="2024-10-05T07:59:00Z">
+      <w:del w:id="74" w:author="Ibtisam Afzal" w:date="2024-10-13T09:45:00Z" w16du:dateUtc="2024-10-13T16:45:00Z">
         <w:r>
           <w:rPr>
             <w:rFonts w:asciiTheme="majorBidi" w:hAnsiTheme="majorBidi" w:cstheme="majorBidi"/>
@@ -1055,7 +1036,7 @@
           <w:delText>contribute to the development of</w:delText>
         </w:r>
       </w:del>
-      <w:ins w:id="73" w:author="Muhammad Ibtisam Afzal" w:date="2024-10-05T12:59:00Z" w16du:dateUtc="2024-10-05T07:59:00Z">
+      <w:ins w:id="75" w:author="Ibtisam Afzal" w:date="2024-10-13T09:45:00Z" w16du:dateUtc="2024-10-13T16:45:00Z">
         <w:r>
           <w:rPr>
             <w:rFonts w:asciiTheme="majorBidi" w:hAnsiTheme="majorBidi" w:cstheme="majorBidi"/>
@@ -1069,7 +1050,7 @@
         </w:rPr>
         <w:t xml:space="preserve"> scalable, automated tools that </w:t>
       </w:r>
-      <w:del w:id="74" w:author="Muhammad Ibtisam Afzal" w:date="2024-10-05T12:59:00Z" w16du:dateUtc="2024-10-05T07:59:00Z">
+      <w:del w:id="76" w:author="Ibtisam Afzal" w:date="2024-10-13T09:45:00Z" w16du:dateUtc="2024-10-13T16:45:00Z">
         <w:r>
           <w:rPr>
             <w:rFonts w:asciiTheme="majorBidi" w:hAnsiTheme="majorBidi" w:cstheme="majorBidi"/>
@@ -1077,7 +1058,7 @@
           <w:delText>streamline</w:delText>
         </w:r>
       </w:del>
-      <w:ins w:id="75" w:author="Muhammad Ibtisam Afzal" w:date="2024-10-05T12:59:00Z" w16du:dateUtc="2024-10-05T07:59:00Z">
+      <w:ins w:id="77" w:author="Ibtisam Afzal" w:date="2024-10-13T09:45:00Z" w16du:dateUtc="2024-10-13T16:45:00Z">
         <w:r>
           <w:rPr>
             <w:rFonts w:asciiTheme="majorBidi" w:hAnsiTheme="majorBidi" w:cstheme="majorBidi"/>
@@ -1091,7 +1072,7 @@
         </w:rPr>
         <w:t xml:space="preserve"> the research process </w:t>
       </w:r>
-      <w:del w:id="76" w:author="Muhammad Ibtisam Afzal" w:date="2024-10-05T12:59:00Z" w16du:dateUtc="2024-10-05T07:59:00Z">
+      <w:del w:id="78" w:author="Ibtisam Afzal" w:date="2024-10-13T09:45:00Z" w16du:dateUtc="2024-10-13T16:45:00Z">
         <w:r>
           <w:rPr>
             <w:rFonts w:asciiTheme="majorBidi" w:hAnsiTheme="majorBidi" w:cstheme="majorBidi"/>
@@ -1099,7 +1080,7 @@
           <w:delText>across various domains</w:delText>
         </w:r>
       </w:del>
-      <w:ins w:id="77" w:author="Muhammad Ibtisam Afzal" w:date="2024-10-05T12:59:00Z" w16du:dateUtc="2024-10-05T07:59:00Z">
+      <w:ins w:id="79" w:author="Ibtisam Afzal" w:date="2024-10-13T09:45:00Z" w16du:dateUtc="2024-10-13T16:45:00Z">
         <w:r>
           <w:rPr>
             <w:rFonts w:asciiTheme="majorBidi" w:hAnsiTheme="majorBidi" w:cstheme="majorBidi"/>
@@ -1147,8 +1128,6 @@
         <w:jc w:val="both"/>
         <w:rPr>
           <w:rFonts w:asciiTheme="majorBidi" w:hAnsiTheme="majorBidi" w:cstheme="majorBidi"/>
-          <w:b/>
-          <w:bCs/>
         </w:rPr>
       </w:pPr>
       <w:r>
@@ -1188,19 +1167,11 @@
         </w:rPr>
         <w:t xml:space="preserve">, </w:t>
       </w:r>
-      <w:proofErr w:type="spellStart"/>
-      <w:r>
-        <w:rPr>
-          <w:rFonts w:asciiTheme="majorBidi" w:hAnsiTheme="majorBidi" w:cstheme="majorBidi"/>
-        </w:rPr>
-        <w:t>ArXiv</w:t>
-      </w:r>
-      <w:proofErr w:type="spellEnd"/>
-      <w:r>
-        <w:rPr>
-          <w:rFonts w:asciiTheme="majorBidi" w:hAnsiTheme="majorBidi" w:cstheme="majorBidi"/>
-        </w:rPr>
-        <w:t xml:space="preserve"> Summarization</w:t>
+      <w:r>
+        <w:rPr>
+          <w:rFonts w:asciiTheme="majorBidi" w:hAnsiTheme="majorBidi" w:cstheme="majorBidi"/>
+        </w:rPr>
+        <w:t>ArXiv Summarization</w:t>
       </w:r>
       <w:r>
         <w:rPr>
@@ -1243,9 +1214,2589 @@
           <w:rFonts w:asciiTheme="majorBidi" w:hAnsiTheme="majorBidi" w:cstheme="majorBidi"/>
         </w:rPr>
         <w:t>, Scientific Paper Summarization, Abstractive Summarization.</w:t>
+      </w:r>
+    </w:p>
+    <w:p>
+      <w:pPr>
+        <w:spacing w:line="360" w:lineRule="auto"/>
+        <w:jc w:val="both"/>
+        <w:rPr>
+          <w:rFonts w:asciiTheme="majorBidi" w:hAnsiTheme="majorBidi" w:cstheme="majorBidi"/>
+        </w:rPr>
+        <w:pPrChange w:id="80" w:author="Ibtisam Afzal" w:date="2024-10-13T09:45:00Z" w16du:dateUtc="2024-10-13T16:45:00Z">
+          <w:pPr/>
+        </w:pPrChange>
+      </w:pPr>
+      <w:r>
+        <w:rPr>
+          <w:rFonts w:asciiTheme="majorBidi" w:hAnsiTheme="majorBidi" w:cstheme="majorBidi"/>
+        </w:rPr>
+        <w:br w:type="page"/>
+      </w:r>
+    </w:p>
+    <w:p>
+      <w:pPr>
+        <w:spacing w:before="240" w:after="0" w:line="360" w:lineRule="auto"/>
+        <w:jc w:val="both"/>
+        <w:rPr>
+          <w:rFonts w:asciiTheme="majorBidi" w:hAnsiTheme="majorBidi"/>
+          <w:b/>
+          <w:rPrChange w:id="81" w:author="Ibtisam Afzal" w:date="2024-10-13T09:45:00Z" w16du:dateUtc="2024-10-13T16:45:00Z">
+            <w:rPr>
+              <w:rFonts w:asciiTheme="majorBidi" w:hAnsiTheme="majorBidi"/>
+              <w:color w:val="000000" w:themeColor="text1"/>
+            </w:rPr>
+          </w:rPrChange>
+        </w:rPr>
+        <w:pPrChange w:id="82" w:author="Ibtisam Afzal" w:date="2024-10-13T09:45:00Z" w16du:dateUtc="2024-10-13T16:45:00Z">
+          <w:pPr>
+            <w:spacing w:after="0" w:line="360" w:lineRule="auto"/>
+            <w:jc w:val="both"/>
+          </w:pPr>
+        </w:pPrChange>
+      </w:pPr>
+      <w:r>
+        <w:rPr>
+          <w:rFonts w:asciiTheme="majorBidi" w:hAnsiTheme="majorBidi"/>
+          <w:b/>
+          <w:rPrChange w:id="83" w:author="Ibtisam Afzal" w:date="2024-10-13T09:45:00Z" w16du:dateUtc="2024-10-13T16:45:00Z">
+            <w:rPr>
+              <w:rFonts w:asciiTheme="majorBidi" w:hAnsiTheme="majorBidi"/>
+              <w:b/>
+              <w:color w:val="000000" w:themeColor="text1"/>
+            </w:rPr>
+          </w:rPrChange>
+        </w:rPr>
+        <w:lastRenderedPageBreak/>
+        <w:t>I</w:t>
+      </w:r>
+      <w:r>
+        <w:rPr>
+          <w:rFonts w:asciiTheme="majorBidi" w:hAnsiTheme="majorBidi"/>
+          <w:b/>
+          <w:rPrChange w:id="84" w:author="Ibtisam Afzal" w:date="2024-10-13T09:45:00Z" w16du:dateUtc="2024-10-13T16:45:00Z">
+            <w:rPr>
+              <w:rFonts w:asciiTheme="majorBidi" w:hAnsiTheme="majorBidi"/>
+              <w:b/>
+              <w:color w:val="000000" w:themeColor="text1"/>
+            </w:rPr>
+          </w:rPrChange>
+        </w:rPr>
+        <w:t>ntroduction</w:t>
+      </w:r>
+    </w:p>
+    <w:p>
+      <w:pPr>
+        <w:spacing w:before="240" w:after="0" w:line="360" w:lineRule="auto"/>
+        <w:jc w:val="both"/>
+        <w:rPr>
+          <w:rFonts w:asciiTheme="majorBidi" w:hAnsiTheme="majorBidi"/>
+          <w:rPrChange w:id="85" w:author="Ibtisam Afzal" w:date="2024-10-13T09:45:00Z" w16du:dateUtc="2024-10-13T16:45:00Z">
+            <w:rPr>
+              <w:rFonts w:asciiTheme="majorBidi" w:hAnsiTheme="majorBidi"/>
+              <w:color w:val="000000" w:themeColor="text1"/>
+            </w:rPr>
+          </w:rPrChange>
+        </w:rPr>
+      </w:pPr>
+      <w:r>
+        <w:rPr>
+          <w:rFonts w:asciiTheme="majorBidi" w:hAnsiTheme="majorBidi"/>
+          <w:rPrChange w:id="86" w:author="Ibtisam Afzal" w:date="2024-10-13T09:45:00Z" w16du:dateUtc="2024-10-13T16:45:00Z">
+            <w:rPr>
+              <w:rFonts w:asciiTheme="majorBidi" w:hAnsiTheme="majorBidi"/>
+              <w:color w:val="000000" w:themeColor="text1"/>
+            </w:rPr>
+          </w:rPrChange>
+        </w:rPr>
+        <w:t xml:space="preserve">The </w:t>
+      </w:r>
+      <w:del w:id="87" w:author="Ibtisam Afzal" w:date="2024-10-13T09:45:00Z" w16du:dateUtc="2024-10-13T16:45:00Z">
+        <w:r>
+          <w:rPr>
+            <w:rFonts w:asciiTheme="majorBidi" w:hAnsiTheme="majorBidi" w:cstheme="majorBidi"/>
+            <w:color w:val="000000" w:themeColor="text1"/>
+          </w:rPr>
+          <w:delText xml:space="preserve">exponential growth of </w:delText>
+        </w:r>
+      </w:del>
+      <w:ins w:id="88" w:author="Ibtisam Afzal" w:date="2024-10-13T09:45:00Z" w16du:dateUtc="2024-10-13T16:45:00Z">
+        <w:r>
+          <w:rPr>
+            <w:rFonts w:asciiTheme="majorBidi" w:hAnsiTheme="majorBidi" w:cstheme="majorBidi"/>
+          </w:rPr>
+          <w:t xml:space="preserve">rapid increase in </w:t>
+        </w:r>
+      </w:ins>
+      <w:r>
+        <w:rPr>
+          <w:rFonts w:asciiTheme="majorBidi" w:hAnsiTheme="majorBidi"/>
+          <w:rPrChange w:id="89" w:author="Ibtisam Afzal" w:date="2024-10-13T09:45:00Z" w16du:dateUtc="2024-10-13T16:45:00Z">
+            <w:rPr>
+              <w:rFonts w:asciiTheme="majorBidi" w:hAnsiTheme="majorBidi"/>
+              <w:color w:val="000000" w:themeColor="text1"/>
+            </w:rPr>
+          </w:rPrChange>
+        </w:rPr>
+        <w:t xml:space="preserve">scientific research publications has </w:t>
+      </w:r>
+      <w:del w:id="90" w:author="Ibtisam Afzal" w:date="2024-10-13T09:45:00Z" w16du:dateUtc="2024-10-13T16:45:00Z">
+        <w:r>
+          <w:rPr>
+            <w:rFonts w:asciiTheme="majorBidi" w:hAnsiTheme="majorBidi" w:cstheme="majorBidi"/>
+            <w:color w:val="000000" w:themeColor="text1"/>
+          </w:rPr>
+          <w:delText xml:space="preserve">created a significant </w:delText>
+        </w:r>
+      </w:del>
+      <w:ins w:id="91" w:author="Ibtisam Afzal" w:date="2024-10-13T09:45:00Z" w16du:dateUtc="2024-10-13T16:45:00Z">
+        <w:r>
+          <w:rPr>
+            <w:rFonts w:asciiTheme="majorBidi" w:hAnsiTheme="majorBidi" w:cstheme="majorBidi"/>
+          </w:rPr>
+          <w:t xml:space="preserve">resulted in an overwhelming amount of </w:t>
+        </w:r>
+      </w:ins>
+      <w:r>
+        <w:rPr>
+          <w:rFonts w:asciiTheme="majorBidi" w:hAnsiTheme="majorBidi"/>
+          <w:rPrChange w:id="92" w:author="Ibtisam Afzal" w:date="2024-10-13T09:45:00Z" w16du:dateUtc="2024-10-13T16:45:00Z">
+            <w:rPr>
+              <w:rFonts w:asciiTheme="majorBidi" w:hAnsiTheme="majorBidi"/>
+              <w:color w:val="000000" w:themeColor="text1"/>
+            </w:rPr>
+          </w:rPrChange>
+        </w:rPr>
+        <w:t xml:space="preserve">information </w:t>
+      </w:r>
+      <w:del w:id="93" w:author="Ibtisam Afzal" w:date="2024-10-13T09:45:00Z" w16du:dateUtc="2024-10-13T16:45:00Z">
+        <w:r>
+          <w:rPr>
+            <w:rFonts w:asciiTheme="majorBidi" w:hAnsiTheme="majorBidi" w:cstheme="majorBidi"/>
+            <w:color w:val="000000" w:themeColor="text1"/>
+          </w:rPr>
+          <w:delText xml:space="preserve">overload </w:delText>
+        </w:r>
+      </w:del>
+      <w:r>
+        <w:rPr>
+          <w:rFonts w:asciiTheme="majorBidi" w:hAnsiTheme="majorBidi"/>
+          <w:rPrChange w:id="94" w:author="Ibtisam Afzal" w:date="2024-10-13T09:45:00Z" w16du:dateUtc="2024-10-13T16:45:00Z">
+            <w:rPr>
+              <w:rFonts w:asciiTheme="majorBidi" w:hAnsiTheme="majorBidi"/>
+              <w:color w:val="000000" w:themeColor="text1"/>
+            </w:rPr>
+          </w:rPrChange>
+        </w:rPr>
+        <w:t xml:space="preserve">for researchers, making it </w:t>
+      </w:r>
+      <w:del w:id="95" w:author="Ibtisam Afzal" w:date="2024-10-13T09:45:00Z" w16du:dateUtc="2024-10-13T16:45:00Z">
+        <w:r>
+          <w:rPr>
+            <w:rFonts w:asciiTheme="majorBidi" w:hAnsiTheme="majorBidi" w:cstheme="majorBidi"/>
+            <w:color w:val="000000" w:themeColor="text1"/>
+          </w:rPr>
+          <w:delText>challenging</w:delText>
+        </w:r>
+      </w:del>
+      <w:ins w:id="96" w:author="Ibtisam Afzal" w:date="2024-10-13T09:45:00Z" w16du:dateUtc="2024-10-13T16:45:00Z">
+        <w:r>
+          <w:rPr>
+            <w:rFonts w:asciiTheme="majorBidi" w:hAnsiTheme="majorBidi" w:cstheme="majorBidi"/>
+          </w:rPr>
+          <w:t>difficult</w:t>
+        </w:r>
+      </w:ins>
+      <w:r>
+        <w:rPr>
+          <w:rFonts w:asciiTheme="majorBidi" w:hAnsiTheme="majorBidi"/>
+          <w:rPrChange w:id="97" w:author="Ibtisam Afzal" w:date="2024-10-13T09:45:00Z" w16du:dateUtc="2024-10-13T16:45:00Z">
+            <w:rPr>
+              <w:rFonts w:asciiTheme="majorBidi" w:hAnsiTheme="majorBidi"/>
+              <w:color w:val="000000" w:themeColor="text1"/>
+            </w:rPr>
+          </w:rPrChange>
+        </w:rPr>
+        <w:t xml:space="preserve"> to </w:t>
+      </w:r>
+      <w:del w:id="98" w:author="Ibtisam Afzal" w:date="2024-10-13T09:45:00Z" w16du:dateUtc="2024-10-13T16:45:00Z">
+        <w:r>
+          <w:rPr>
+            <w:rFonts w:asciiTheme="majorBidi" w:hAnsiTheme="majorBidi" w:cstheme="majorBidi"/>
+            <w:color w:val="000000" w:themeColor="text1"/>
+          </w:rPr>
+          <w:delText>keep up</w:delText>
+        </w:r>
+      </w:del>
+      <w:ins w:id="99" w:author="Ibtisam Afzal" w:date="2024-10-13T09:45:00Z" w16du:dateUtc="2024-10-13T16:45:00Z">
+        <w:r>
+          <w:rPr>
+            <w:rFonts w:asciiTheme="majorBidi" w:hAnsiTheme="majorBidi" w:cstheme="majorBidi"/>
+          </w:rPr>
+          <w:t>stay updated</w:t>
+        </w:r>
+      </w:ins>
+      <w:r>
+        <w:rPr>
+          <w:rFonts w:asciiTheme="majorBidi" w:hAnsiTheme="majorBidi"/>
+          <w:rPrChange w:id="100" w:author="Ibtisam Afzal" w:date="2024-10-13T09:45:00Z" w16du:dateUtc="2024-10-13T16:45:00Z">
+            <w:rPr>
+              <w:rFonts w:asciiTheme="majorBidi" w:hAnsiTheme="majorBidi"/>
+              <w:color w:val="000000" w:themeColor="text1"/>
+            </w:rPr>
+          </w:rPrChange>
+        </w:rPr>
+        <w:t xml:space="preserve"> with the latest </w:t>
+      </w:r>
+      <w:del w:id="101" w:author="Ibtisam Afzal" w:date="2024-10-13T09:45:00Z" w16du:dateUtc="2024-10-13T16:45:00Z">
+        <w:r>
+          <w:rPr>
+            <w:rFonts w:asciiTheme="majorBidi" w:hAnsiTheme="majorBidi" w:cstheme="majorBidi"/>
+            <w:color w:val="000000" w:themeColor="text1"/>
+          </w:rPr>
+          <w:delText>findings</w:delText>
+        </w:r>
+      </w:del>
+      <w:ins w:id="102" w:author="Ibtisam Afzal" w:date="2024-10-13T09:45:00Z" w16du:dateUtc="2024-10-13T16:45:00Z">
+        <w:r>
+          <w:rPr>
+            <w:rFonts w:asciiTheme="majorBidi" w:hAnsiTheme="majorBidi" w:cstheme="majorBidi"/>
+          </w:rPr>
+          <w:t>discoveries</w:t>
+        </w:r>
+      </w:ins>
+      <w:r>
+        <w:rPr>
+          <w:rFonts w:asciiTheme="majorBidi" w:hAnsiTheme="majorBidi"/>
+          <w:rPrChange w:id="103" w:author="Ibtisam Afzal" w:date="2024-10-13T09:45:00Z" w16du:dateUtc="2024-10-13T16:45:00Z">
+            <w:rPr>
+              <w:rFonts w:asciiTheme="majorBidi" w:hAnsiTheme="majorBidi"/>
+              <w:color w:val="000000" w:themeColor="text1"/>
+            </w:rPr>
+          </w:rPrChange>
+        </w:rPr>
+        <w:t xml:space="preserve"> across various </w:t>
+      </w:r>
+      <w:del w:id="104" w:author="Ibtisam Afzal" w:date="2024-10-13T09:45:00Z" w16du:dateUtc="2024-10-13T16:45:00Z">
+        <w:r>
+          <w:rPr>
+            <w:rFonts w:asciiTheme="majorBidi" w:hAnsiTheme="majorBidi" w:cstheme="majorBidi"/>
+            <w:color w:val="000000" w:themeColor="text1"/>
+          </w:rPr>
+          <w:delText>fields</w:delText>
+        </w:r>
+      </w:del>
+      <w:ins w:id="105" w:author="Ibtisam Afzal" w:date="2024-10-13T09:45:00Z" w16du:dateUtc="2024-10-13T16:45:00Z">
+        <w:r>
+          <w:rPr>
+            <w:rFonts w:asciiTheme="majorBidi" w:hAnsiTheme="majorBidi" w:cstheme="majorBidi"/>
+          </w:rPr>
+          <w:t>disciplines</w:t>
+        </w:r>
+      </w:ins>
+      <w:r>
+        <w:rPr>
+          <w:rFonts w:asciiTheme="majorBidi" w:hAnsiTheme="majorBidi"/>
+          <w:rPrChange w:id="106" w:author="Ibtisam Afzal" w:date="2024-10-13T09:45:00Z" w16du:dateUtc="2024-10-13T16:45:00Z">
+            <w:rPr>
+              <w:rFonts w:asciiTheme="majorBidi" w:hAnsiTheme="majorBidi"/>
+              <w:color w:val="000000" w:themeColor="text1"/>
+            </w:rPr>
+          </w:rPrChange>
+        </w:rPr>
+        <w:t xml:space="preserve">. Automatic text summarization, first introduced by </w:t>
+      </w:r>
+      <w:r>
+        <w:rPr>
+          <w:rFonts w:asciiTheme="majorBidi" w:hAnsiTheme="majorBidi"/>
+          <w:rPrChange w:id="107" w:author="Ibtisam Afzal" w:date="2024-10-13T09:45:00Z" w16du:dateUtc="2024-10-13T16:45:00Z">
+            <w:rPr>
+              <w:rFonts w:asciiTheme="majorBidi" w:hAnsiTheme="majorBidi"/>
+              <w:color w:val="000000" w:themeColor="text1"/>
+            </w:rPr>
+          </w:rPrChange>
+        </w:rPr>
+        <w:fldChar w:fldCharType="begin"/>
+      </w:r>
+      <w:r>
+        <w:rPr>
+          <w:rFonts w:asciiTheme="majorBidi" w:hAnsiTheme="majorBidi"/>
+          <w:rPrChange w:id="108" w:author="Ibtisam Afzal" w:date="2024-10-13T09:45:00Z" w16du:dateUtc="2024-10-13T16:45:00Z">
+            <w:rPr>
+              <w:rFonts w:asciiTheme="majorBidi" w:hAnsiTheme="majorBidi"/>
+              <w:color w:val="000000" w:themeColor="text1"/>
+            </w:rPr>
+          </w:rPrChange>
+        </w:rPr>
+        <w:instrText xml:space="preserve"> ADDIN EN.CITE &lt;EndNote&gt;&lt;Cite&gt;&lt;Author&gt;Luhn&lt;/Author&gt;&lt;Year&gt;1958&lt;/Year&gt;&lt;RecNum&gt;1&lt;/RecNum&gt;&lt;DisplayText&gt;[1]&lt;/DisplayText&gt;&lt;record&gt;&lt;rec-number&gt;1&lt;/rec-number&gt;&lt;foreign-keys&gt;&lt;key app="EN" db-id="e0pd2zrppz5vv2ef2s65s2rcvfaz52xdfssw" timestamp="1728836593"&gt;1&lt;/key&gt;&lt;/foreign-keys&gt;&lt;ref-type name="Journal Article"&gt;17&lt;/ref-type&gt;&lt;contributors&gt;&lt;authors&gt;&lt;author&gt;Luhn, Hans Peter&lt;/author&gt;&lt;/authors&gt;&lt;/contributors&gt;&lt;titles&gt;&lt;title&gt;The automatic creation of literature abstracts&lt;/title&gt;&lt;secondary-title&gt;IBM Journal of research and development&lt;/secondary-title&gt;&lt;/titles&gt;&lt;periodical&gt;&lt;full-title&gt;IBM Journal of research and development&lt;/full-title&gt;&lt;/periodical&gt;&lt;pages&gt;159-165&lt;/pages&gt;&lt;volume&gt;2&lt;/volume&gt;&lt;number&gt;2&lt;/number&gt;&lt;dates&gt;&lt;year&gt;1958&lt;/year&gt;&lt;/dates&gt;&lt;isbn&gt;0018-8646&lt;/isbn&gt;&lt;urls&gt;&lt;/urls&gt;&lt;/record&gt;&lt;/Cite&gt;&lt;/EndNote&gt;</w:instrText>
+      </w:r>
+      <w:r>
+        <w:rPr>
+          <w:rFonts w:asciiTheme="majorBidi" w:hAnsiTheme="majorBidi"/>
+          <w:rPrChange w:id="109" w:author="Ibtisam Afzal" w:date="2024-10-13T09:45:00Z" w16du:dateUtc="2024-10-13T16:45:00Z">
+            <w:rPr>
+              <w:rFonts w:asciiTheme="majorBidi" w:hAnsiTheme="majorBidi"/>
+              <w:color w:val="000000" w:themeColor="text1"/>
+            </w:rPr>
+          </w:rPrChange>
+        </w:rPr>
+        <w:fldChar w:fldCharType="separate"/>
+      </w:r>
+      <w:r>
+        <w:rPr>
+          <w:rFonts w:asciiTheme="majorBidi" w:hAnsiTheme="majorBidi"/>
+          <w:rPrChange w:id="110" w:author="Ibtisam Afzal" w:date="2024-10-13T09:45:00Z" w16du:dateUtc="2024-10-13T16:45:00Z">
+            <w:rPr>
+              <w:rFonts w:asciiTheme="majorBidi" w:hAnsiTheme="majorBidi"/>
+              <w:color w:val="000000" w:themeColor="text1"/>
+            </w:rPr>
+          </w:rPrChange>
+        </w:rPr>
+        <w:t>[1]</w:t>
+      </w:r>
+      <w:r>
+        <w:rPr>
+          <w:rFonts w:asciiTheme="majorBidi" w:hAnsiTheme="majorBidi"/>
+          <w:rPrChange w:id="111" w:author="Ibtisam Afzal" w:date="2024-10-13T09:45:00Z" w16du:dateUtc="2024-10-13T16:45:00Z">
+            <w:rPr>
+              <w:rFonts w:asciiTheme="majorBidi" w:hAnsiTheme="majorBidi"/>
+              <w:color w:val="000000" w:themeColor="text1"/>
+            </w:rPr>
+          </w:rPrChange>
+        </w:rPr>
+        <w:fldChar w:fldCharType="end"/>
+      </w:r>
+      <w:r>
+        <w:rPr>
+          <w:rFonts w:asciiTheme="majorBidi" w:hAnsiTheme="majorBidi"/>
+          <w:color w:val="FF0000"/>
+          <w:rPrChange w:id="112" w:author="Ibtisam Afzal" w:date="2024-10-13T09:45:00Z" w16du:dateUtc="2024-10-13T16:45:00Z">
+            <w:rPr>
+              <w:rFonts w:asciiTheme="majorBidi" w:hAnsiTheme="majorBidi"/>
+              <w:color w:val="000000" w:themeColor="text1"/>
+            </w:rPr>
+          </w:rPrChange>
+        </w:rPr>
+        <w:t xml:space="preserve"> </w:t>
+      </w:r>
+      <w:del w:id="113" w:author="Ibtisam Afzal" w:date="2024-10-13T09:45:00Z" w16du:dateUtc="2024-10-13T16:45:00Z">
+        <w:r>
+          <w:rPr>
+            <w:rFonts w:asciiTheme="majorBidi" w:hAnsiTheme="majorBidi" w:cstheme="majorBidi"/>
+            <w:color w:val="000000" w:themeColor="text1"/>
+          </w:rPr>
+          <w:delText>through his</w:delText>
+        </w:r>
+      </w:del>
+      <w:ins w:id="114" w:author="Ibtisam Afzal" w:date="2024-10-13T09:45:00Z" w16du:dateUtc="2024-10-13T16:45:00Z">
+        <w:r>
+          <w:rPr>
+            <w:rFonts w:asciiTheme="majorBidi" w:hAnsiTheme="majorBidi" w:cstheme="majorBidi"/>
+            <w:color w:val="000000" w:themeColor="text1"/>
+          </w:rPr>
+          <w:t xml:space="preserve">in 1958 </w:t>
+        </w:r>
+        <w:r>
+          <w:rPr>
+            <w:rFonts w:asciiTheme="majorBidi" w:hAnsiTheme="majorBidi" w:cstheme="majorBidi"/>
+          </w:rPr>
+          <w:t>using a</w:t>
+        </w:r>
+      </w:ins>
+      <w:r>
+        <w:rPr>
+          <w:rFonts w:asciiTheme="majorBidi" w:hAnsiTheme="majorBidi"/>
+          <w:rPrChange w:id="115" w:author="Ibtisam Afzal" w:date="2024-10-13T09:45:00Z" w16du:dateUtc="2024-10-13T16:45:00Z">
+            <w:rPr>
+              <w:rFonts w:asciiTheme="majorBidi" w:hAnsiTheme="majorBidi"/>
+              <w:color w:val="000000" w:themeColor="text1"/>
+            </w:rPr>
+          </w:rPrChange>
+        </w:rPr>
+        <w:t xml:space="preserve"> frequency-based </w:t>
+      </w:r>
+      <w:del w:id="116" w:author="Ibtisam Afzal" w:date="2024-10-13T09:45:00Z" w16du:dateUtc="2024-10-13T16:45:00Z">
+        <w:r>
+          <w:rPr>
+            <w:rFonts w:asciiTheme="majorBidi" w:hAnsiTheme="majorBidi" w:cstheme="majorBidi"/>
+            <w:color w:val="000000" w:themeColor="text1"/>
+          </w:rPr>
+          <w:delText>approach, aimed</w:delText>
+        </w:r>
+      </w:del>
+      <w:ins w:id="117" w:author="Ibtisam Afzal" w:date="2024-10-13T09:45:00Z" w16du:dateUtc="2024-10-13T16:45:00Z">
+        <w:r>
+          <w:rPr>
+            <w:rFonts w:asciiTheme="majorBidi" w:hAnsiTheme="majorBidi" w:cstheme="majorBidi"/>
+          </w:rPr>
+          <w:t>method, sought</w:t>
+        </w:r>
+      </w:ins>
+      <w:r>
+        <w:rPr>
+          <w:rFonts w:asciiTheme="majorBidi" w:hAnsiTheme="majorBidi"/>
+          <w:rPrChange w:id="118" w:author="Ibtisam Afzal" w:date="2024-10-13T09:45:00Z" w16du:dateUtc="2024-10-13T16:45:00Z">
+            <w:rPr>
+              <w:rFonts w:asciiTheme="majorBidi" w:hAnsiTheme="majorBidi"/>
+              <w:color w:val="000000" w:themeColor="text1"/>
+            </w:rPr>
+          </w:rPrChange>
+        </w:rPr>
+        <w:t xml:space="preserve"> to </w:t>
+      </w:r>
+      <w:del w:id="119" w:author="Ibtisam Afzal" w:date="2024-10-13T09:45:00Z" w16du:dateUtc="2024-10-13T16:45:00Z">
+        <w:r>
+          <w:rPr>
+            <w:rFonts w:asciiTheme="majorBidi" w:hAnsiTheme="majorBidi" w:cstheme="majorBidi"/>
+            <w:color w:val="000000" w:themeColor="text1"/>
+          </w:rPr>
+          <w:delText>address</w:delText>
+        </w:r>
+      </w:del>
+      <w:ins w:id="120" w:author="Ibtisam Afzal" w:date="2024-10-13T09:45:00Z" w16du:dateUtc="2024-10-13T16:45:00Z">
+        <w:r>
+          <w:rPr>
+            <w:rFonts w:asciiTheme="majorBidi" w:hAnsiTheme="majorBidi" w:cstheme="majorBidi"/>
+          </w:rPr>
+          <w:t>solve</w:t>
+        </w:r>
+      </w:ins>
+      <w:r>
+        <w:rPr>
+          <w:rFonts w:asciiTheme="majorBidi" w:hAnsiTheme="majorBidi"/>
+          <w:rPrChange w:id="121" w:author="Ibtisam Afzal" w:date="2024-10-13T09:45:00Z" w16du:dateUtc="2024-10-13T16:45:00Z">
+            <w:rPr>
+              <w:rFonts w:asciiTheme="majorBidi" w:hAnsiTheme="majorBidi"/>
+              <w:color w:val="000000" w:themeColor="text1"/>
+            </w:rPr>
+          </w:rPrChange>
+        </w:rPr>
+        <w:t xml:space="preserve"> this </w:t>
+      </w:r>
+      <w:del w:id="122" w:author="Ibtisam Afzal" w:date="2024-10-13T09:45:00Z" w16du:dateUtc="2024-10-13T16:45:00Z">
+        <w:r>
+          <w:rPr>
+            <w:rFonts w:asciiTheme="majorBidi" w:hAnsiTheme="majorBidi" w:cstheme="majorBidi"/>
+            <w:color w:val="000000" w:themeColor="text1"/>
+          </w:rPr>
+          <w:delText>issue</w:delText>
+        </w:r>
+      </w:del>
+      <w:ins w:id="123" w:author="Ibtisam Afzal" w:date="2024-10-13T09:45:00Z" w16du:dateUtc="2024-10-13T16:45:00Z">
+        <w:r>
+          <w:rPr>
+            <w:rFonts w:asciiTheme="majorBidi" w:hAnsiTheme="majorBidi" w:cstheme="majorBidi"/>
+          </w:rPr>
+          <w:t>problem</w:t>
+        </w:r>
+      </w:ins>
+      <w:r>
+        <w:rPr>
+          <w:rFonts w:asciiTheme="majorBidi" w:hAnsiTheme="majorBidi"/>
+          <w:rPrChange w:id="124" w:author="Ibtisam Afzal" w:date="2024-10-13T09:45:00Z" w16du:dateUtc="2024-10-13T16:45:00Z">
+            <w:rPr>
+              <w:rFonts w:asciiTheme="majorBidi" w:hAnsiTheme="majorBidi"/>
+              <w:color w:val="000000" w:themeColor="text1"/>
+            </w:rPr>
+          </w:rPrChange>
+        </w:rPr>
+        <w:t xml:space="preserve"> by </w:t>
+      </w:r>
+      <w:del w:id="125" w:author="Ibtisam Afzal" w:date="2024-10-13T09:45:00Z" w16du:dateUtc="2024-10-13T16:45:00Z">
+        <w:r>
+          <w:rPr>
+            <w:rFonts w:asciiTheme="majorBidi" w:hAnsiTheme="majorBidi" w:cstheme="majorBidi"/>
+            <w:color w:val="000000" w:themeColor="text1"/>
+          </w:rPr>
+          <w:delText>condensing large texts</w:delText>
+        </w:r>
+      </w:del>
+      <w:ins w:id="126" w:author="Ibtisam Afzal" w:date="2024-10-13T09:45:00Z" w16du:dateUtc="2024-10-13T16:45:00Z">
+        <w:r>
+          <w:rPr>
+            <w:rFonts w:asciiTheme="majorBidi" w:hAnsiTheme="majorBidi" w:cstheme="majorBidi"/>
+          </w:rPr>
+          <w:t>simplifying lengthy documents</w:t>
+        </w:r>
+      </w:ins>
+      <w:r>
+        <w:rPr>
+          <w:rFonts w:asciiTheme="majorBidi" w:hAnsiTheme="majorBidi"/>
+          <w:rPrChange w:id="127" w:author="Ibtisam Afzal" w:date="2024-10-13T09:45:00Z" w16du:dateUtc="2024-10-13T16:45:00Z">
+            <w:rPr>
+              <w:rFonts w:asciiTheme="majorBidi" w:hAnsiTheme="majorBidi"/>
+              <w:color w:val="000000" w:themeColor="text1"/>
+            </w:rPr>
+          </w:rPrChange>
+        </w:rPr>
+        <w:t xml:space="preserve"> into </w:t>
+      </w:r>
+      <w:del w:id="128" w:author="Ibtisam Afzal" w:date="2024-10-13T09:45:00Z" w16du:dateUtc="2024-10-13T16:45:00Z">
+        <w:r>
+          <w:rPr>
+            <w:rFonts w:asciiTheme="majorBidi" w:hAnsiTheme="majorBidi" w:cstheme="majorBidi"/>
+            <w:color w:val="000000" w:themeColor="text1"/>
+          </w:rPr>
+          <w:delText>concise</w:delText>
+        </w:r>
+      </w:del>
+      <w:ins w:id="129" w:author="Ibtisam Afzal" w:date="2024-10-13T09:45:00Z" w16du:dateUtc="2024-10-13T16:45:00Z">
+        <w:r>
+          <w:rPr>
+            <w:rFonts w:asciiTheme="majorBidi" w:hAnsiTheme="majorBidi" w:cstheme="majorBidi"/>
+          </w:rPr>
+          <w:t>shorter</w:t>
+        </w:r>
+      </w:ins>
+      <w:r>
+        <w:rPr>
+          <w:rFonts w:asciiTheme="majorBidi" w:hAnsiTheme="majorBidi"/>
+          <w:rPrChange w:id="130" w:author="Ibtisam Afzal" w:date="2024-10-13T09:45:00Z" w16du:dateUtc="2024-10-13T16:45:00Z">
+            <w:rPr>
+              <w:rFonts w:asciiTheme="majorBidi" w:hAnsiTheme="majorBidi"/>
+              <w:color w:val="000000" w:themeColor="text1"/>
+            </w:rPr>
+          </w:rPrChange>
+        </w:rPr>
+        <w:t xml:space="preserve"> summaries. Since then, </w:t>
+      </w:r>
+      <w:del w:id="131" w:author="Ibtisam Afzal" w:date="2024-10-13T09:45:00Z" w16du:dateUtc="2024-10-13T16:45:00Z">
+        <w:r>
+          <w:rPr>
+            <w:rFonts w:asciiTheme="majorBidi" w:hAnsiTheme="majorBidi" w:cstheme="majorBidi"/>
+            <w:color w:val="000000" w:themeColor="text1"/>
+          </w:rPr>
+          <w:delText>numerous advancements</w:delText>
+        </w:r>
+      </w:del>
+      <w:ins w:id="132" w:author="Ibtisam Afzal" w:date="2024-10-13T09:45:00Z" w16du:dateUtc="2024-10-13T16:45:00Z">
+        <w:r>
+          <w:rPr>
+            <w:rFonts w:asciiTheme="majorBidi" w:hAnsiTheme="majorBidi" w:cstheme="majorBidi"/>
+          </w:rPr>
+          <w:t>various improvements</w:t>
+        </w:r>
+      </w:ins>
+      <w:r>
+        <w:rPr>
+          <w:rFonts w:asciiTheme="majorBidi" w:hAnsiTheme="majorBidi"/>
+          <w:rPrChange w:id="133" w:author="Ibtisam Afzal" w:date="2024-10-13T09:45:00Z" w16du:dateUtc="2024-10-13T16:45:00Z">
+            <w:rPr>
+              <w:rFonts w:asciiTheme="majorBidi" w:hAnsiTheme="majorBidi"/>
+              <w:color w:val="000000" w:themeColor="text1"/>
+            </w:rPr>
+          </w:rPrChange>
+        </w:rPr>
+        <w:t xml:space="preserve"> have been made, </w:t>
+      </w:r>
+      <w:del w:id="134" w:author="Ibtisam Afzal" w:date="2024-10-13T09:45:00Z" w16du:dateUtc="2024-10-13T16:45:00Z">
+        <w:r>
+          <w:rPr>
+            <w:rFonts w:asciiTheme="majorBidi" w:hAnsiTheme="majorBidi" w:cstheme="majorBidi"/>
+            <w:color w:val="000000" w:themeColor="text1"/>
+          </w:rPr>
+          <w:delText>such as</w:delText>
+        </w:r>
+      </w:del>
+      <w:ins w:id="135" w:author="Ibtisam Afzal" w:date="2024-10-13T09:45:00Z" w16du:dateUtc="2024-10-13T16:45:00Z">
+        <w:r>
+          <w:rPr>
+            <w:rFonts w:asciiTheme="majorBidi" w:hAnsiTheme="majorBidi" w:cstheme="majorBidi"/>
+          </w:rPr>
+          <w:t>including</w:t>
+        </w:r>
+      </w:ins>
+      <w:r>
+        <w:rPr>
+          <w:rFonts w:asciiTheme="majorBidi" w:hAnsiTheme="majorBidi"/>
+          <w:rPrChange w:id="136" w:author="Ibtisam Afzal" w:date="2024-10-13T09:45:00Z" w16du:dateUtc="2024-10-13T16:45:00Z">
+            <w:rPr>
+              <w:rFonts w:asciiTheme="majorBidi" w:hAnsiTheme="majorBidi"/>
+              <w:color w:val="000000" w:themeColor="text1"/>
+            </w:rPr>
+          </w:rPrChange>
+        </w:rPr>
+        <w:t xml:space="preserve"> the </w:t>
+      </w:r>
+      <w:del w:id="137" w:author="Ibtisam Afzal" w:date="2024-10-13T09:45:00Z" w16du:dateUtc="2024-10-13T16:45:00Z">
+        <w:r>
+          <w:rPr>
+            <w:rFonts w:asciiTheme="majorBidi" w:hAnsiTheme="majorBidi" w:cstheme="majorBidi"/>
+            <w:color w:val="000000" w:themeColor="text1"/>
+          </w:rPr>
+          <w:delText>introduction</w:delText>
+        </w:r>
+      </w:del>
+      <w:ins w:id="138" w:author="Ibtisam Afzal" w:date="2024-10-13T09:45:00Z" w16du:dateUtc="2024-10-13T16:45:00Z">
+        <w:r>
+          <w:rPr>
+            <w:rFonts w:asciiTheme="majorBidi" w:hAnsiTheme="majorBidi" w:cstheme="majorBidi"/>
+          </w:rPr>
+          <w:t>development</w:t>
+        </w:r>
+      </w:ins>
+      <w:r>
+        <w:rPr>
+          <w:rFonts w:asciiTheme="majorBidi" w:hAnsiTheme="majorBidi"/>
+          <w:rPrChange w:id="139" w:author="Ibtisam Afzal" w:date="2024-10-13T09:45:00Z" w16du:dateUtc="2024-10-13T16:45:00Z">
+            <w:rPr>
+              <w:rFonts w:asciiTheme="majorBidi" w:hAnsiTheme="majorBidi"/>
+              <w:color w:val="000000" w:themeColor="text1"/>
+            </w:rPr>
+          </w:rPrChange>
+        </w:rPr>
+        <w:t xml:space="preserve"> of vector space models by</w:t>
+      </w:r>
+      <w:r>
+        <w:rPr>
+          <w:rFonts w:asciiTheme="majorBidi" w:hAnsiTheme="majorBidi"/>
+          <w:color w:val="FF0000"/>
+          <w:rPrChange w:id="140" w:author="Ibtisam Afzal" w:date="2024-10-13T09:45:00Z" w16du:dateUtc="2024-10-13T16:45:00Z">
+            <w:rPr>
+              <w:rFonts w:asciiTheme="majorBidi" w:hAnsiTheme="majorBidi"/>
+              <w:color w:val="000000" w:themeColor="text1"/>
+            </w:rPr>
+          </w:rPrChange>
+        </w:rPr>
+        <w:t xml:space="preserve"> </w:t>
+      </w:r>
+      <w:r>
+        <w:rPr>
+          <w:rFonts w:asciiTheme="majorBidi" w:hAnsiTheme="majorBidi" w:cstheme="majorBidi"/>
+          <w:color w:val="000000" w:themeColor="text1"/>
+        </w:rPr>
+        <w:fldChar w:fldCharType="begin"/>
+      </w:r>
+      <w:r>
+        <w:rPr>
+          <w:rFonts w:asciiTheme="majorBidi" w:hAnsiTheme="majorBidi" w:cstheme="majorBidi"/>
+          <w:color w:val="000000" w:themeColor="text1"/>
+        </w:rPr>
+        <w:instrText xml:space="preserve"> ADDIN EN.CITE &lt;EndNote&gt;&lt;Cite&gt;&lt;Author&gt;Salton&lt;/Author&gt;&lt;Year&gt;1983&lt;/Year&gt;&lt;RecNum&gt;2&lt;/RecNum&gt;&lt;DisplayText&gt;[2]&lt;/DisplayText&gt;&lt;record&gt;&lt;rec-number&gt;2&lt;/rec-number&gt;&lt;foreign-keys&gt;&lt;key app="EN" db-id="e0pd2zrppz5vv2ef2s65s2rcvfaz52xdfssw" timestamp="1728836649"&gt;2&lt;/key&gt;&lt;/foreign-keys&gt;&lt;ref-type name="Journal Article"&gt;17&lt;/ref-type&gt;&lt;contributors&gt;&lt;authors&gt;&lt;author&gt;Salton, Gerard&lt;/author&gt;&lt;/authors&gt;&lt;/contributors&gt;&lt;titles&gt;&lt;title&gt;Modern information retrieval&lt;/title&gt;&lt;secondary-title&gt;(No Title)&lt;/secondary-title&gt;&lt;/titles&gt;&lt;periodical&gt;&lt;full-title&gt;(No Title)&lt;/full-title&gt;&lt;/periodical&gt;&lt;dates&gt;&lt;year&gt;1983&lt;/year&gt;&lt;/dates&gt;&lt;urls&gt;&lt;/urls&gt;&lt;/record&gt;&lt;/Cite&gt;&lt;/EndNote&gt;</w:instrText>
+      </w:r>
+      <w:r>
+        <w:rPr>
+          <w:rFonts w:asciiTheme="majorBidi" w:hAnsiTheme="majorBidi" w:cstheme="majorBidi"/>
+          <w:color w:val="000000" w:themeColor="text1"/>
+        </w:rPr>
+        <w:fldChar w:fldCharType="separate"/>
+      </w:r>
+      <w:r>
+        <w:rPr>
+          <w:rFonts w:asciiTheme="majorBidi" w:hAnsiTheme="majorBidi" w:cstheme="majorBidi"/>
+          <w:noProof/>
+          <w:color w:val="000000" w:themeColor="text1"/>
+        </w:rPr>
+        <w:t>[2]</w:t>
+      </w:r>
+      <w:r>
+        <w:rPr>
+          <w:rFonts w:asciiTheme="majorBidi" w:hAnsiTheme="majorBidi" w:cstheme="majorBidi"/>
+          <w:color w:val="000000" w:themeColor="text1"/>
+        </w:rPr>
+        <w:fldChar w:fldCharType="end"/>
+      </w:r>
+      <w:r>
+        <w:rPr>
+          <w:rFonts w:asciiTheme="majorBidi" w:hAnsiTheme="majorBidi"/>
+          <w:rPrChange w:id="141" w:author="Ibtisam Afzal" w:date="2024-10-13T09:45:00Z" w16du:dateUtc="2024-10-13T16:45:00Z">
+            <w:rPr>
+              <w:rFonts w:asciiTheme="majorBidi" w:hAnsiTheme="majorBidi"/>
+              <w:color w:val="000000" w:themeColor="text1"/>
+            </w:rPr>
+          </w:rPrChange>
+        </w:rPr>
+        <w:t xml:space="preserve">, which </w:t>
+      </w:r>
+      <w:del w:id="142" w:author="Ibtisam Afzal" w:date="2024-10-13T09:45:00Z" w16du:dateUtc="2024-10-13T16:45:00Z">
+        <w:r>
+          <w:rPr>
+            <w:rFonts w:asciiTheme="majorBidi" w:hAnsiTheme="majorBidi" w:cstheme="majorBidi"/>
+            <w:color w:val="000000" w:themeColor="text1"/>
+          </w:rPr>
+          <w:delText>provided</w:delText>
+        </w:r>
+      </w:del>
+      <w:ins w:id="143" w:author="Ibtisam Afzal" w:date="2024-10-13T09:45:00Z" w16du:dateUtc="2024-10-13T16:45:00Z">
+        <w:r>
+          <w:rPr>
+            <w:rFonts w:asciiTheme="majorBidi" w:hAnsiTheme="majorBidi" w:cstheme="majorBidi"/>
+          </w:rPr>
+          <w:t>created</w:t>
+        </w:r>
+      </w:ins>
+      <w:r>
+        <w:rPr>
+          <w:rFonts w:asciiTheme="majorBidi" w:hAnsiTheme="majorBidi"/>
+          <w:rPrChange w:id="144" w:author="Ibtisam Afzal" w:date="2024-10-13T09:45:00Z" w16du:dateUtc="2024-10-13T16:45:00Z">
+            <w:rPr>
+              <w:rFonts w:asciiTheme="majorBidi" w:hAnsiTheme="majorBidi"/>
+              <w:color w:val="000000" w:themeColor="text1"/>
+            </w:rPr>
+          </w:rPrChange>
+        </w:rPr>
+        <w:t xml:space="preserve"> a </w:t>
+      </w:r>
+      <w:del w:id="145" w:author="Ibtisam Afzal" w:date="2024-10-13T09:45:00Z" w16du:dateUtc="2024-10-13T16:45:00Z">
+        <w:r>
+          <w:rPr>
+            <w:rFonts w:asciiTheme="majorBidi" w:hAnsiTheme="majorBidi" w:cstheme="majorBidi"/>
+            <w:color w:val="000000" w:themeColor="text1"/>
+          </w:rPr>
+          <w:delText>robust framework</w:delText>
+        </w:r>
+      </w:del>
+      <w:ins w:id="146" w:author="Ibtisam Afzal" w:date="2024-10-13T09:45:00Z" w16du:dateUtc="2024-10-13T16:45:00Z">
+        <w:r>
+          <w:rPr>
+            <w:rFonts w:asciiTheme="majorBidi" w:hAnsiTheme="majorBidi" w:cstheme="majorBidi"/>
+          </w:rPr>
+          <w:t>strong system</w:t>
+        </w:r>
+      </w:ins>
+      <w:r>
+        <w:rPr>
+          <w:rFonts w:asciiTheme="majorBidi" w:hAnsiTheme="majorBidi"/>
+          <w:rPrChange w:id="147" w:author="Ibtisam Afzal" w:date="2024-10-13T09:45:00Z" w16du:dateUtc="2024-10-13T16:45:00Z">
+            <w:rPr>
+              <w:rFonts w:asciiTheme="majorBidi" w:hAnsiTheme="majorBidi"/>
+              <w:color w:val="000000" w:themeColor="text1"/>
+            </w:rPr>
+          </w:rPrChange>
+        </w:rPr>
+        <w:t xml:space="preserve"> for </w:t>
+      </w:r>
+      <w:ins w:id="148" w:author="Ibtisam Afzal" w:date="2024-10-13T09:45:00Z" w16du:dateUtc="2024-10-13T16:45:00Z">
+        <w:r>
+          <w:rPr>
+            <w:rFonts w:asciiTheme="majorBidi" w:hAnsiTheme="majorBidi" w:cstheme="majorBidi"/>
+          </w:rPr>
+          <w:t xml:space="preserve">retrieving </w:t>
+        </w:r>
+      </w:ins>
+      <w:r>
+        <w:rPr>
+          <w:rFonts w:asciiTheme="majorBidi" w:hAnsiTheme="majorBidi"/>
+          <w:rPrChange w:id="149" w:author="Ibtisam Afzal" w:date="2024-10-13T09:45:00Z" w16du:dateUtc="2024-10-13T16:45:00Z">
+            <w:rPr>
+              <w:rFonts w:asciiTheme="majorBidi" w:hAnsiTheme="majorBidi"/>
+              <w:color w:val="000000" w:themeColor="text1"/>
+            </w:rPr>
+          </w:rPrChange>
+        </w:rPr>
+        <w:t xml:space="preserve">information </w:t>
+      </w:r>
+      <w:del w:id="150" w:author="Ibtisam Afzal" w:date="2024-10-13T09:45:00Z" w16du:dateUtc="2024-10-13T16:45:00Z">
+        <w:r>
+          <w:rPr>
+            <w:rFonts w:asciiTheme="majorBidi" w:hAnsiTheme="majorBidi" w:cstheme="majorBidi"/>
+            <w:color w:val="000000" w:themeColor="text1"/>
+          </w:rPr>
+          <w:delText xml:space="preserve">retrieval </w:delText>
+        </w:r>
+      </w:del>
+      <w:r>
+        <w:rPr>
+          <w:rFonts w:asciiTheme="majorBidi" w:hAnsiTheme="majorBidi"/>
+          <w:rPrChange w:id="151" w:author="Ibtisam Afzal" w:date="2024-10-13T09:45:00Z" w16du:dateUtc="2024-10-13T16:45:00Z">
+            <w:rPr>
+              <w:rFonts w:asciiTheme="majorBidi" w:hAnsiTheme="majorBidi"/>
+              <w:color w:val="000000" w:themeColor="text1"/>
+            </w:rPr>
+          </w:rPrChange>
+        </w:rPr>
+        <w:t xml:space="preserve">and </w:t>
+      </w:r>
+      <w:del w:id="152" w:author="Ibtisam Afzal" w:date="2024-10-13T09:45:00Z" w16du:dateUtc="2024-10-13T16:45:00Z">
+        <w:r>
+          <w:rPr>
+            <w:rFonts w:asciiTheme="majorBidi" w:hAnsiTheme="majorBidi" w:cstheme="majorBidi"/>
+            <w:color w:val="000000" w:themeColor="text1"/>
+          </w:rPr>
+          <w:delText>laid</w:delText>
+        </w:r>
+      </w:del>
+      <w:ins w:id="153" w:author="Ibtisam Afzal" w:date="2024-10-13T09:45:00Z" w16du:dateUtc="2024-10-13T16:45:00Z">
+        <w:r>
+          <w:rPr>
+            <w:rFonts w:asciiTheme="majorBidi" w:hAnsiTheme="majorBidi" w:cstheme="majorBidi"/>
+          </w:rPr>
+          <w:t>formed</w:t>
+        </w:r>
+      </w:ins>
+      <w:r>
+        <w:rPr>
+          <w:rFonts w:asciiTheme="majorBidi" w:hAnsiTheme="majorBidi"/>
+          <w:rPrChange w:id="154" w:author="Ibtisam Afzal" w:date="2024-10-13T09:45:00Z" w16du:dateUtc="2024-10-13T16:45:00Z">
+            <w:rPr>
+              <w:rFonts w:asciiTheme="majorBidi" w:hAnsiTheme="majorBidi"/>
+              <w:color w:val="000000" w:themeColor="text1"/>
+            </w:rPr>
+          </w:rPrChange>
+        </w:rPr>
+        <w:t xml:space="preserve"> the </w:t>
+      </w:r>
+      <w:del w:id="155" w:author="Ibtisam Afzal" w:date="2024-10-13T09:45:00Z" w16du:dateUtc="2024-10-13T16:45:00Z">
+        <w:r>
+          <w:rPr>
+            <w:rFonts w:asciiTheme="majorBidi" w:hAnsiTheme="majorBidi" w:cstheme="majorBidi"/>
+            <w:color w:val="000000" w:themeColor="text1"/>
+          </w:rPr>
+          <w:delText>foundation</w:delText>
+        </w:r>
+      </w:del>
+      <w:ins w:id="156" w:author="Ibtisam Afzal" w:date="2024-10-13T09:45:00Z" w16du:dateUtc="2024-10-13T16:45:00Z">
+        <w:r>
+          <w:rPr>
+            <w:rFonts w:asciiTheme="majorBidi" w:hAnsiTheme="majorBidi" w:cstheme="majorBidi"/>
+          </w:rPr>
+          <w:t>basis</w:t>
+        </w:r>
+      </w:ins>
+      <w:r>
+        <w:rPr>
+          <w:rFonts w:asciiTheme="majorBidi" w:hAnsiTheme="majorBidi"/>
+          <w:rPrChange w:id="157" w:author="Ibtisam Afzal" w:date="2024-10-13T09:45:00Z" w16du:dateUtc="2024-10-13T16:45:00Z">
+            <w:rPr>
+              <w:rFonts w:asciiTheme="majorBidi" w:hAnsiTheme="majorBidi"/>
+              <w:color w:val="000000" w:themeColor="text1"/>
+            </w:rPr>
+          </w:rPrChange>
+        </w:rPr>
+        <w:t xml:space="preserve"> for statistical summarization </w:t>
+      </w:r>
+      <w:del w:id="158" w:author="Ibtisam Afzal" w:date="2024-10-13T09:45:00Z" w16du:dateUtc="2024-10-13T16:45:00Z">
+        <w:r>
+          <w:rPr>
+            <w:rFonts w:asciiTheme="majorBidi" w:hAnsiTheme="majorBidi" w:cstheme="majorBidi"/>
+            <w:color w:val="000000" w:themeColor="text1"/>
+          </w:rPr>
+          <w:delText>techniques</w:delText>
+        </w:r>
+      </w:del>
+      <w:ins w:id="159" w:author="Ibtisam Afzal" w:date="2024-10-13T09:45:00Z" w16du:dateUtc="2024-10-13T16:45:00Z">
+        <w:r>
+          <w:rPr>
+            <w:rFonts w:asciiTheme="majorBidi" w:hAnsiTheme="majorBidi" w:cstheme="majorBidi"/>
+          </w:rPr>
+          <w:t>methods</w:t>
+        </w:r>
+      </w:ins>
+      <w:r>
+        <w:rPr>
+          <w:rFonts w:asciiTheme="majorBidi" w:hAnsiTheme="majorBidi"/>
+          <w:rPrChange w:id="160" w:author="Ibtisam Afzal" w:date="2024-10-13T09:45:00Z" w16du:dateUtc="2024-10-13T16:45:00Z">
+            <w:rPr>
+              <w:rFonts w:asciiTheme="majorBidi" w:hAnsiTheme="majorBidi"/>
+              <w:color w:val="000000" w:themeColor="text1"/>
+            </w:rPr>
+          </w:rPrChange>
+        </w:rPr>
+        <w:t xml:space="preserve">. Further </w:t>
+      </w:r>
+      <w:del w:id="161" w:author="Ibtisam Afzal" w:date="2024-10-13T09:45:00Z" w16du:dateUtc="2024-10-13T16:45:00Z">
+        <w:r>
+          <w:rPr>
+            <w:rFonts w:asciiTheme="majorBidi" w:hAnsiTheme="majorBidi" w:cstheme="majorBidi"/>
+            <w:color w:val="000000" w:themeColor="text1"/>
+          </w:rPr>
+          <w:delText>developments by</w:delText>
+        </w:r>
+      </w:del>
+      <w:ins w:id="162" w:author="Ibtisam Afzal" w:date="2024-10-13T09:45:00Z" w16du:dateUtc="2024-10-13T16:45:00Z">
+        <w:r>
+          <w:rPr>
+            <w:rFonts w:asciiTheme="majorBidi" w:hAnsiTheme="majorBidi" w:cstheme="majorBidi"/>
+          </w:rPr>
+          <w:t>progress was made in the 1990s when</w:t>
+        </w:r>
+      </w:ins>
+      <w:r>
+        <w:rPr>
+          <w:rFonts w:asciiTheme="majorBidi" w:hAnsiTheme="majorBidi"/>
+          <w:rPrChange w:id="163" w:author="Ibtisam Afzal" w:date="2024-10-13T09:45:00Z" w16du:dateUtc="2024-10-13T16:45:00Z">
+            <w:rPr>
+              <w:rFonts w:asciiTheme="majorBidi" w:hAnsiTheme="majorBidi"/>
+              <w:color w:val="000000" w:themeColor="text1"/>
+            </w:rPr>
+          </w:rPrChange>
+        </w:rPr>
+        <w:t xml:space="preserve"> </w:t>
+      </w:r>
+      <w:r>
+        <w:rPr>
+          <w:rFonts w:asciiTheme="majorBidi" w:hAnsiTheme="majorBidi"/>
+          <w:rPrChange w:id="164" w:author="Ibtisam Afzal" w:date="2024-10-13T09:45:00Z" w16du:dateUtc="2024-10-13T16:45:00Z">
+            <w:rPr>
+              <w:rFonts w:asciiTheme="majorBidi" w:hAnsiTheme="majorBidi"/>
+              <w:color w:val="000000" w:themeColor="text1"/>
+            </w:rPr>
+          </w:rPrChange>
+        </w:rPr>
+        <w:fldChar w:fldCharType="begin"/>
+      </w:r>
+      <w:r>
+        <w:rPr>
+          <w:rFonts w:asciiTheme="majorBidi" w:hAnsiTheme="majorBidi"/>
+          <w:rPrChange w:id="165" w:author="Ibtisam Afzal" w:date="2024-10-13T09:45:00Z" w16du:dateUtc="2024-10-13T16:45:00Z">
+            <w:rPr>
+              <w:rFonts w:asciiTheme="majorBidi" w:hAnsiTheme="majorBidi"/>
+              <w:color w:val="000000" w:themeColor="text1"/>
+            </w:rPr>
+          </w:rPrChange>
+        </w:rPr>
+        <w:instrText xml:space="preserve"> ADDIN EN.CITE &lt;EndNote&gt;&lt;Cite&gt;&lt;Author&gt;Kupiec&lt;/Author&gt;&lt;Year&gt;1995&lt;/Year&gt;&lt;RecNum&gt;3&lt;/RecNum&gt;&lt;DisplayText&gt;[3]&lt;/DisplayText&gt;&lt;record&gt;&lt;rec-number&gt;3&lt;/rec-number&gt;&lt;foreign-keys&gt;&lt;key app="EN" db-id="e0pd2zrppz5vv2ef2s65s2rcvfaz52xdfssw" timestamp="1728836726"&gt;3&lt;/key&gt;&lt;/foreign-keys&gt;&lt;ref-type name="Conference Proceedings"&gt;10&lt;/ref-type&gt;&lt;contributors&gt;&lt;authors&gt;&lt;author&gt;Kupiec, Julian&lt;/author&gt;&lt;author&gt;Pedersen, Jan&lt;/author&gt;&lt;author&gt;Chen, Francine&lt;/author&gt;&lt;/authors&gt;&lt;/contributors&gt;&lt;titles&gt;&lt;title&gt;A trainable document summarizer&lt;/title&gt;&lt;secondary-title&gt;Proceedings of the 18th annual international ACM SIGIR conference on Research and development in information retrieval&lt;/secondary-title&gt;&lt;/titles&gt;&lt;pages&gt;68-73&lt;/pages&gt;&lt;dates&gt;&lt;year&gt;1995&lt;/year&gt;&lt;/dates&gt;&lt;urls&gt;&lt;/urls&gt;&lt;/record&gt;&lt;/Cite&gt;&lt;/EndNote&gt;</w:instrText>
+      </w:r>
+      <w:r>
+        <w:rPr>
+          <w:rFonts w:asciiTheme="majorBidi" w:hAnsiTheme="majorBidi"/>
+          <w:rPrChange w:id="166" w:author="Ibtisam Afzal" w:date="2024-10-13T09:45:00Z" w16du:dateUtc="2024-10-13T16:45:00Z">
+            <w:rPr>
+              <w:rFonts w:asciiTheme="majorBidi" w:hAnsiTheme="majorBidi"/>
+              <w:color w:val="000000" w:themeColor="text1"/>
+            </w:rPr>
+          </w:rPrChange>
+        </w:rPr>
+        <w:fldChar w:fldCharType="separate"/>
+      </w:r>
+      <w:r>
+        <w:rPr>
+          <w:rFonts w:asciiTheme="majorBidi" w:hAnsiTheme="majorBidi"/>
+          <w:rPrChange w:id="167" w:author="Ibtisam Afzal" w:date="2024-10-13T09:45:00Z" w16du:dateUtc="2024-10-13T16:45:00Z">
+            <w:rPr>
+              <w:rFonts w:asciiTheme="majorBidi" w:hAnsiTheme="majorBidi"/>
+              <w:color w:val="000000" w:themeColor="text1"/>
+            </w:rPr>
+          </w:rPrChange>
+        </w:rPr>
+        <w:t>[3]</w:t>
+      </w:r>
+      <w:r>
+        <w:rPr>
+          <w:rFonts w:asciiTheme="majorBidi" w:hAnsiTheme="majorBidi"/>
+          <w:rPrChange w:id="168" w:author="Ibtisam Afzal" w:date="2024-10-13T09:45:00Z" w16du:dateUtc="2024-10-13T16:45:00Z">
+            <w:rPr>
+              <w:rFonts w:asciiTheme="majorBidi" w:hAnsiTheme="majorBidi"/>
+              <w:color w:val="000000" w:themeColor="text1"/>
+            </w:rPr>
+          </w:rPrChange>
+        </w:rPr>
+        <w:fldChar w:fldCharType="end"/>
+      </w:r>
+      <w:r>
+        <w:rPr>
+          <w:rFonts w:asciiTheme="majorBidi" w:hAnsiTheme="majorBidi"/>
+          <w:color w:val="FF0000"/>
+          <w:rPrChange w:id="169" w:author="Ibtisam Afzal" w:date="2024-10-13T09:45:00Z" w16du:dateUtc="2024-10-13T16:45:00Z">
+            <w:rPr>
+              <w:rFonts w:asciiTheme="majorBidi" w:hAnsiTheme="majorBidi"/>
+              <w:color w:val="000000" w:themeColor="text1"/>
+            </w:rPr>
+          </w:rPrChange>
+        </w:rPr>
+        <w:t xml:space="preserve"> </w:t>
+      </w:r>
+      <w:del w:id="170" w:author="Ibtisam Afzal" w:date="2024-10-13T09:45:00Z" w16du:dateUtc="2024-10-13T16:45:00Z">
+        <w:r>
+          <w:rPr>
+            <w:rFonts w:asciiTheme="majorBidi" w:hAnsiTheme="majorBidi" w:cstheme="majorBidi"/>
+            <w:color w:val="000000" w:themeColor="text1"/>
+          </w:rPr>
+          <w:delText xml:space="preserve">in the 1990s </w:delText>
+        </w:r>
+      </w:del>
+      <w:r>
+        <w:rPr>
+          <w:rFonts w:asciiTheme="majorBidi" w:hAnsiTheme="majorBidi"/>
+          <w:rPrChange w:id="171" w:author="Ibtisam Afzal" w:date="2024-10-13T09:45:00Z" w16du:dateUtc="2024-10-13T16:45:00Z">
+            <w:rPr>
+              <w:rFonts w:asciiTheme="majorBidi" w:hAnsiTheme="majorBidi"/>
+              <w:color w:val="000000" w:themeColor="text1"/>
+            </w:rPr>
+          </w:rPrChange>
+        </w:rPr>
+        <w:t xml:space="preserve">introduced statistical </w:t>
+      </w:r>
+      <w:del w:id="172" w:author="Ibtisam Afzal" w:date="2024-10-13T09:45:00Z" w16du:dateUtc="2024-10-13T16:45:00Z">
+        <w:r>
+          <w:rPr>
+            <w:rFonts w:asciiTheme="majorBidi" w:hAnsiTheme="majorBidi" w:cstheme="majorBidi"/>
+            <w:color w:val="000000" w:themeColor="text1"/>
+          </w:rPr>
+          <w:delText>methods</w:delText>
+        </w:r>
+      </w:del>
+      <w:ins w:id="173" w:author="Ibtisam Afzal" w:date="2024-10-13T09:45:00Z" w16du:dateUtc="2024-10-13T16:45:00Z">
+        <w:r>
+          <w:rPr>
+            <w:rFonts w:asciiTheme="majorBidi" w:hAnsiTheme="majorBidi" w:cstheme="majorBidi"/>
+          </w:rPr>
+          <w:t>techniques</w:t>
+        </w:r>
+      </w:ins>
+      <w:r>
+        <w:rPr>
+          <w:rFonts w:asciiTheme="majorBidi" w:hAnsiTheme="majorBidi"/>
+          <w:rPrChange w:id="174" w:author="Ibtisam Afzal" w:date="2024-10-13T09:45:00Z" w16du:dateUtc="2024-10-13T16:45:00Z">
+            <w:rPr>
+              <w:rFonts w:asciiTheme="majorBidi" w:hAnsiTheme="majorBidi"/>
+              <w:color w:val="000000" w:themeColor="text1"/>
+            </w:rPr>
+          </w:rPrChange>
+        </w:rPr>
+        <w:t xml:space="preserve"> to improve summary </w:t>
+      </w:r>
+      <w:del w:id="175" w:author="Ibtisam Afzal" w:date="2024-10-13T09:45:00Z" w16du:dateUtc="2024-10-13T16:45:00Z">
+        <w:r>
+          <w:rPr>
+            <w:rFonts w:asciiTheme="majorBidi" w:hAnsiTheme="majorBidi" w:cstheme="majorBidi"/>
+            <w:color w:val="000000" w:themeColor="text1"/>
+          </w:rPr>
+          <w:delText>accuracy, and</w:delText>
+        </w:r>
+      </w:del>
+      <w:ins w:id="176" w:author="Ibtisam Afzal" w:date="2024-10-13T09:45:00Z" w16du:dateUtc="2024-10-13T16:45:00Z">
+        <w:r>
+          <w:rPr>
+            <w:rFonts w:asciiTheme="majorBidi" w:hAnsiTheme="majorBidi" w:cstheme="majorBidi"/>
+          </w:rPr>
+          <w:t>precision, while</w:t>
+        </w:r>
+      </w:ins>
+      <w:r>
+        <w:rPr>
+          <w:rFonts w:asciiTheme="majorBidi" w:hAnsiTheme="majorBidi"/>
+          <w:rPrChange w:id="177" w:author="Ibtisam Afzal" w:date="2024-10-13T09:45:00Z" w16du:dateUtc="2024-10-13T16:45:00Z">
+            <w:rPr>
+              <w:rFonts w:asciiTheme="majorBidi" w:hAnsiTheme="majorBidi"/>
+              <w:color w:val="000000" w:themeColor="text1"/>
+            </w:rPr>
+          </w:rPrChange>
+        </w:rPr>
+        <w:t xml:space="preserve"> researchers like </w:t>
+      </w:r>
+      <w:r>
+        <w:rPr>
+          <w:rFonts w:asciiTheme="majorBidi" w:hAnsiTheme="majorBidi"/>
+          <w:rPrChange w:id="178" w:author="Ibtisam Afzal" w:date="2024-10-13T09:45:00Z" w16du:dateUtc="2024-10-13T16:45:00Z">
+            <w:rPr>
+              <w:rFonts w:asciiTheme="majorBidi" w:hAnsiTheme="majorBidi"/>
+              <w:color w:val="000000" w:themeColor="text1"/>
+            </w:rPr>
+          </w:rPrChange>
+        </w:rPr>
+        <w:fldChar w:fldCharType="begin"/>
+      </w:r>
+      <w:r>
+        <w:rPr>
+          <w:rFonts w:asciiTheme="majorBidi" w:hAnsiTheme="majorBidi"/>
+          <w:rPrChange w:id="179" w:author="Ibtisam Afzal" w:date="2024-10-13T09:45:00Z" w16du:dateUtc="2024-10-13T16:45:00Z">
+            <w:rPr>
+              <w:rFonts w:asciiTheme="majorBidi" w:hAnsiTheme="majorBidi"/>
+              <w:color w:val="000000" w:themeColor="text1"/>
+            </w:rPr>
+          </w:rPrChange>
+        </w:rPr>
+        <w:instrText xml:space="preserve"> ADDIN EN.CITE &lt;EndNote&gt;&lt;Cite&gt;&lt;Author&gt;Mani&lt;/Author&gt;&lt;Year&gt;2001&lt;/Year&gt;&lt;RecNum&gt;4&lt;/RecNum&gt;&lt;DisplayText&gt;[4, 5]&lt;/DisplayText&gt;&lt;record&gt;&lt;rec-number&gt;4&lt;/rec-number&gt;&lt;foreign-keys&gt;&lt;key app="EN" db-id="e0pd2zrppz5vv2ef2s65s2rcvfaz52xdfssw" timestamp="1728836755"&gt;4&lt;/key&gt;&lt;/foreign-keys&gt;&lt;ref-type name="Journal Article"&gt;17&lt;/ref-type&gt;&lt;contributors&gt;&lt;authors&gt;&lt;author&gt;Mani, I&lt;/author&gt;&lt;author&gt;Maybury, M&lt;/author&gt;&lt;/authors&gt;&lt;/contributors&gt;&lt;titles&gt;&lt;title&gt;Automatic summarization John Benjamin’s publishing Co&lt;/title&gt;&lt;/titles&gt;&lt;dates&gt;&lt;year&gt;2001&lt;/year&gt;&lt;/dates&gt;&lt;urls&gt;&lt;/urls&gt;&lt;/record&gt;&lt;/Cite&gt;&lt;Cite&gt;&lt;Author&gt;Mihalcea&lt;/Author&gt;&lt;Year&gt;2004&lt;/Year&gt;&lt;RecNum&gt;5&lt;/RecNum&gt;&lt;record&gt;&lt;rec-number&gt;5&lt;/rec-number&gt;&lt;foreign-keys&gt;&lt;key app="EN" db-id="e0pd2zrppz5vv2ef2s65s2rcvfaz52xdfssw" timestamp="1728836815"&gt;5&lt;/key&gt;&lt;/foreign-keys&gt;&lt;ref-type name="Conference Proceedings"&gt;10&lt;/ref-type&gt;&lt;contributors&gt;&lt;authors&gt;&lt;author&gt;Mihalcea, Rada&lt;/author&gt;&lt;author&gt;Tarau, Paul&lt;/author&gt;&lt;/authors&gt;&lt;/contributors&gt;&lt;titles&gt;&lt;title&gt;Textrank: Bringing order into text&lt;/title&gt;&lt;secondary-title&gt;Proceedings of the 2004 conference on empirical methods in natural language processing&lt;/secondary-title&gt;&lt;/titles&gt;&lt;pages&gt;404-411&lt;/pages&gt;&lt;dates&gt;&lt;year&gt;2004&lt;/year&gt;&lt;/dates&gt;&lt;urls&gt;&lt;/urls&gt;&lt;/record&gt;&lt;/Cite&gt;&lt;/EndNote&gt;</w:instrText>
+      </w:r>
+      <w:r>
+        <w:rPr>
+          <w:rFonts w:asciiTheme="majorBidi" w:hAnsiTheme="majorBidi"/>
+          <w:rPrChange w:id="180" w:author="Ibtisam Afzal" w:date="2024-10-13T09:45:00Z" w16du:dateUtc="2024-10-13T16:45:00Z">
+            <w:rPr>
+              <w:rFonts w:asciiTheme="majorBidi" w:hAnsiTheme="majorBidi"/>
+              <w:color w:val="000000" w:themeColor="text1"/>
+            </w:rPr>
+          </w:rPrChange>
+        </w:rPr>
+        <w:fldChar w:fldCharType="separate"/>
+      </w:r>
+      <w:r>
+        <w:rPr>
+          <w:rFonts w:asciiTheme="majorBidi" w:hAnsiTheme="majorBidi"/>
+          <w:rPrChange w:id="181" w:author="Ibtisam Afzal" w:date="2024-10-13T09:45:00Z" w16du:dateUtc="2024-10-13T16:45:00Z">
+            <w:rPr>
+              <w:rFonts w:asciiTheme="majorBidi" w:hAnsiTheme="majorBidi"/>
+              <w:color w:val="000000" w:themeColor="text1"/>
+            </w:rPr>
+          </w:rPrChange>
+        </w:rPr>
+        <w:t>[4, 5]</w:t>
+      </w:r>
+      <w:r>
+        <w:rPr>
+          <w:rFonts w:asciiTheme="majorBidi" w:hAnsiTheme="majorBidi"/>
+          <w:rPrChange w:id="182" w:author="Ibtisam Afzal" w:date="2024-10-13T09:45:00Z" w16du:dateUtc="2024-10-13T16:45:00Z">
+            <w:rPr>
+              <w:rFonts w:asciiTheme="majorBidi" w:hAnsiTheme="majorBidi"/>
+              <w:color w:val="000000" w:themeColor="text1"/>
+            </w:rPr>
+          </w:rPrChange>
+        </w:rPr>
+        <w:fldChar w:fldCharType="end"/>
+      </w:r>
+      <w:r>
+        <w:rPr>
+          <w:rFonts w:asciiTheme="majorBidi" w:hAnsiTheme="majorBidi"/>
+          <w:color w:val="FF0000"/>
+          <w:rPrChange w:id="183" w:author="Ibtisam Afzal" w:date="2024-10-13T09:45:00Z" w16du:dateUtc="2024-10-13T16:45:00Z">
+            <w:rPr>
+              <w:rFonts w:asciiTheme="majorBidi" w:hAnsiTheme="majorBidi"/>
+              <w:color w:val="000000" w:themeColor="text1"/>
+            </w:rPr>
+          </w:rPrChange>
+        </w:rPr>
+        <w:t xml:space="preserve"> </w:t>
+      </w:r>
+      <w:r>
+        <w:rPr>
+          <w:rFonts w:asciiTheme="majorBidi" w:hAnsiTheme="majorBidi"/>
+          <w:rPrChange w:id="184" w:author="Ibtisam Afzal" w:date="2024-10-13T09:45:00Z" w16du:dateUtc="2024-10-13T16:45:00Z">
+            <w:rPr>
+              <w:rFonts w:asciiTheme="majorBidi" w:hAnsiTheme="majorBidi"/>
+              <w:color w:val="000000" w:themeColor="text1"/>
+            </w:rPr>
+          </w:rPrChange>
+        </w:rPr>
+        <w:t xml:space="preserve">expanded the field </w:t>
+      </w:r>
+      <w:del w:id="185" w:author="Ibtisam Afzal" w:date="2024-10-13T09:45:00Z" w16du:dateUtc="2024-10-13T16:45:00Z">
+        <w:r>
+          <w:rPr>
+            <w:rFonts w:asciiTheme="majorBidi" w:hAnsiTheme="majorBidi" w:cstheme="majorBidi"/>
+            <w:color w:val="000000" w:themeColor="text1"/>
+          </w:rPr>
+          <w:delText>by exploring</w:delText>
+        </w:r>
+      </w:del>
+      <w:ins w:id="186" w:author="Ibtisam Afzal" w:date="2024-10-13T09:45:00Z" w16du:dateUtc="2024-10-13T16:45:00Z">
+        <w:r>
+          <w:rPr>
+            <w:rFonts w:asciiTheme="majorBidi" w:hAnsiTheme="majorBidi" w:cstheme="majorBidi"/>
+          </w:rPr>
+          <w:t>with</w:t>
+        </w:r>
+      </w:ins>
+      <w:r>
+        <w:rPr>
+          <w:rFonts w:asciiTheme="majorBidi" w:hAnsiTheme="majorBidi"/>
+          <w:rPrChange w:id="187" w:author="Ibtisam Afzal" w:date="2024-10-13T09:45:00Z" w16du:dateUtc="2024-10-13T16:45:00Z">
+            <w:rPr>
+              <w:rFonts w:asciiTheme="majorBidi" w:hAnsiTheme="majorBidi"/>
+              <w:color w:val="000000" w:themeColor="text1"/>
+            </w:rPr>
+          </w:rPrChange>
+        </w:rPr>
+        <w:t xml:space="preserve"> machine learning and graph-based </w:t>
+      </w:r>
+      <w:del w:id="188" w:author="Ibtisam Afzal" w:date="2024-10-13T09:45:00Z" w16du:dateUtc="2024-10-13T16:45:00Z">
+        <w:r>
+          <w:rPr>
+            <w:rFonts w:asciiTheme="majorBidi" w:hAnsiTheme="majorBidi" w:cstheme="majorBidi"/>
+            <w:color w:val="000000" w:themeColor="text1"/>
+          </w:rPr>
+          <w:delText>methods for summarization</w:delText>
+        </w:r>
+      </w:del>
+      <w:ins w:id="189" w:author="Ibtisam Afzal" w:date="2024-10-13T09:45:00Z" w16du:dateUtc="2024-10-13T16:45:00Z">
+        <w:r>
+          <w:rPr>
+            <w:rFonts w:asciiTheme="majorBidi" w:hAnsiTheme="majorBidi" w:cstheme="majorBidi"/>
+          </w:rPr>
+          <w:t>approaches</w:t>
+        </w:r>
+      </w:ins>
+      <w:r>
+        <w:rPr>
+          <w:rFonts w:asciiTheme="majorBidi" w:hAnsiTheme="majorBidi"/>
+          <w:rPrChange w:id="190" w:author="Ibtisam Afzal" w:date="2024-10-13T09:45:00Z" w16du:dateUtc="2024-10-13T16:45:00Z">
+            <w:rPr>
+              <w:rFonts w:asciiTheme="majorBidi" w:hAnsiTheme="majorBidi"/>
+              <w:color w:val="000000" w:themeColor="text1"/>
+            </w:rPr>
+          </w:rPrChange>
+        </w:rPr>
+        <w:t>.</w:t>
+      </w:r>
+    </w:p>
+    <w:p>
+      <w:pPr>
+        <w:spacing w:before="240" w:after="0" w:line="360" w:lineRule="auto"/>
+        <w:jc w:val="both"/>
+        <w:rPr>
+          <w:rFonts w:asciiTheme="majorBidi" w:hAnsiTheme="majorBidi"/>
+          <w:rPrChange w:id="191" w:author="Ibtisam Afzal" w:date="2024-10-13T09:45:00Z" w16du:dateUtc="2024-10-13T16:45:00Z">
+            <w:rPr>
+              <w:rFonts w:asciiTheme="majorBidi" w:hAnsiTheme="majorBidi"/>
+              <w:color w:val="000000" w:themeColor="text1"/>
+            </w:rPr>
+          </w:rPrChange>
+        </w:rPr>
+      </w:pPr>
+      <w:r>
+        <w:rPr>
+          <w:rFonts w:asciiTheme="majorBidi" w:hAnsiTheme="majorBidi"/>
+          <w:rPrChange w:id="192" w:author="Ibtisam Afzal" w:date="2024-10-13T09:45:00Z" w16du:dateUtc="2024-10-13T16:45:00Z">
+            <w:rPr>
+              <w:rFonts w:asciiTheme="majorBidi" w:hAnsiTheme="majorBidi"/>
+              <w:color w:val="000000" w:themeColor="text1"/>
+            </w:rPr>
+          </w:rPrChange>
+        </w:rPr>
+        <w:t xml:space="preserve">Despite these advancements, </w:t>
+      </w:r>
+      <w:del w:id="193" w:author="Ibtisam Afzal" w:date="2024-10-13T09:45:00Z" w16du:dateUtc="2024-10-13T16:45:00Z">
+        <w:r>
+          <w:rPr>
+            <w:rFonts w:asciiTheme="majorBidi" w:hAnsiTheme="majorBidi" w:cstheme="majorBidi"/>
+            <w:color w:val="000000" w:themeColor="text1"/>
+          </w:rPr>
+          <w:delText>existing</w:delText>
+        </w:r>
+      </w:del>
+      <w:ins w:id="194" w:author="Ibtisam Afzal" w:date="2024-10-13T09:45:00Z" w16du:dateUtc="2024-10-13T16:45:00Z">
+        <w:r>
+          <w:rPr>
+            <w:rFonts w:asciiTheme="majorBidi" w:hAnsiTheme="majorBidi" w:cstheme="majorBidi"/>
+          </w:rPr>
+          <w:t>current</w:t>
+        </w:r>
+      </w:ins>
+      <w:r>
+        <w:rPr>
+          <w:rFonts w:asciiTheme="majorBidi" w:hAnsiTheme="majorBidi"/>
+          <w:rPrChange w:id="195" w:author="Ibtisam Afzal" w:date="2024-10-13T09:45:00Z" w16du:dateUtc="2024-10-13T16:45:00Z">
+            <w:rPr>
+              <w:rFonts w:asciiTheme="majorBidi" w:hAnsiTheme="majorBidi"/>
+              <w:color w:val="000000" w:themeColor="text1"/>
+            </w:rPr>
+          </w:rPrChange>
+        </w:rPr>
+        <w:t xml:space="preserve"> models still face </w:t>
+      </w:r>
+      <w:del w:id="196" w:author="Ibtisam Afzal" w:date="2024-10-13T09:45:00Z" w16du:dateUtc="2024-10-13T16:45:00Z">
+        <w:r>
+          <w:rPr>
+            <w:rFonts w:asciiTheme="majorBidi" w:hAnsiTheme="majorBidi" w:cstheme="majorBidi"/>
+            <w:color w:val="000000" w:themeColor="text1"/>
+          </w:rPr>
+          <w:delText>challenges</w:delText>
+        </w:r>
+      </w:del>
+      <w:ins w:id="197" w:author="Ibtisam Afzal" w:date="2024-10-13T09:45:00Z" w16du:dateUtc="2024-10-13T16:45:00Z">
+        <w:r>
+          <w:rPr>
+            <w:rFonts w:asciiTheme="majorBidi" w:hAnsiTheme="majorBidi" w:cstheme="majorBidi"/>
+          </w:rPr>
+          <w:t>difficulties</w:t>
+        </w:r>
+      </w:ins>
+      <w:r>
+        <w:rPr>
+          <w:rFonts w:asciiTheme="majorBidi" w:hAnsiTheme="majorBidi"/>
+          <w:rPrChange w:id="198" w:author="Ibtisam Afzal" w:date="2024-10-13T09:45:00Z" w16du:dateUtc="2024-10-13T16:45:00Z">
+            <w:rPr>
+              <w:rFonts w:asciiTheme="majorBidi" w:hAnsiTheme="majorBidi"/>
+              <w:color w:val="000000" w:themeColor="text1"/>
+            </w:rPr>
+          </w:rPrChange>
+        </w:rPr>
+        <w:t xml:space="preserve"> when </w:t>
+      </w:r>
+      <w:del w:id="199" w:author="Ibtisam Afzal" w:date="2024-10-13T09:45:00Z" w16du:dateUtc="2024-10-13T16:45:00Z">
+        <w:r>
+          <w:rPr>
+            <w:rFonts w:asciiTheme="majorBidi" w:hAnsiTheme="majorBidi" w:cstheme="majorBidi"/>
+            <w:color w:val="000000" w:themeColor="text1"/>
+          </w:rPr>
+          <w:delText>applied to</w:delText>
+        </w:r>
+      </w:del>
+      <w:ins w:id="200" w:author="Ibtisam Afzal" w:date="2024-10-13T09:45:00Z" w16du:dateUtc="2024-10-13T16:45:00Z">
+        <w:r>
+          <w:rPr>
+            <w:rFonts w:asciiTheme="majorBidi" w:hAnsiTheme="majorBidi" w:cstheme="majorBidi"/>
+          </w:rPr>
+          <w:t>dealing with</w:t>
+        </w:r>
+      </w:ins>
+      <w:r>
+        <w:rPr>
+          <w:rFonts w:asciiTheme="majorBidi" w:hAnsiTheme="majorBidi"/>
+          <w:rPrChange w:id="201" w:author="Ibtisam Afzal" w:date="2024-10-13T09:45:00Z" w16du:dateUtc="2024-10-13T16:45:00Z">
+            <w:rPr>
+              <w:rFonts w:asciiTheme="majorBidi" w:hAnsiTheme="majorBidi"/>
+              <w:color w:val="000000" w:themeColor="text1"/>
+            </w:rPr>
+          </w:rPrChange>
+        </w:rPr>
+        <w:t xml:space="preserve"> scientific texts, which are often </w:t>
+      </w:r>
+      <w:del w:id="202" w:author="Ibtisam Afzal" w:date="2024-10-13T09:45:00Z" w16du:dateUtc="2024-10-13T16:45:00Z">
+        <w:r>
+          <w:rPr>
+            <w:rFonts w:asciiTheme="majorBidi" w:hAnsiTheme="majorBidi" w:cstheme="majorBidi"/>
+            <w:color w:val="000000" w:themeColor="text1"/>
+          </w:rPr>
+          <w:delText>dense,</w:delText>
+        </w:r>
+      </w:del>
+      <w:ins w:id="203" w:author="Ibtisam Afzal" w:date="2024-10-13T09:45:00Z" w16du:dateUtc="2024-10-13T16:45:00Z">
+        <w:r>
+          <w:rPr>
+            <w:rFonts w:asciiTheme="majorBidi" w:hAnsiTheme="majorBidi" w:cstheme="majorBidi"/>
+          </w:rPr>
+          <w:t>complex, highly</w:t>
+        </w:r>
+      </w:ins>
+      <w:r>
+        <w:rPr>
+          <w:rFonts w:asciiTheme="majorBidi" w:hAnsiTheme="majorBidi"/>
+          <w:rPrChange w:id="204" w:author="Ibtisam Afzal" w:date="2024-10-13T09:45:00Z" w16du:dateUtc="2024-10-13T16:45:00Z">
+            <w:rPr>
+              <w:rFonts w:asciiTheme="majorBidi" w:hAnsiTheme="majorBidi"/>
+              <w:color w:val="000000" w:themeColor="text1"/>
+            </w:rPr>
+          </w:rPrChange>
+        </w:rPr>
+        <w:t xml:space="preserve"> technical, and </w:t>
+      </w:r>
+      <w:del w:id="205" w:author="Ibtisam Afzal" w:date="2024-10-13T09:45:00Z" w16du:dateUtc="2024-10-13T16:45:00Z">
+        <w:r>
+          <w:rPr>
+            <w:rFonts w:asciiTheme="majorBidi" w:hAnsiTheme="majorBidi" w:cstheme="majorBidi"/>
+            <w:color w:val="000000" w:themeColor="text1"/>
+          </w:rPr>
+          <w:delText xml:space="preserve">domain </w:delText>
+        </w:r>
+      </w:del>
+      <w:r>
+        <w:rPr>
+          <w:rFonts w:asciiTheme="majorBidi" w:hAnsiTheme="majorBidi"/>
+          <w:rPrChange w:id="206" w:author="Ibtisam Afzal" w:date="2024-10-13T09:45:00Z" w16du:dateUtc="2024-10-13T16:45:00Z">
+            <w:rPr>
+              <w:rFonts w:asciiTheme="majorBidi" w:hAnsiTheme="majorBidi"/>
+              <w:color w:val="000000" w:themeColor="text1"/>
+            </w:rPr>
+          </w:rPrChange>
+        </w:rPr>
+        <w:t>specific</w:t>
+      </w:r>
+      <w:del w:id="207" w:author="Ibtisam Afzal" w:date="2024-10-13T09:45:00Z" w16du:dateUtc="2024-10-13T16:45:00Z">
+        <w:r>
+          <w:rPr>
+            <w:rFonts w:asciiTheme="majorBidi" w:hAnsiTheme="majorBidi" w:cstheme="majorBidi"/>
+            <w:color w:val="000000" w:themeColor="text1"/>
+          </w:rPr>
+          <w:delText>. The</w:delText>
+        </w:r>
+      </w:del>
+      <w:ins w:id="208" w:author="Ibtisam Afzal" w:date="2024-10-13T09:45:00Z" w16du:dateUtc="2024-10-13T16:45:00Z">
+        <w:r>
+          <w:rPr>
+            <w:rFonts w:asciiTheme="majorBidi" w:hAnsiTheme="majorBidi" w:cstheme="majorBidi"/>
+          </w:rPr>
+          <w:t xml:space="preserve"> to </w:t>
+        </w:r>
+        <w:proofErr w:type="gramStart"/>
+        <w:r>
+          <w:rPr>
+            <w:rFonts w:asciiTheme="majorBidi" w:hAnsiTheme="majorBidi" w:cstheme="majorBidi"/>
+          </w:rPr>
+          <w:t>particular fields</w:t>
+        </w:r>
+        <w:proofErr w:type="gramEnd"/>
+        <w:r>
+          <w:rPr>
+            <w:rFonts w:asciiTheme="majorBidi" w:hAnsiTheme="majorBidi" w:cstheme="majorBidi"/>
+          </w:rPr>
+          <w:t>. As the volume of publications continues to rise, there is an increasing</w:t>
+        </w:r>
+      </w:ins>
+      <w:r>
+        <w:rPr>
+          <w:rFonts w:asciiTheme="majorBidi" w:hAnsiTheme="majorBidi"/>
+          <w:rPrChange w:id="209" w:author="Ibtisam Afzal" w:date="2024-10-13T09:45:00Z" w16du:dateUtc="2024-10-13T16:45:00Z">
+            <w:rPr>
+              <w:rFonts w:asciiTheme="majorBidi" w:hAnsiTheme="majorBidi"/>
+              <w:color w:val="000000" w:themeColor="text1"/>
+            </w:rPr>
+          </w:rPrChange>
+        </w:rPr>
+        <w:t xml:space="preserve"> need for </w:t>
+      </w:r>
+      <w:del w:id="210" w:author="Ibtisam Afzal" w:date="2024-10-13T09:45:00Z" w16du:dateUtc="2024-10-13T16:45:00Z">
+        <w:r>
+          <w:rPr>
+            <w:rFonts w:asciiTheme="majorBidi" w:hAnsiTheme="majorBidi" w:cstheme="majorBidi"/>
+            <w:color w:val="000000" w:themeColor="text1"/>
+          </w:rPr>
+          <w:delText>improved</w:delText>
+        </w:r>
+      </w:del>
+      <w:ins w:id="211" w:author="Ibtisam Afzal" w:date="2024-10-13T09:45:00Z" w16du:dateUtc="2024-10-13T16:45:00Z">
+        <w:r>
+          <w:rPr>
+            <w:rFonts w:asciiTheme="majorBidi" w:hAnsiTheme="majorBidi" w:cstheme="majorBidi"/>
+          </w:rPr>
+          <w:t>better</w:t>
+        </w:r>
+      </w:ins>
+      <w:r>
+        <w:rPr>
+          <w:rFonts w:asciiTheme="majorBidi" w:hAnsiTheme="majorBidi"/>
+          <w:rPrChange w:id="212" w:author="Ibtisam Afzal" w:date="2024-10-13T09:45:00Z" w16du:dateUtc="2024-10-13T16:45:00Z">
+            <w:rPr>
+              <w:rFonts w:asciiTheme="majorBidi" w:hAnsiTheme="majorBidi"/>
+              <w:color w:val="000000" w:themeColor="text1"/>
+            </w:rPr>
+          </w:rPrChange>
+        </w:rPr>
+        <w:t xml:space="preserve"> tools that can </w:t>
+      </w:r>
+      <w:del w:id="213" w:author="Ibtisam Afzal" w:date="2024-10-13T09:45:00Z" w16du:dateUtc="2024-10-13T16:45:00Z">
+        <w:r>
+          <w:rPr>
+            <w:rFonts w:asciiTheme="majorBidi" w:hAnsiTheme="majorBidi" w:cstheme="majorBidi"/>
+            <w:color w:val="000000" w:themeColor="text1"/>
+          </w:rPr>
+          <w:delText>efficiently</w:delText>
+        </w:r>
+      </w:del>
+      <w:ins w:id="214" w:author="Ibtisam Afzal" w:date="2024-10-13T09:45:00Z" w16du:dateUtc="2024-10-13T16:45:00Z">
+        <w:r>
+          <w:rPr>
+            <w:rFonts w:asciiTheme="majorBidi" w:hAnsiTheme="majorBidi" w:cstheme="majorBidi"/>
+          </w:rPr>
+          <w:t>effectively</w:t>
+        </w:r>
+      </w:ins>
+      <w:r>
+        <w:rPr>
+          <w:rFonts w:asciiTheme="majorBidi" w:hAnsiTheme="majorBidi"/>
+          <w:rPrChange w:id="215" w:author="Ibtisam Afzal" w:date="2024-10-13T09:45:00Z" w16du:dateUtc="2024-10-13T16:45:00Z">
+            <w:rPr>
+              <w:rFonts w:asciiTheme="majorBidi" w:hAnsiTheme="majorBidi"/>
+              <w:color w:val="000000" w:themeColor="text1"/>
+            </w:rPr>
+          </w:rPrChange>
+        </w:rPr>
+        <w:t xml:space="preserve"> summarize such </w:t>
+      </w:r>
+      <w:del w:id="216" w:author="Ibtisam Afzal" w:date="2024-10-13T09:45:00Z" w16du:dateUtc="2024-10-13T16:45:00Z">
+        <w:r>
+          <w:rPr>
+            <w:rFonts w:asciiTheme="majorBidi" w:hAnsiTheme="majorBidi" w:cstheme="majorBidi"/>
+            <w:color w:val="000000" w:themeColor="text1"/>
+          </w:rPr>
+          <w:delText>papers remains urgent as the number of publications continues to grow</w:delText>
+        </w:r>
+      </w:del>
+      <w:ins w:id="217" w:author="Ibtisam Afzal" w:date="2024-10-13T09:45:00Z" w16du:dateUtc="2024-10-13T16:45:00Z">
+        <w:r>
+          <w:rPr>
+            <w:rFonts w:asciiTheme="majorBidi" w:hAnsiTheme="majorBidi" w:cstheme="majorBidi"/>
+          </w:rPr>
+          <w:t>documents</w:t>
+        </w:r>
+      </w:ins>
+      <w:r>
+        <w:rPr>
+          <w:rFonts w:asciiTheme="majorBidi" w:hAnsiTheme="majorBidi"/>
+          <w:rPrChange w:id="218" w:author="Ibtisam Afzal" w:date="2024-10-13T09:45:00Z" w16du:dateUtc="2024-10-13T16:45:00Z">
+            <w:rPr>
+              <w:rFonts w:asciiTheme="majorBidi" w:hAnsiTheme="majorBidi"/>
+              <w:color w:val="000000" w:themeColor="text1"/>
+            </w:rPr>
+          </w:rPrChange>
+        </w:rPr>
+        <w:t>.</w:t>
+      </w:r>
+    </w:p>
+    <w:p>
+      <w:pPr>
+        <w:spacing w:before="240" w:after="0" w:line="360" w:lineRule="auto"/>
+        <w:jc w:val="both"/>
+        <w:rPr>
+          <w:rFonts w:asciiTheme="majorBidi" w:hAnsiTheme="majorBidi"/>
+          <w:rPrChange w:id="219" w:author="Ibtisam Afzal" w:date="2024-10-13T09:45:00Z" w16du:dateUtc="2024-10-13T16:45:00Z">
+            <w:rPr>
+              <w:rFonts w:asciiTheme="majorBidi" w:hAnsiTheme="majorBidi"/>
+              <w:color w:val="000000" w:themeColor="text1"/>
+            </w:rPr>
+          </w:rPrChange>
+        </w:rPr>
+      </w:pPr>
+      <w:r>
+        <w:rPr>
+          <w:rFonts w:asciiTheme="majorBidi" w:hAnsiTheme="majorBidi"/>
+          <w:rPrChange w:id="220" w:author="Ibtisam Afzal" w:date="2024-10-13T09:45:00Z" w16du:dateUtc="2024-10-13T16:45:00Z">
+            <w:rPr>
+              <w:rFonts w:asciiTheme="majorBidi" w:hAnsiTheme="majorBidi"/>
+              <w:color w:val="000000" w:themeColor="text1"/>
+            </w:rPr>
+          </w:rPrChange>
+        </w:rPr>
+        <w:t xml:space="preserve">While </w:t>
+      </w:r>
+      <w:del w:id="221" w:author="Ibtisam Afzal" w:date="2024-10-13T09:45:00Z" w16du:dateUtc="2024-10-13T16:45:00Z">
+        <w:r>
+          <w:rPr>
+            <w:rFonts w:asciiTheme="majorBidi" w:hAnsiTheme="majorBidi" w:cstheme="majorBidi"/>
+            <w:color w:val="000000" w:themeColor="text1"/>
+          </w:rPr>
+          <w:delText>many</w:delText>
+        </w:r>
+      </w:del>
+      <w:ins w:id="222" w:author="Ibtisam Afzal" w:date="2024-10-13T09:45:00Z" w16du:dateUtc="2024-10-13T16:45:00Z">
+        <w:r>
+          <w:rPr>
+            <w:rFonts w:asciiTheme="majorBidi" w:hAnsiTheme="majorBidi" w:cstheme="majorBidi"/>
+          </w:rPr>
+          <w:t>several</w:t>
+        </w:r>
+      </w:ins>
+      <w:r>
+        <w:rPr>
+          <w:rFonts w:asciiTheme="majorBidi" w:hAnsiTheme="majorBidi"/>
+          <w:rPrChange w:id="223" w:author="Ibtisam Afzal" w:date="2024-10-13T09:45:00Z" w16du:dateUtc="2024-10-13T16:45:00Z">
+            <w:rPr>
+              <w:rFonts w:asciiTheme="majorBidi" w:hAnsiTheme="majorBidi"/>
+              <w:color w:val="000000" w:themeColor="text1"/>
+            </w:rPr>
+          </w:rPrChange>
+        </w:rPr>
+        <w:t xml:space="preserve"> text summarization models have been </w:t>
+      </w:r>
+      <w:del w:id="224" w:author="Ibtisam Afzal" w:date="2024-10-13T09:45:00Z" w16du:dateUtc="2024-10-13T16:45:00Z">
+        <w:r>
+          <w:rPr>
+            <w:rFonts w:asciiTheme="majorBidi" w:hAnsiTheme="majorBidi" w:cstheme="majorBidi"/>
+            <w:color w:val="000000" w:themeColor="text1"/>
+          </w:rPr>
+          <w:delText>developed</w:delText>
+        </w:r>
+      </w:del>
+      <w:ins w:id="225" w:author="Ibtisam Afzal" w:date="2024-10-13T09:45:00Z" w16du:dateUtc="2024-10-13T16:45:00Z">
+        <w:r>
+          <w:rPr>
+            <w:rFonts w:asciiTheme="majorBidi" w:hAnsiTheme="majorBidi" w:cstheme="majorBidi"/>
+          </w:rPr>
+          <w:t>created</w:t>
+        </w:r>
+      </w:ins>
+      <w:r>
+        <w:rPr>
+          <w:rFonts w:asciiTheme="majorBidi" w:hAnsiTheme="majorBidi"/>
+          <w:rPrChange w:id="226" w:author="Ibtisam Afzal" w:date="2024-10-13T09:45:00Z" w16du:dateUtc="2024-10-13T16:45:00Z">
+            <w:rPr>
+              <w:rFonts w:asciiTheme="majorBidi" w:hAnsiTheme="majorBidi"/>
+              <w:color w:val="000000" w:themeColor="text1"/>
+            </w:rPr>
+          </w:rPrChange>
+        </w:rPr>
+        <w:t xml:space="preserve">, transformer-based models like the Text-to-Text Transfer Transformer (T5) have </w:t>
+      </w:r>
+      <w:del w:id="227" w:author="Ibtisam Afzal" w:date="2024-10-13T09:45:00Z" w16du:dateUtc="2024-10-13T16:45:00Z">
+        <w:r>
+          <w:rPr>
+            <w:rFonts w:asciiTheme="majorBidi" w:hAnsiTheme="majorBidi" w:cstheme="majorBidi"/>
+            <w:color w:val="000000" w:themeColor="text1"/>
+          </w:rPr>
+          <w:delText>demonstrated considerable promise.</w:delText>
+        </w:r>
+      </w:del>
+      <w:ins w:id="228" w:author="Ibtisam Afzal" w:date="2024-10-13T09:45:00Z" w16du:dateUtc="2024-10-13T16:45:00Z">
+        <w:r>
+          <w:rPr>
+            <w:rFonts w:asciiTheme="majorBidi" w:hAnsiTheme="majorBidi" w:cstheme="majorBidi"/>
+          </w:rPr>
+          <w:t>shown great potential.</w:t>
+        </w:r>
+      </w:ins>
+      <w:r>
+        <w:rPr>
+          <w:rFonts w:asciiTheme="majorBidi" w:hAnsiTheme="majorBidi"/>
+          <w:rPrChange w:id="229" w:author="Ibtisam Afzal" w:date="2024-10-13T09:45:00Z" w16du:dateUtc="2024-10-13T16:45:00Z">
+            <w:rPr>
+              <w:rFonts w:asciiTheme="majorBidi" w:hAnsiTheme="majorBidi"/>
+              <w:color w:val="000000" w:themeColor="text1"/>
+            </w:rPr>
+          </w:rPrChange>
+        </w:rPr>
+        <w:t xml:space="preserve"> However, these models often </w:t>
+      </w:r>
+      <w:del w:id="230" w:author="Ibtisam Afzal" w:date="2024-10-13T09:45:00Z" w16du:dateUtc="2024-10-13T16:45:00Z">
+        <w:r>
+          <w:rPr>
+            <w:rFonts w:asciiTheme="majorBidi" w:hAnsiTheme="majorBidi" w:cstheme="majorBidi"/>
+            <w:color w:val="000000" w:themeColor="text1"/>
+          </w:rPr>
+          <w:delText>struggle</w:delText>
+        </w:r>
+      </w:del>
+      <w:ins w:id="231" w:author="Ibtisam Afzal" w:date="2024-10-13T09:45:00Z" w16du:dateUtc="2024-10-13T16:45:00Z">
+        <w:r>
+          <w:rPr>
+            <w:rFonts w:asciiTheme="majorBidi" w:hAnsiTheme="majorBidi" w:cstheme="majorBidi"/>
+          </w:rPr>
+          <w:t>encounter challenges</w:t>
+        </w:r>
+      </w:ins>
+      <w:r>
+        <w:rPr>
+          <w:rFonts w:asciiTheme="majorBidi" w:hAnsiTheme="majorBidi"/>
+          <w:rPrChange w:id="232" w:author="Ibtisam Afzal" w:date="2024-10-13T09:45:00Z" w16du:dateUtc="2024-10-13T16:45:00Z">
+            <w:rPr>
+              <w:rFonts w:asciiTheme="majorBidi" w:hAnsiTheme="majorBidi"/>
+              <w:color w:val="000000" w:themeColor="text1"/>
+            </w:rPr>
+          </w:rPrChange>
+        </w:rPr>
+        <w:t xml:space="preserve"> with the specialized </w:t>
+      </w:r>
+      <w:del w:id="233" w:author="Ibtisam Afzal" w:date="2024-10-13T09:45:00Z" w16du:dateUtc="2024-10-13T16:45:00Z">
+        <w:r>
+          <w:rPr>
+            <w:rFonts w:asciiTheme="majorBidi" w:hAnsiTheme="majorBidi" w:cstheme="majorBidi"/>
+            <w:color w:val="000000" w:themeColor="text1"/>
+          </w:rPr>
+          <w:delText>language</w:delText>
+        </w:r>
+      </w:del>
+      <w:ins w:id="234" w:author="Ibtisam Afzal" w:date="2024-10-13T09:45:00Z" w16du:dateUtc="2024-10-13T16:45:00Z">
+        <w:r>
+          <w:rPr>
+            <w:rFonts w:asciiTheme="majorBidi" w:hAnsiTheme="majorBidi" w:cstheme="majorBidi"/>
+          </w:rPr>
+          <w:t>vocabulary</w:t>
+        </w:r>
+      </w:ins>
+      <w:r>
+        <w:rPr>
+          <w:rFonts w:asciiTheme="majorBidi" w:hAnsiTheme="majorBidi"/>
+          <w:rPrChange w:id="235" w:author="Ibtisam Afzal" w:date="2024-10-13T09:45:00Z" w16du:dateUtc="2024-10-13T16:45:00Z">
+            <w:rPr>
+              <w:rFonts w:asciiTheme="majorBidi" w:hAnsiTheme="majorBidi"/>
+              <w:color w:val="000000" w:themeColor="text1"/>
+            </w:rPr>
+          </w:rPrChange>
+        </w:rPr>
+        <w:t xml:space="preserve"> and </w:t>
+      </w:r>
+      <w:del w:id="236" w:author="Ibtisam Afzal" w:date="2024-10-13T09:45:00Z" w16du:dateUtc="2024-10-13T16:45:00Z">
+        <w:r>
+          <w:rPr>
+            <w:rFonts w:asciiTheme="majorBidi" w:hAnsiTheme="majorBidi" w:cstheme="majorBidi"/>
+            <w:color w:val="000000" w:themeColor="text1"/>
+          </w:rPr>
+          <w:delText>complex</w:delText>
+        </w:r>
+      </w:del>
+      <w:ins w:id="237" w:author="Ibtisam Afzal" w:date="2024-10-13T09:45:00Z" w16du:dateUtc="2024-10-13T16:45:00Z">
+        <w:r>
+          <w:rPr>
+            <w:rFonts w:asciiTheme="majorBidi" w:hAnsiTheme="majorBidi" w:cstheme="majorBidi"/>
+          </w:rPr>
+          <w:t>detailed</w:t>
+        </w:r>
+      </w:ins>
+      <w:r>
+        <w:rPr>
+          <w:rFonts w:asciiTheme="majorBidi" w:hAnsiTheme="majorBidi"/>
+          <w:rPrChange w:id="238" w:author="Ibtisam Afzal" w:date="2024-10-13T09:45:00Z" w16du:dateUtc="2024-10-13T16:45:00Z">
+            <w:rPr>
+              <w:rFonts w:asciiTheme="majorBidi" w:hAnsiTheme="majorBidi"/>
+              <w:color w:val="000000" w:themeColor="text1"/>
+            </w:rPr>
+          </w:rPrChange>
+        </w:rPr>
+        <w:t xml:space="preserve"> structure </w:t>
+      </w:r>
+      <w:del w:id="239" w:author="Ibtisam Afzal" w:date="2024-10-13T09:45:00Z" w16du:dateUtc="2024-10-13T16:45:00Z">
+        <w:r>
+          <w:rPr>
+            <w:rFonts w:asciiTheme="majorBidi" w:hAnsiTheme="majorBidi" w:cstheme="majorBidi"/>
+            <w:color w:val="000000" w:themeColor="text1"/>
+          </w:rPr>
+          <w:delText>of</w:delText>
+        </w:r>
+      </w:del>
+      <w:ins w:id="240" w:author="Ibtisam Afzal" w:date="2024-10-13T09:45:00Z" w16du:dateUtc="2024-10-13T16:45:00Z">
+        <w:r>
+          <w:rPr>
+            <w:rFonts w:asciiTheme="majorBidi" w:hAnsiTheme="majorBidi" w:cstheme="majorBidi"/>
+          </w:rPr>
+          <w:t>found in</w:t>
+        </w:r>
+      </w:ins>
+      <w:r>
+        <w:rPr>
+          <w:rFonts w:asciiTheme="majorBidi" w:hAnsiTheme="majorBidi"/>
+          <w:rPrChange w:id="241" w:author="Ibtisam Afzal" w:date="2024-10-13T09:45:00Z" w16du:dateUtc="2024-10-13T16:45:00Z">
+            <w:rPr>
+              <w:rFonts w:asciiTheme="majorBidi" w:hAnsiTheme="majorBidi"/>
+              <w:color w:val="000000" w:themeColor="text1"/>
+            </w:rPr>
+          </w:rPrChange>
+        </w:rPr>
+        <w:t xml:space="preserve"> scientific papers.</w:t>
+      </w:r>
+      <w:del w:id="242" w:author="Ibtisam Afzal" w:date="2024-10-13T09:45:00Z" w16du:dateUtc="2024-10-13T16:45:00Z">
+        <w:r>
+          <w:rPr>
+            <w:rFonts w:asciiTheme="majorBidi" w:hAnsiTheme="majorBidi" w:cstheme="majorBidi"/>
+            <w:color w:val="000000" w:themeColor="text1"/>
+          </w:rPr>
+          <w:delText xml:space="preserve"> </w:delText>
+        </w:r>
+      </w:del>
+    </w:p>
+    <w:p>
+      <w:pPr>
+        <w:spacing w:before="240" w:after="0" w:line="360" w:lineRule="auto"/>
+        <w:jc w:val="both"/>
+        <w:rPr>
+          <w:rFonts w:asciiTheme="majorBidi" w:hAnsiTheme="majorBidi"/>
+          <w:rPrChange w:id="243" w:author="Ibtisam Afzal" w:date="2024-10-13T09:45:00Z" w16du:dateUtc="2024-10-13T16:45:00Z">
+            <w:rPr>
+              <w:rFonts w:asciiTheme="majorBidi" w:hAnsiTheme="majorBidi"/>
+              <w:color w:val="000000" w:themeColor="text1"/>
+            </w:rPr>
+          </w:rPrChange>
+        </w:rPr>
+      </w:pPr>
+      <w:del w:id="244" w:author="Ibtisam Afzal" w:date="2024-10-13T09:45:00Z" w16du:dateUtc="2024-10-13T16:45:00Z">
+        <w:r>
+          <w:rPr>
+            <w:rFonts w:asciiTheme="majorBidi" w:hAnsiTheme="majorBidi" w:cstheme="majorBidi"/>
+            <w:color w:val="000000" w:themeColor="text1"/>
+          </w:rPr>
+          <w:delText>By building upon</w:delText>
+        </w:r>
+      </w:del>
+      <w:ins w:id="245" w:author="Ibtisam Afzal" w:date="2024-10-13T09:45:00Z" w16du:dateUtc="2024-10-13T16:45:00Z">
+        <w:r>
+          <w:rPr>
+            <w:rFonts w:asciiTheme="majorBidi" w:hAnsiTheme="majorBidi" w:cstheme="majorBidi"/>
+          </w:rPr>
+          <w:t>Building on</w:t>
+        </w:r>
+      </w:ins>
+      <w:r>
+        <w:rPr>
+          <w:rFonts w:asciiTheme="majorBidi" w:hAnsiTheme="majorBidi"/>
+          <w:rPrChange w:id="246" w:author="Ibtisam Afzal" w:date="2024-10-13T09:45:00Z" w16du:dateUtc="2024-10-13T16:45:00Z">
+            <w:rPr>
+              <w:rFonts w:asciiTheme="majorBidi" w:hAnsiTheme="majorBidi"/>
+              <w:color w:val="000000" w:themeColor="text1"/>
+            </w:rPr>
+          </w:rPrChange>
+        </w:rPr>
+        <w:t xml:space="preserve"> earlier works, such as</w:t>
+      </w:r>
+      <w:del w:id="247" w:author="Ibtisam Afzal" w:date="2024-10-13T09:45:00Z" w16du:dateUtc="2024-10-13T16:45:00Z">
+        <w:r>
+          <w:rPr>
+            <w:rFonts w:asciiTheme="majorBidi" w:hAnsiTheme="majorBidi" w:cstheme="majorBidi"/>
+            <w:color w:val="000000" w:themeColor="text1"/>
+          </w:rPr>
+          <w:delText xml:space="preserve"> the vector-based models of</w:delText>
+        </w:r>
+      </w:del>
+      <w:r>
+        <w:rPr>
+          <w:rFonts w:asciiTheme="majorBidi" w:hAnsiTheme="majorBidi"/>
+          <w:rPrChange w:id="248" w:author="Ibtisam Afzal" w:date="2024-10-13T09:45:00Z" w16du:dateUtc="2024-10-13T16:45:00Z">
+            <w:rPr>
+              <w:rFonts w:asciiTheme="majorBidi" w:hAnsiTheme="majorBidi"/>
+              <w:color w:val="000000" w:themeColor="text1"/>
+            </w:rPr>
+          </w:rPrChange>
+        </w:rPr>
+        <w:t xml:space="preserve"> </w:t>
+      </w:r>
+      <w:r>
+        <w:rPr>
+          <w:rFonts w:asciiTheme="majorBidi" w:hAnsiTheme="majorBidi"/>
+          <w:rPrChange w:id="249" w:author="Ibtisam Afzal" w:date="2024-10-13T09:45:00Z" w16du:dateUtc="2024-10-13T16:45:00Z">
+            <w:rPr>
+              <w:rFonts w:asciiTheme="majorBidi" w:hAnsiTheme="majorBidi"/>
+              <w:color w:val="000000" w:themeColor="text1"/>
+            </w:rPr>
+          </w:rPrChange>
+        </w:rPr>
+        <w:fldChar w:fldCharType="begin"/>
+      </w:r>
+      <w:r>
+        <w:rPr>
+          <w:rFonts w:asciiTheme="majorBidi" w:hAnsiTheme="majorBidi"/>
+          <w:rPrChange w:id="250" w:author="Ibtisam Afzal" w:date="2024-10-13T09:45:00Z" w16du:dateUtc="2024-10-13T16:45:00Z">
+            <w:rPr>
+              <w:rFonts w:asciiTheme="majorBidi" w:hAnsiTheme="majorBidi"/>
+              <w:color w:val="000000" w:themeColor="text1"/>
+            </w:rPr>
+          </w:rPrChange>
+        </w:rPr>
+        <w:instrText xml:space="preserve"> ADDIN EN.CITE &lt;EndNote&gt;&lt;Cite&gt;&lt;Author&gt;Salton&lt;/Author&gt;&lt;Year&gt;1983&lt;/Year&gt;&lt;RecNum&gt;2&lt;/RecNum&gt;&lt;DisplayText&gt;[2]&lt;/DisplayText&gt;&lt;record&gt;&lt;rec-number&gt;2&lt;/rec-number&gt;&lt;foreign-keys&gt;&lt;key app="EN" db-id="e0pd2zrppz5vv2ef2s65s2rcvfaz52xdfssw" timestamp="1728836649"&gt;2&lt;/key&gt;&lt;/foreign-keys&gt;&lt;ref-type name="Journal Article"&gt;17&lt;/ref-type&gt;&lt;contributors&gt;&lt;authors&gt;&lt;author&gt;Salton, Gerard&lt;/author&gt;&lt;/authors&gt;&lt;/contributors&gt;&lt;titles&gt;&lt;title&gt;Modern information retrieval&lt;/title&gt;&lt;secondary-title&gt;(No Title)&lt;/secondary-title&gt;&lt;/titles&gt;&lt;periodical&gt;&lt;full-title&gt;(No Title)&lt;/full-title&gt;&lt;/periodical&gt;&lt;dates&gt;&lt;year&gt;1983&lt;/year&gt;&lt;/dates&gt;&lt;urls&gt;&lt;/urls&gt;&lt;/record&gt;&lt;/Cite&gt;&lt;/EndNote&gt;</w:instrText>
+      </w:r>
+      <w:r>
+        <w:rPr>
+          <w:rFonts w:asciiTheme="majorBidi" w:hAnsiTheme="majorBidi"/>
+          <w:rPrChange w:id="251" w:author="Ibtisam Afzal" w:date="2024-10-13T09:45:00Z" w16du:dateUtc="2024-10-13T16:45:00Z">
+            <w:rPr>
+              <w:rFonts w:asciiTheme="majorBidi" w:hAnsiTheme="majorBidi"/>
+              <w:color w:val="000000" w:themeColor="text1"/>
+            </w:rPr>
+          </w:rPrChange>
+        </w:rPr>
+        <w:fldChar w:fldCharType="separate"/>
+      </w:r>
+      <w:r>
+        <w:rPr>
+          <w:rFonts w:asciiTheme="majorBidi" w:hAnsiTheme="majorBidi"/>
+          <w:rPrChange w:id="252" w:author="Ibtisam Afzal" w:date="2024-10-13T09:45:00Z" w16du:dateUtc="2024-10-13T16:45:00Z">
+            <w:rPr>
+              <w:rFonts w:asciiTheme="majorBidi" w:hAnsiTheme="majorBidi"/>
+              <w:color w:val="000000" w:themeColor="text1"/>
+            </w:rPr>
+          </w:rPrChange>
+        </w:rPr>
+        <w:t>[2]</w:t>
+      </w:r>
+      <w:r>
+        <w:rPr>
+          <w:rFonts w:asciiTheme="majorBidi" w:hAnsiTheme="majorBidi"/>
+          <w:rPrChange w:id="253" w:author="Ibtisam Afzal" w:date="2024-10-13T09:45:00Z" w16du:dateUtc="2024-10-13T16:45:00Z">
+            <w:rPr>
+              <w:rFonts w:asciiTheme="majorBidi" w:hAnsiTheme="majorBidi"/>
+              <w:color w:val="000000" w:themeColor="text1"/>
+            </w:rPr>
+          </w:rPrChange>
+        </w:rPr>
+        <w:fldChar w:fldCharType="end"/>
+      </w:r>
+      <w:r>
+        <w:rPr>
+          <w:rFonts w:asciiTheme="majorBidi" w:hAnsiTheme="majorBidi"/>
+          <w:rPrChange w:id="254" w:author="Ibtisam Afzal" w:date="2024-10-13T09:45:00Z" w16du:dateUtc="2024-10-13T16:45:00Z">
+            <w:rPr>
+              <w:rFonts w:asciiTheme="majorBidi" w:hAnsiTheme="majorBidi"/>
+              <w:color w:val="000000" w:themeColor="text1"/>
+            </w:rPr>
+          </w:rPrChange>
+        </w:rPr>
+        <w:t xml:space="preserve"> </w:t>
+      </w:r>
+      <w:del w:id="255" w:author="Ibtisam Afzal" w:date="2024-10-13T09:45:00Z" w16du:dateUtc="2024-10-13T16:45:00Z">
+        <w:r>
+          <w:rPr>
+            <w:rFonts w:asciiTheme="majorBidi" w:hAnsiTheme="majorBidi" w:cstheme="majorBidi"/>
+            <w:color w:val="000000" w:themeColor="text1"/>
+          </w:rPr>
+          <w:delText>and the statistical approaches introduced by</w:delText>
+        </w:r>
+      </w:del>
+      <w:ins w:id="256" w:author="Ibtisam Afzal" w:date="2024-10-13T09:45:00Z" w16du:dateUtc="2024-10-13T16:45:00Z">
+        <w:r>
+          <w:rPr>
+            <w:rFonts w:asciiTheme="majorBidi" w:hAnsiTheme="majorBidi" w:cstheme="majorBidi"/>
+          </w:rPr>
+          <w:t>vector-based models and</w:t>
+        </w:r>
+      </w:ins>
+      <w:r>
+        <w:rPr>
+          <w:rFonts w:asciiTheme="majorBidi" w:hAnsiTheme="majorBidi"/>
+          <w:rPrChange w:id="257" w:author="Ibtisam Afzal" w:date="2024-10-13T09:45:00Z" w16du:dateUtc="2024-10-13T16:45:00Z">
+            <w:rPr>
+              <w:rFonts w:asciiTheme="majorBidi" w:hAnsiTheme="majorBidi"/>
+              <w:color w:val="000000" w:themeColor="text1"/>
+            </w:rPr>
+          </w:rPrChange>
+        </w:rPr>
+        <w:t xml:space="preserve"> </w:t>
+      </w:r>
+      <w:r>
+        <w:rPr>
+          <w:rFonts w:asciiTheme="majorBidi" w:hAnsiTheme="majorBidi"/>
+          <w:rPrChange w:id="258" w:author="Ibtisam Afzal" w:date="2024-10-13T09:45:00Z" w16du:dateUtc="2024-10-13T16:45:00Z">
+            <w:rPr>
+              <w:rFonts w:asciiTheme="majorBidi" w:hAnsiTheme="majorBidi"/>
+              <w:color w:val="000000" w:themeColor="text1"/>
+            </w:rPr>
+          </w:rPrChange>
+        </w:rPr>
+        <w:fldChar w:fldCharType="begin"/>
+      </w:r>
+      <w:r>
+        <w:rPr>
+          <w:rFonts w:asciiTheme="majorBidi" w:hAnsiTheme="majorBidi" w:cstheme="majorBidi"/>
+        </w:rPr>
+        <w:instrText xml:space="preserve"> ADDIN EN.CITE &lt;EndNote&gt;&lt;Cite&gt;&lt;Author&gt;Kupiec&lt;/Author&gt;&lt;Year&gt;1995&lt;/Year&gt;&lt;RecNum&gt;3&lt;/RecNum&gt;&lt;DisplayText&gt;[3]&lt;/DisplayText&gt;&lt;record&gt;&lt;rec-number&gt;3&lt;/rec-number&gt;&lt;foreign-keys&gt;&lt;key app="EN" db-id="e0pd2zrppz5vv2ef2s65s2rcvfaz52xdfssw" timestamp="1728836726"&gt;3&lt;/key&gt;&lt;/foreign-keys&gt;&lt;ref-type name="Conference Proceedings"&gt;10&lt;/ref-type&gt;&lt;contributors&gt;&lt;authors&gt;&lt;author&gt;Kupiec, Julian&lt;/author&gt;&lt;author&gt;Pedersen, Jan&lt;/author&gt;&lt;author&gt;Chen, Francine&lt;/author&gt;&lt;/authors&gt;&lt;/contributors&gt;&lt;titles&gt;&lt;title&gt;A trainable document summarizer&lt;/title&gt;&lt;secondary-title&gt;Proceedings of the 18th annual international ACM SIGIR conference on Research and development in information retrieval&lt;/secondary-title&gt;&lt;/titles&gt;&lt;pages&gt;68-73&lt;/pages&gt;&lt;dates&gt;&lt;year&gt;1995&lt;/year&gt;&lt;/dates&gt;&lt;urls&gt;&lt;/urls&gt;&lt;/record&gt;&lt;/Cite&gt;&lt;/EndNote&gt;</w:instrText>
+      </w:r>
+      <w:r>
+        <w:rPr>
+          <w:rFonts w:asciiTheme="majorBidi" w:hAnsiTheme="majorBidi"/>
+          <w:rPrChange w:id="259" w:author="Ibtisam Afzal" w:date="2024-10-13T09:45:00Z" w16du:dateUtc="2024-10-13T16:45:00Z">
+            <w:rPr>
+              <w:rFonts w:asciiTheme="majorBidi" w:hAnsiTheme="majorBidi"/>
+              <w:color w:val="000000" w:themeColor="text1"/>
+            </w:rPr>
+          </w:rPrChange>
+        </w:rPr>
+        <w:fldChar w:fldCharType="separate"/>
+      </w:r>
+      <w:r>
+        <w:rPr>
+          <w:rFonts w:asciiTheme="majorBidi" w:hAnsiTheme="majorBidi"/>
+          <w:rPrChange w:id="260" w:author="Ibtisam Afzal" w:date="2024-10-13T09:45:00Z" w16du:dateUtc="2024-10-13T16:45:00Z">
+            <w:rPr>
+              <w:rFonts w:asciiTheme="majorBidi" w:hAnsiTheme="majorBidi"/>
+              <w:color w:val="000000" w:themeColor="text1"/>
+            </w:rPr>
+          </w:rPrChange>
+        </w:rPr>
+        <w:t>[3]</w:t>
+      </w:r>
+      <w:r>
+        <w:rPr>
+          <w:rFonts w:asciiTheme="majorBidi" w:hAnsiTheme="majorBidi"/>
+          <w:rPrChange w:id="261" w:author="Ibtisam Afzal" w:date="2024-10-13T09:45:00Z" w16du:dateUtc="2024-10-13T16:45:00Z">
+            <w:rPr>
+              <w:rFonts w:asciiTheme="majorBidi" w:hAnsiTheme="majorBidi"/>
+              <w:color w:val="000000" w:themeColor="text1"/>
+            </w:rPr>
+          </w:rPrChange>
+        </w:rPr>
+        <w:fldChar w:fldCharType="end"/>
+      </w:r>
+      <w:del w:id="262" w:author="Ibtisam Afzal" w:date="2024-10-13T09:45:00Z" w16du:dateUtc="2024-10-13T16:45:00Z">
+        <w:r>
+          <w:rPr>
+            <w:rFonts w:asciiTheme="majorBidi" w:hAnsiTheme="majorBidi" w:cstheme="majorBidi"/>
+            <w:color w:val="000000" w:themeColor="text1"/>
+          </w:rPr>
+          <w:delText>,</w:delText>
+        </w:r>
+      </w:del>
+      <w:ins w:id="263" w:author="Ibtisam Afzal" w:date="2024-10-13T09:45:00Z" w16du:dateUtc="2024-10-13T16:45:00Z">
+        <w:r>
+          <w:rPr>
+            <w:rFonts w:asciiTheme="majorBidi" w:hAnsiTheme="majorBidi" w:cstheme="majorBidi"/>
+            <w:color w:val="FF0000"/>
+          </w:rPr>
+          <w:t xml:space="preserve"> </w:t>
+        </w:r>
+        <w:r>
+          <w:rPr>
+            <w:rFonts w:asciiTheme="majorBidi" w:hAnsiTheme="majorBidi" w:cstheme="majorBidi"/>
+          </w:rPr>
+          <w:t>statistical methods,</w:t>
+        </w:r>
+      </w:ins>
+      <w:r>
+        <w:rPr>
+          <w:rFonts w:asciiTheme="majorBidi" w:hAnsiTheme="majorBidi"/>
+          <w:rPrChange w:id="264" w:author="Ibtisam Afzal" w:date="2024-10-13T09:45:00Z" w16du:dateUtc="2024-10-13T16:45:00Z">
+            <w:rPr>
+              <w:rFonts w:asciiTheme="majorBidi" w:hAnsiTheme="majorBidi"/>
+              <w:color w:val="000000" w:themeColor="text1"/>
+            </w:rPr>
+          </w:rPrChange>
+        </w:rPr>
+        <w:t xml:space="preserve"> this study fine-tunes the T5-small model specifically for scientific </w:t>
+      </w:r>
+      <w:del w:id="265" w:author="Ibtisam Afzal" w:date="2024-10-13T09:45:00Z" w16du:dateUtc="2024-10-13T16:45:00Z">
+        <w:r>
+          <w:rPr>
+            <w:rFonts w:asciiTheme="majorBidi" w:hAnsiTheme="majorBidi" w:cstheme="majorBidi"/>
+            <w:color w:val="000000" w:themeColor="text1"/>
+          </w:rPr>
+          <w:delText>literature</w:delText>
+        </w:r>
+      </w:del>
+      <w:ins w:id="266" w:author="Ibtisam Afzal" w:date="2024-10-13T09:45:00Z" w16du:dateUtc="2024-10-13T16:45:00Z">
+        <w:r>
+          <w:rPr>
+            <w:rFonts w:asciiTheme="majorBidi" w:hAnsiTheme="majorBidi" w:cstheme="majorBidi"/>
+          </w:rPr>
+          <w:t>content</w:t>
+        </w:r>
+      </w:ins>
+      <w:r>
+        <w:rPr>
+          <w:rFonts w:asciiTheme="majorBidi" w:hAnsiTheme="majorBidi"/>
+          <w:rPrChange w:id="267" w:author="Ibtisam Afzal" w:date="2024-10-13T09:45:00Z" w16du:dateUtc="2024-10-13T16:45:00Z">
+            <w:rPr>
+              <w:rFonts w:asciiTheme="majorBidi" w:hAnsiTheme="majorBidi"/>
+              <w:color w:val="000000" w:themeColor="text1"/>
+            </w:rPr>
+          </w:rPrChange>
+        </w:rPr>
+        <w:t>. The fine-tuning</w:t>
+      </w:r>
+      <w:del w:id="268" w:author="Ibtisam Afzal" w:date="2024-10-13T09:45:00Z" w16du:dateUtc="2024-10-13T16:45:00Z">
+        <w:r>
+          <w:rPr>
+            <w:rFonts w:asciiTheme="majorBidi" w:hAnsiTheme="majorBidi" w:cstheme="majorBidi"/>
+            <w:color w:val="000000" w:themeColor="text1"/>
+          </w:rPr>
+          <w:delText xml:space="preserve"> process, conducted</w:delText>
+        </w:r>
+      </w:del>
+      <w:ins w:id="269" w:author="Ibtisam Afzal" w:date="2024-10-13T09:45:00Z" w16du:dateUtc="2024-10-13T16:45:00Z">
+        <w:r>
+          <w:rPr>
+            <w:rFonts w:asciiTheme="majorBidi" w:hAnsiTheme="majorBidi" w:cstheme="majorBidi"/>
+          </w:rPr>
+          <w:t>, done</w:t>
+        </w:r>
+      </w:ins>
+      <w:r>
+        <w:rPr>
+          <w:rFonts w:asciiTheme="majorBidi" w:hAnsiTheme="majorBidi"/>
+          <w:rPrChange w:id="270" w:author="Ibtisam Afzal" w:date="2024-10-13T09:45:00Z" w16du:dateUtc="2024-10-13T16:45:00Z">
+            <w:rPr>
+              <w:rFonts w:asciiTheme="majorBidi" w:hAnsiTheme="majorBidi"/>
+              <w:color w:val="000000" w:themeColor="text1"/>
+            </w:rPr>
+          </w:rPrChange>
+        </w:rPr>
+        <w:t xml:space="preserve"> on the ccdv/arxiv-summarization dataset, </w:t>
+      </w:r>
+      <w:del w:id="271" w:author="Ibtisam Afzal" w:date="2024-10-13T09:45:00Z" w16du:dateUtc="2024-10-13T16:45:00Z">
+        <w:r>
+          <w:rPr>
+            <w:rFonts w:asciiTheme="majorBidi" w:hAnsiTheme="majorBidi" w:cstheme="majorBidi"/>
+            <w:color w:val="000000" w:themeColor="text1"/>
+          </w:rPr>
+          <w:delText>enables</w:delText>
+        </w:r>
+      </w:del>
+      <w:ins w:id="272" w:author="Ibtisam Afzal" w:date="2024-10-13T09:45:00Z" w16du:dateUtc="2024-10-13T16:45:00Z">
+        <w:r>
+          <w:rPr>
+            <w:rFonts w:asciiTheme="majorBidi" w:hAnsiTheme="majorBidi" w:cstheme="majorBidi"/>
+          </w:rPr>
+          <w:t>helps</w:t>
+        </w:r>
+      </w:ins>
+      <w:r>
+        <w:rPr>
+          <w:rFonts w:asciiTheme="majorBidi" w:hAnsiTheme="majorBidi"/>
+          <w:rPrChange w:id="273" w:author="Ibtisam Afzal" w:date="2024-10-13T09:45:00Z" w16du:dateUtc="2024-10-13T16:45:00Z">
+            <w:rPr>
+              <w:rFonts w:asciiTheme="majorBidi" w:hAnsiTheme="majorBidi"/>
+              <w:color w:val="000000" w:themeColor="text1"/>
+            </w:rPr>
+          </w:rPrChange>
+        </w:rPr>
+        <w:t xml:space="preserve"> the model </w:t>
+      </w:r>
+      <w:del w:id="274" w:author="Ibtisam Afzal" w:date="2024-10-13T09:45:00Z" w16du:dateUtc="2024-10-13T16:45:00Z">
+        <w:r>
+          <w:rPr>
+            <w:rFonts w:asciiTheme="majorBidi" w:hAnsiTheme="majorBidi" w:cstheme="majorBidi"/>
+            <w:color w:val="000000" w:themeColor="text1"/>
+          </w:rPr>
+          <w:delText xml:space="preserve">to </w:delText>
+        </w:r>
+      </w:del>
+      <w:r>
+        <w:rPr>
+          <w:rFonts w:asciiTheme="majorBidi" w:hAnsiTheme="majorBidi"/>
+          <w:rPrChange w:id="275" w:author="Ibtisam Afzal" w:date="2024-10-13T09:45:00Z" w16du:dateUtc="2024-10-13T16:45:00Z">
+            <w:rPr>
+              <w:rFonts w:asciiTheme="majorBidi" w:hAnsiTheme="majorBidi"/>
+              <w:color w:val="000000" w:themeColor="text1"/>
+            </w:rPr>
+          </w:rPrChange>
+        </w:rPr>
+        <w:t xml:space="preserve">better </w:t>
+      </w:r>
+      <w:del w:id="276" w:author="Ibtisam Afzal" w:date="2024-10-13T09:45:00Z" w16du:dateUtc="2024-10-13T16:45:00Z">
+        <w:r>
+          <w:rPr>
+            <w:rFonts w:asciiTheme="majorBidi" w:hAnsiTheme="majorBidi" w:cstheme="majorBidi"/>
+            <w:color w:val="000000" w:themeColor="text1"/>
+          </w:rPr>
+          <w:delText>capture</w:delText>
+        </w:r>
+      </w:del>
+      <w:ins w:id="277" w:author="Ibtisam Afzal" w:date="2024-10-13T09:45:00Z" w16du:dateUtc="2024-10-13T16:45:00Z">
+        <w:r>
+          <w:rPr>
+            <w:rFonts w:asciiTheme="majorBidi" w:hAnsiTheme="majorBidi" w:cstheme="majorBidi"/>
+          </w:rPr>
+          <w:t>understand</w:t>
+        </w:r>
+      </w:ins>
+      <w:r>
+        <w:rPr>
+          <w:rFonts w:asciiTheme="majorBidi" w:hAnsiTheme="majorBidi"/>
+          <w:rPrChange w:id="278" w:author="Ibtisam Afzal" w:date="2024-10-13T09:45:00Z" w16du:dateUtc="2024-10-13T16:45:00Z">
+            <w:rPr>
+              <w:rFonts w:asciiTheme="majorBidi" w:hAnsiTheme="majorBidi"/>
+              <w:color w:val="000000" w:themeColor="text1"/>
+            </w:rPr>
+          </w:rPrChange>
+        </w:rPr>
+        <w:t xml:space="preserve"> scientific </w:t>
+      </w:r>
+      <w:del w:id="279" w:author="Ibtisam Afzal" w:date="2024-10-13T09:45:00Z" w16du:dateUtc="2024-10-13T16:45:00Z">
+        <w:r>
+          <w:rPr>
+            <w:rFonts w:asciiTheme="majorBidi" w:hAnsiTheme="majorBidi" w:cstheme="majorBidi"/>
+            <w:color w:val="000000" w:themeColor="text1"/>
+          </w:rPr>
+          <w:delText>concepts</w:delText>
+        </w:r>
+      </w:del>
+      <w:ins w:id="280" w:author="Ibtisam Afzal" w:date="2024-10-13T09:45:00Z" w16du:dateUtc="2024-10-13T16:45:00Z">
+        <w:r>
+          <w:rPr>
+            <w:rFonts w:asciiTheme="majorBidi" w:hAnsiTheme="majorBidi" w:cstheme="majorBidi"/>
+          </w:rPr>
+          <w:t>ideas</w:t>
+        </w:r>
+      </w:ins>
+      <w:r>
+        <w:rPr>
+          <w:rFonts w:asciiTheme="majorBidi" w:hAnsiTheme="majorBidi"/>
+          <w:rPrChange w:id="281" w:author="Ibtisam Afzal" w:date="2024-10-13T09:45:00Z" w16du:dateUtc="2024-10-13T16:45:00Z">
+            <w:rPr>
+              <w:rFonts w:asciiTheme="majorBidi" w:hAnsiTheme="majorBidi"/>
+              <w:color w:val="000000" w:themeColor="text1"/>
+            </w:rPr>
+          </w:rPrChange>
+        </w:rPr>
+        <w:t xml:space="preserve"> and </w:t>
+      </w:r>
+      <w:del w:id="282" w:author="Ibtisam Afzal" w:date="2024-10-13T09:45:00Z" w16du:dateUtc="2024-10-13T16:45:00Z">
+        <w:r>
+          <w:rPr>
+            <w:rFonts w:asciiTheme="majorBidi" w:hAnsiTheme="majorBidi" w:cstheme="majorBidi"/>
+            <w:color w:val="000000" w:themeColor="text1"/>
+          </w:rPr>
+          <w:delText>generate</w:delText>
+        </w:r>
+      </w:del>
+      <w:ins w:id="283" w:author="Ibtisam Afzal" w:date="2024-10-13T09:45:00Z" w16du:dateUtc="2024-10-13T16:45:00Z">
+        <w:r>
+          <w:rPr>
+            <w:rFonts w:asciiTheme="majorBidi" w:hAnsiTheme="majorBidi" w:cstheme="majorBidi"/>
+          </w:rPr>
+          <w:t>create clear,</w:t>
+        </w:r>
+      </w:ins>
+      <w:r>
+        <w:rPr>
+          <w:rFonts w:asciiTheme="majorBidi" w:hAnsiTheme="majorBidi"/>
+          <w:rPrChange w:id="284" w:author="Ibtisam Afzal" w:date="2024-10-13T09:45:00Z" w16du:dateUtc="2024-10-13T16:45:00Z">
+            <w:rPr>
+              <w:rFonts w:asciiTheme="majorBidi" w:hAnsiTheme="majorBidi"/>
+              <w:color w:val="000000" w:themeColor="text1"/>
+            </w:rPr>
+          </w:rPrChange>
+        </w:rPr>
+        <w:t xml:space="preserve"> concise</w:t>
+      </w:r>
+      <w:del w:id="285" w:author="Ibtisam Afzal" w:date="2024-10-13T09:45:00Z" w16du:dateUtc="2024-10-13T16:45:00Z">
+        <w:r>
+          <w:rPr>
+            <w:rFonts w:asciiTheme="majorBidi" w:hAnsiTheme="majorBidi" w:cstheme="majorBidi"/>
+            <w:color w:val="000000" w:themeColor="text1"/>
+          </w:rPr>
+          <w:delText>, coherent</w:delText>
+        </w:r>
+      </w:del>
+      <w:r>
+        <w:rPr>
+          <w:rFonts w:asciiTheme="majorBidi" w:hAnsiTheme="majorBidi"/>
+          <w:rPrChange w:id="286" w:author="Ibtisam Afzal" w:date="2024-10-13T09:45:00Z" w16du:dateUtc="2024-10-13T16:45:00Z">
+            <w:rPr>
+              <w:rFonts w:asciiTheme="majorBidi" w:hAnsiTheme="majorBidi"/>
+              <w:color w:val="000000" w:themeColor="text1"/>
+            </w:rPr>
+          </w:rPrChange>
+        </w:rPr>
+        <w:t xml:space="preserve"> summaries. Our research </w:t>
+      </w:r>
+      <w:del w:id="287" w:author="Ibtisam Afzal" w:date="2024-10-13T09:45:00Z" w16du:dateUtc="2024-10-13T16:45:00Z">
+        <w:r>
+          <w:rPr>
+            <w:rFonts w:asciiTheme="majorBidi" w:hAnsiTheme="majorBidi" w:cstheme="majorBidi"/>
+            <w:color w:val="000000" w:themeColor="text1"/>
+          </w:rPr>
+          <w:delText>aims to overcome</w:delText>
+        </w:r>
+      </w:del>
+      <w:ins w:id="288" w:author="Ibtisam Afzal" w:date="2024-10-13T09:45:00Z" w16du:dateUtc="2024-10-13T16:45:00Z">
+        <w:r>
+          <w:rPr>
+            <w:rFonts w:asciiTheme="majorBidi" w:hAnsiTheme="majorBidi" w:cstheme="majorBidi"/>
+          </w:rPr>
+          <w:t>addresses</w:t>
+        </w:r>
+      </w:ins>
+      <w:r>
+        <w:rPr>
+          <w:rFonts w:asciiTheme="majorBidi" w:hAnsiTheme="majorBidi"/>
+          <w:rPrChange w:id="289" w:author="Ibtisam Afzal" w:date="2024-10-13T09:45:00Z" w16du:dateUtc="2024-10-13T16:45:00Z">
+            <w:rPr>
+              <w:rFonts w:asciiTheme="majorBidi" w:hAnsiTheme="majorBidi"/>
+              <w:color w:val="000000" w:themeColor="text1"/>
+            </w:rPr>
+          </w:rPrChange>
+        </w:rPr>
+        <w:t xml:space="preserve"> these </w:t>
+      </w:r>
+      <w:del w:id="290" w:author="Ibtisam Afzal" w:date="2024-10-13T09:45:00Z" w16du:dateUtc="2024-10-13T16:45:00Z">
+        <w:r>
+          <w:rPr>
+            <w:rFonts w:asciiTheme="majorBidi" w:hAnsiTheme="majorBidi" w:cstheme="majorBidi"/>
+            <w:color w:val="000000" w:themeColor="text1"/>
+          </w:rPr>
+          <w:delText xml:space="preserve">challenges, making it easier for </w:delText>
+        </w:r>
+      </w:del>
+      <w:ins w:id="291" w:author="Ibtisam Afzal" w:date="2024-10-13T09:45:00Z" w16du:dateUtc="2024-10-13T16:45:00Z">
+        <w:r>
+          <w:rPr>
+            <w:rFonts w:asciiTheme="majorBidi" w:hAnsiTheme="majorBidi" w:cstheme="majorBidi"/>
+          </w:rPr>
+          <w:lastRenderedPageBreak/>
+          <w:t xml:space="preserve">issues, helping researchers and </w:t>
+        </w:r>
+      </w:ins>
+      <w:r>
+        <w:rPr>
+          <w:rFonts w:asciiTheme="majorBidi" w:hAnsiTheme="majorBidi"/>
+          <w:rPrChange w:id="292" w:author="Ibtisam Afzal" w:date="2024-10-13T09:45:00Z" w16du:dateUtc="2024-10-13T16:45:00Z">
+            <w:rPr>
+              <w:rFonts w:asciiTheme="majorBidi" w:hAnsiTheme="majorBidi"/>
+              <w:color w:val="000000" w:themeColor="text1"/>
+            </w:rPr>
+          </w:rPrChange>
+        </w:rPr>
+        <w:t xml:space="preserve">professionals </w:t>
+      </w:r>
+      <w:del w:id="293" w:author="Ibtisam Afzal" w:date="2024-10-13T09:45:00Z" w16du:dateUtc="2024-10-13T16:45:00Z">
+        <w:r>
+          <w:rPr>
+            <w:rFonts w:asciiTheme="majorBidi" w:hAnsiTheme="majorBidi" w:cstheme="majorBidi"/>
+            <w:color w:val="000000" w:themeColor="text1"/>
+          </w:rPr>
+          <w:delText xml:space="preserve">and researchers to </w:delText>
+        </w:r>
+      </w:del>
+      <w:r>
+        <w:rPr>
+          <w:rFonts w:asciiTheme="majorBidi" w:hAnsiTheme="majorBidi"/>
+          <w:rPrChange w:id="294" w:author="Ibtisam Afzal" w:date="2024-10-13T09:45:00Z" w16du:dateUtc="2024-10-13T16:45:00Z">
+            <w:rPr>
+              <w:rFonts w:asciiTheme="majorBidi" w:hAnsiTheme="majorBidi"/>
+              <w:color w:val="000000" w:themeColor="text1"/>
+            </w:rPr>
+          </w:rPrChange>
+        </w:rPr>
+        <w:t xml:space="preserve">stay </w:t>
+      </w:r>
+      <w:del w:id="295" w:author="Ibtisam Afzal" w:date="2024-10-13T09:45:00Z" w16du:dateUtc="2024-10-13T16:45:00Z">
+        <w:r>
+          <w:rPr>
+            <w:rFonts w:asciiTheme="majorBidi" w:hAnsiTheme="majorBidi" w:cstheme="majorBidi"/>
+            <w:color w:val="000000" w:themeColor="text1"/>
+          </w:rPr>
+          <w:delText>informed</w:delText>
+        </w:r>
+      </w:del>
+      <w:ins w:id="296" w:author="Ibtisam Afzal" w:date="2024-10-13T09:45:00Z" w16du:dateUtc="2024-10-13T16:45:00Z">
+        <w:r>
+          <w:rPr>
+            <w:rFonts w:asciiTheme="majorBidi" w:hAnsiTheme="majorBidi" w:cstheme="majorBidi"/>
+          </w:rPr>
+          <w:t>up to date with the latest developments more easily</w:t>
+        </w:r>
+      </w:ins>
+      <w:r>
+        <w:rPr>
+          <w:rFonts w:asciiTheme="majorBidi" w:hAnsiTheme="majorBidi"/>
+          <w:rPrChange w:id="297" w:author="Ibtisam Afzal" w:date="2024-10-13T09:45:00Z" w16du:dateUtc="2024-10-13T16:45:00Z">
+            <w:rPr>
+              <w:rFonts w:asciiTheme="majorBidi" w:hAnsiTheme="majorBidi"/>
+              <w:color w:val="000000" w:themeColor="text1"/>
+            </w:rPr>
+          </w:rPrChange>
+        </w:rPr>
+        <w:t>.</w:t>
+      </w:r>
+    </w:p>
+    <w:p>
+      <w:pPr>
+        <w:spacing w:before="240" w:after="0" w:line="360" w:lineRule="auto"/>
+        <w:jc w:val="both"/>
+        <w:rPr>
+          <w:rFonts w:asciiTheme="majorBidi" w:hAnsiTheme="majorBidi"/>
+          <w:b/>
+          <w:rPrChange w:id="298" w:author="Ibtisam Afzal" w:date="2024-10-13T09:45:00Z" w16du:dateUtc="2024-10-13T16:45:00Z">
+            <w:rPr>
+              <w:rFonts w:asciiTheme="majorBidi" w:hAnsiTheme="majorBidi"/>
+              <w:b/>
+              <w:color w:val="000000" w:themeColor="text1"/>
+            </w:rPr>
+          </w:rPrChange>
+        </w:rPr>
+      </w:pPr>
+    </w:p>
+    <w:p>
+      <w:pPr>
+        <w:spacing w:before="240" w:after="0" w:line="360" w:lineRule="auto"/>
+        <w:jc w:val="both"/>
+        <w:rPr>
+          <w:rFonts w:asciiTheme="majorBidi" w:hAnsiTheme="majorBidi"/>
+          <w:b/>
+          <w:rPrChange w:id="299" w:author="Ibtisam Afzal" w:date="2024-10-13T09:45:00Z" w16du:dateUtc="2024-10-13T16:45:00Z">
+            <w:rPr>
+              <w:rFonts w:asciiTheme="majorBidi" w:hAnsiTheme="majorBidi"/>
+              <w:b/>
+              <w:color w:val="000000" w:themeColor="text1"/>
+            </w:rPr>
+          </w:rPrChange>
+        </w:rPr>
+        <w:pPrChange w:id="300" w:author="Ibtisam Afzal" w:date="2024-10-13T09:45:00Z" w16du:dateUtc="2024-10-13T16:45:00Z">
+          <w:pPr>
+            <w:spacing w:before="240" w:after="0" w:line="240" w:lineRule="auto"/>
+            <w:jc w:val="both"/>
+          </w:pPr>
+        </w:pPrChange>
+      </w:pPr>
+    </w:p>
+    <w:p>
+      <w:pPr>
+        <w:pStyle w:val="EndNoteBibliography"/>
+        <w:spacing w:after="0"/>
+        <w:ind w:left="720" w:hanging="720"/>
+        <w:pPrChange w:id="301" w:author="Ibtisam Afzal" w:date="2024-10-13T09:45:00Z" w16du:dateUtc="2024-10-13T16:45:00Z">
+          <w:pPr>
+            <w:pStyle w:val="EndNoteBibliography"/>
+            <w:spacing w:after="0" w:line="360" w:lineRule="auto"/>
+            <w:ind w:left="720" w:hanging="720"/>
+          </w:pPr>
+        </w:pPrChange>
+      </w:pPr>
+      <w:r>
+        <w:rPr>
+          <w:rFonts w:asciiTheme="majorBidi" w:hAnsiTheme="majorBidi"/>
+          <w:b/>
+          <w:rPrChange w:id="302" w:author="Ibtisam Afzal" w:date="2024-10-13T09:45:00Z" w16du:dateUtc="2024-10-13T16:45:00Z">
+            <w:rPr>
+              <w:rFonts w:asciiTheme="majorBidi" w:hAnsiTheme="majorBidi"/>
+              <w:color w:val="000000" w:themeColor="text1"/>
+            </w:rPr>
+          </w:rPrChange>
+        </w:rPr>
+        <w:fldChar w:fldCharType="begin"/>
+      </w:r>
+      <w:r>
+        <w:rPr>
+          <w:rFonts w:asciiTheme="majorBidi" w:hAnsiTheme="majorBidi"/>
+          <w:b/>
+          <w:rPrChange w:id="303" w:author="Ibtisam Afzal" w:date="2024-10-13T09:45:00Z" w16du:dateUtc="2024-10-13T16:45:00Z">
+            <w:rPr>
+              <w:rFonts w:asciiTheme="majorBidi" w:hAnsiTheme="majorBidi"/>
+              <w:color w:val="000000" w:themeColor="text1"/>
+            </w:rPr>
+          </w:rPrChange>
+        </w:rPr>
+        <w:instrText xml:space="preserve"> ADDIN EN.REFLIST </w:instrText>
+      </w:r>
+      <w:r>
+        <w:rPr>
+          <w:rFonts w:asciiTheme="majorBidi" w:hAnsiTheme="majorBidi"/>
+          <w:b/>
+          <w:rPrChange w:id="304" w:author="Ibtisam Afzal" w:date="2024-10-13T09:45:00Z" w16du:dateUtc="2024-10-13T16:45:00Z">
+            <w:rPr>
+              <w:rFonts w:asciiTheme="majorBidi" w:hAnsiTheme="majorBidi"/>
+              <w:color w:val="000000" w:themeColor="text1"/>
+            </w:rPr>
+          </w:rPrChange>
+        </w:rPr>
+        <w:fldChar w:fldCharType="separate"/>
+      </w:r>
+      <w:r>
+        <w:t>1.</w:t>
+      </w:r>
+      <w:r>
+        <w:tab/>
+        <w:t xml:space="preserve">Luhn, H.P., </w:t>
+      </w:r>
+      <w:r>
+        <w:rPr>
+          <w:i/>
+        </w:rPr>
+        <w:t>The automatic creation of literature abstracts.</w:t>
+      </w:r>
+      <w:r>
+        <w:t xml:space="preserve"> IBM Journal of research and development, 1958. </w:t>
+      </w:r>
+      <w:r>
+        <w:rPr>
+          <w:b/>
+        </w:rPr>
+        <w:t>2</w:t>
+      </w:r>
+      <w:r>
+        <w:t>(2): p. 159-165.</w:t>
+      </w:r>
+    </w:p>
+    <w:p>
+      <w:pPr>
+        <w:pStyle w:val="EndNoteBibliography"/>
+        <w:spacing w:after="0"/>
+        <w:ind w:left="720" w:hanging="720"/>
+      </w:pPr>
+      <w:r>
+        <w:t>2.</w:t>
+      </w:r>
+      <w:r>
+        <w:tab/>
+        <w:t xml:space="preserve">Salton, G., </w:t>
+      </w:r>
+      <w:r>
+        <w:rPr>
+          <w:i/>
+        </w:rPr>
+        <w:t>Modern information retrieval.</w:t>
+      </w:r>
+      <w:r>
+        <w:t xml:space="preserve"> (No Title), 1983.</w:t>
+      </w:r>
+    </w:p>
+    <w:p>
+      <w:pPr>
+        <w:pStyle w:val="EndNoteBibliography"/>
+        <w:spacing w:after="0"/>
+        <w:ind w:left="720" w:hanging="720"/>
+      </w:pPr>
+      <w:r>
+        <w:t>3.</w:t>
+      </w:r>
+      <w:r>
+        <w:tab/>
+        <w:t xml:space="preserve">Kupiec, J., J. Pedersen, and F. Chen. </w:t>
+      </w:r>
+      <w:r>
+        <w:rPr>
+          <w:i/>
+        </w:rPr>
+        <w:t>A trainable document summarizer</w:t>
+      </w:r>
+      <w:r>
+        <w:t xml:space="preserve">. in </w:t>
+      </w:r>
+      <w:r>
+        <w:rPr>
+          <w:i/>
+        </w:rPr>
+        <w:t>Proceedings of the 18th annual international ACM SIGIR conference on Research and development in information retrieval</w:t>
+      </w:r>
+      <w:r>
+        <w:t>. 1995.</w:t>
+      </w:r>
+    </w:p>
+    <w:p>
+      <w:pPr>
+        <w:pStyle w:val="EndNoteBibliography"/>
+        <w:spacing w:after="0"/>
+        <w:ind w:left="720" w:hanging="720"/>
+      </w:pPr>
+      <w:r>
+        <w:t>4.</w:t>
+      </w:r>
+      <w:r>
+        <w:tab/>
+        <w:t xml:space="preserve">Mani, I. and M. Maybury, </w:t>
+      </w:r>
+      <w:r>
+        <w:rPr>
+          <w:i/>
+        </w:rPr>
+        <w:t>Automatic summarization John Benjamin’s publishing Co.</w:t>
+      </w:r>
+      <w:r>
+        <w:t xml:space="preserve"> 2001.</w:t>
+      </w:r>
+    </w:p>
+    <w:p>
+      <w:pPr>
+        <w:pStyle w:val="EndNoteBibliography"/>
+        <w:ind w:left="720" w:hanging="720"/>
+      </w:pPr>
+      <w:r>
+        <w:t>5.</w:t>
+      </w:r>
+      <w:r>
+        <w:tab/>
+        <w:t xml:space="preserve">Mihalcea, R. and P. Tarau. </w:t>
+      </w:r>
+      <w:r>
+        <w:rPr>
+          <w:i/>
+        </w:rPr>
+        <w:t>Textrank: Bringing order into text</w:t>
+      </w:r>
+      <w:r>
+        <w:t xml:space="preserve">. in </w:t>
+      </w:r>
+      <w:r>
+        <w:rPr>
+          <w:i/>
+        </w:rPr>
+        <w:t>Proceedings of the 2004 conference on empirical methods in natural language processing</w:t>
+      </w:r>
+      <w:r>
+        <w:t>. 2004.</w:t>
+      </w:r>
+    </w:p>
+    <w:p>
+      <w:pPr>
+        <w:spacing w:before="240" w:after="0" w:line="360" w:lineRule="auto"/>
+        <w:jc w:val="both"/>
+        <w:rPr>
+          <w:rFonts w:asciiTheme="majorBidi" w:hAnsiTheme="majorBidi"/>
+          <w:b/>
+          <w:rPrChange w:id="305" w:author="Ibtisam Afzal" w:date="2024-10-13T09:45:00Z" w16du:dateUtc="2024-10-13T16:45:00Z">
+            <w:rPr>
+              <w:rFonts w:asciiTheme="majorBidi" w:hAnsiTheme="majorBidi"/>
+            </w:rPr>
+          </w:rPrChange>
+        </w:rPr>
+        <w:pPrChange w:id="306" w:author="Ibtisam Afzal" w:date="2024-10-13T09:45:00Z" w16du:dateUtc="2024-10-13T16:45:00Z">
+          <w:pPr>
+            <w:spacing w:before="240" w:after="0" w:line="240" w:lineRule="auto"/>
+            <w:jc w:val="both"/>
+          </w:pPr>
+        </w:pPrChange>
+      </w:pPr>
+      <w:r>
+        <w:rPr>
+          <w:rFonts w:asciiTheme="majorBidi" w:hAnsiTheme="majorBidi"/>
+          <w:b/>
+          <w:rPrChange w:id="307" w:author="Ibtisam Afzal" w:date="2024-10-13T09:45:00Z" w16du:dateUtc="2024-10-13T16:45:00Z">
+            <w:rPr>
+              <w:rFonts w:asciiTheme="majorBidi" w:hAnsiTheme="majorBidi"/>
+              <w:color w:val="000000" w:themeColor="text1"/>
+            </w:rPr>
+          </w:rPrChange>
+        </w:rPr>
+        <w:fldChar w:fldCharType="end"/>
       </w:r>
     </w:p>
     <w:sectPr>
+      <w:headerReference w:type="default" r:id="rId8"/>
+      <w:footerReference w:type="default" r:id="rId9"/>
       <w:pgSz w:w="11906" w:h="16838" w:code="9"/>
       <w:pgMar w:top="1440" w:right="1440" w:bottom="1440" w:left="1440" w:header="720" w:footer="720" w:gutter="0"/>
       <w:cols w:space="720"/>
@@ -1253,6 +3804,195 @@
     </w:sectPr>
   </w:body>
 </w:document>
+</file>
+
+<file path=word/endnotes.xml><?xml version="1.0" encoding="utf-8"?>
+<w:endnotes xmlns:wpc="http://schemas.microsoft.com/office/word/2010/wordprocessingCanvas" xmlns:cx="http://schemas.microsoft.com/office/drawing/2014/chartex" xmlns:cx1="http://schemas.microsoft.com/office/drawing/2015/9/8/chartex" xmlns:cx2="http://schemas.microsoft.com/office/drawing/2015/10/21/chartex" xmlns:cx3="http://schemas.microsoft.com/office/drawing/2016/5/9/chartex" xmlns:cx4="http://schemas.microsoft.com/office/drawing/2016/5/10/chartex" xmlns:cx5="http://schemas.microsoft.com/office/drawing/2016/5/11/chartex" xmlns:cx6="http://schemas.microsoft.com/office/drawing/2016/5/12/chartex" xmlns:cx7="http://schemas.microsoft.com/office/drawing/2016/5/13/chartex" xmlns:cx8="http://schemas.microsoft.com/office/drawing/2016/5/14/chartex" xmlns:mc="http://schemas.openxmlformats.org/markup-compatibility/2006" xmlns:aink="http://schemas.microsoft.com/office/drawing/2016/ink" xmlns:am3d="http://schemas.microsoft.com/office/drawing/2017/model3d" xmlns:o="urn:schemas-microsoft-com:office:office" xmlns:oel="http://schemas.microsoft.com/office/2019/extlst" xmlns:r="http://schemas.openxmlformats.org/officeDocument/2006/relationships" xmlns:m="http://schemas.openxmlformats.org/officeDocument/2006/math" xmlns:v="urn:schemas-microsoft-com:vml" xmlns:wp14="http://schemas.microsoft.com/office/word/2010/wordprocessingDrawing" xmlns:wp="http://schemas.openxmlformats.org/drawingml/2006/wordprocessingDrawing" xmlns:w10="urn:schemas-microsoft-com:office:word" xmlns:w="http://schemas.openxmlformats.org/wordprocessingml/2006/main" xmlns:w14="http://schemas.microsoft.com/office/word/2010/wordml" xmlns:w15="http://schemas.microsoft.com/office/word/2012/wordml" xmlns:w16cex="http://schemas.microsoft.com/office/word/2018/wordml/cex" xmlns:w16cid="http://schemas.microsoft.com/office/word/2016/wordml/cid" xmlns:w16="http://schemas.microsoft.com/office/word/2018/wordml" xmlns:w16du="http://schemas.microsoft.com/office/word/2023/wordml/word16du" xmlns:w16sdtdh="http://schemas.microsoft.com/office/word/2020/wordml/sdtdatahash" xmlns:w16se="http://schemas.microsoft.com/office/word/2015/wordml/symex" xmlns:wpg="http://schemas.microsoft.com/office/word/2010/wordprocessingGroup" xmlns:wpi="http://schemas.microsoft.com/office/word/2010/wordprocessingInk" xmlns:wne="http://schemas.microsoft.com/office/word/2006/wordml" xmlns:wps="http://schemas.microsoft.com/office/word/2010/wordprocessingShape" mc:Ignorable="w14 w15 w16se w16cid w16 w16cex w16sdtdh w16du wp14">
+  <w:endnote w:type="separator" w:id="-1">
+    <w:p>
+      <w:pPr>
+        <w:spacing w:after="0" w:line="240" w:lineRule="auto"/>
+      </w:pPr>
+      <w:r>
+        <w:separator/>
+      </w:r>
+    </w:p>
+  </w:endnote>
+  <w:endnote w:type="continuationSeparator" w:id="0">
+    <w:p>
+      <w:pPr>
+        <w:spacing w:after="0" w:line="240" w:lineRule="auto"/>
+      </w:pPr>
+      <w:r>
+        <w:continuationSeparator/>
+      </w:r>
+    </w:p>
+  </w:endnote>
+  <w:endnote w:type="continuationNotice" w:id="1">
+    <w:p>
+      <w:pPr>
+        <w:spacing w:after="0" w:line="240" w:lineRule="auto"/>
+      </w:pPr>
+    </w:p>
+  </w:endnote>
+</w:endnotes>
+</file>
+
+<file path=word/footer1.xml><?xml version="1.0" encoding="utf-8"?>
+<w:ftr xmlns:wpc="http://schemas.microsoft.com/office/word/2010/wordprocessingCanvas" xmlns:cx="http://schemas.microsoft.com/office/drawing/2014/chartex" xmlns:cx1="http://schemas.microsoft.com/office/drawing/2015/9/8/chartex" xmlns:cx2="http://schemas.microsoft.com/office/drawing/2015/10/21/chartex" xmlns:cx3="http://schemas.microsoft.com/office/drawing/2016/5/9/chartex" xmlns:cx4="http://schemas.microsoft.com/office/drawing/2016/5/10/chartex" xmlns:cx5="http://schemas.microsoft.com/office/drawing/2016/5/11/chartex" xmlns:cx6="http://schemas.microsoft.com/office/drawing/2016/5/12/chartex" xmlns:cx7="http://schemas.microsoft.com/office/drawing/2016/5/13/chartex" xmlns:cx8="http://schemas.microsoft.com/office/drawing/2016/5/14/chartex" xmlns:mc="http://schemas.openxmlformats.org/markup-compatibility/2006" xmlns:aink="http://schemas.microsoft.com/office/drawing/2016/ink" xmlns:am3d="http://schemas.microsoft.com/office/drawing/2017/model3d" xmlns:o="urn:schemas-microsoft-com:office:office" xmlns:oel="http://schemas.microsoft.com/office/2019/extlst" xmlns:r="http://schemas.openxmlformats.org/officeDocument/2006/relationships" xmlns:m="http://schemas.openxmlformats.org/officeDocument/2006/math" xmlns:v="urn:schemas-microsoft-com:vml" xmlns:wp14="http://schemas.microsoft.com/office/word/2010/wordprocessingDrawing" xmlns:wp="http://schemas.openxmlformats.org/drawingml/2006/wordprocessingDrawing" xmlns:w10="urn:schemas-microsoft-com:office:word" xmlns:w="http://schemas.openxmlformats.org/wordprocessingml/2006/main" xmlns:w14="http://schemas.microsoft.com/office/word/2010/wordml" xmlns:w15="http://schemas.microsoft.com/office/word/2012/wordml" xmlns:w16cex="http://schemas.microsoft.com/office/word/2018/wordml/cex" xmlns:w16cid="http://schemas.microsoft.com/office/word/2016/wordml/cid" xmlns:w16="http://schemas.microsoft.com/office/word/2018/wordml" xmlns:w16du="http://schemas.microsoft.com/office/word/2023/wordml/word16du" xmlns:w16sdtdh="http://schemas.microsoft.com/office/word/2020/wordml/sdtdatahash" xmlns:w16se="http://schemas.microsoft.com/office/word/2015/wordml/symex" xmlns:wpg="http://schemas.microsoft.com/office/word/2010/wordprocessingGroup" xmlns:wpi="http://schemas.microsoft.com/office/word/2010/wordprocessingInk" xmlns:wne="http://schemas.microsoft.com/office/word/2006/wordml" xmlns:wps="http://schemas.microsoft.com/office/word/2010/wordprocessingShape" mc:Ignorable="w14 w15 w16se w16cid w16 w16cex w16sdtdh w16du wp14">
+  <w:p>
+    <w:pPr>
+      <w:pStyle w:val="Footer"/>
+    </w:pPr>
+  </w:p>
+</w:ftr>
+</file>
+
+<file path=word/footnotes.xml><?xml version="1.0" encoding="utf-8"?>
+<w:footnotes xmlns:wpc="http://schemas.microsoft.com/office/word/2010/wordprocessingCanvas" xmlns:cx="http://schemas.microsoft.com/office/drawing/2014/chartex" xmlns:cx1="http://schemas.microsoft.com/office/drawing/2015/9/8/chartex" xmlns:cx2="http://schemas.microsoft.com/office/drawing/2015/10/21/chartex" xmlns:cx3="http://schemas.microsoft.com/office/drawing/2016/5/9/chartex" xmlns:cx4="http://schemas.microsoft.com/office/drawing/2016/5/10/chartex" xmlns:cx5="http://schemas.microsoft.com/office/drawing/2016/5/11/chartex" xmlns:cx6="http://schemas.microsoft.com/office/drawing/2016/5/12/chartex" xmlns:cx7="http://schemas.microsoft.com/office/drawing/2016/5/13/chartex" xmlns:cx8="http://schemas.microsoft.com/office/drawing/2016/5/14/chartex" xmlns:mc="http://schemas.openxmlformats.org/markup-compatibility/2006" xmlns:aink="http://schemas.microsoft.com/office/drawing/2016/ink" xmlns:am3d="http://schemas.microsoft.com/office/drawing/2017/model3d" xmlns:o="urn:schemas-microsoft-com:office:office" xmlns:oel="http://schemas.microsoft.com/office/2019/extlst" xmlns:r="http://schemas.openxmlformats.org/officeDocument/2006/relationships" xmlns:m="http://schemas.openxmlformats.org/officeDocument/2006/math" xmlns:v="urn:schemas-microsoft-com:vml" xmlns:wp14="http://schemas.microsoft.com/office/word/2010/wordprocessingDrawing" xmlns:wp="http://schemas.openxmlformats.org/drawingml/2006/wordprocessingDrawing" xmlns:w10="urn:schemas-microsoft-com:office:word" xmlns:w="http://schemas.openxmlformats.org/wordprocessingml/2006/main" xmlns:w14="http://schemas.microsoft.com/office/word/2010/wordml" xmlns:w15="http://schemas.microsoft.com/office/word/2012/wordml" xmlns:w16cex="http://schemas.microsoft.com/office/word/2018/wordml/cex" xmlns:w16cid="http://schemas.microsoft.com/office/word/2016/wordml/cid" xmlns:w16="http://schemas.microsoft.com/office/word/2018/wordml" xmlns:w16du="http://schemas.microsoft.com/office/word/2023/wordml/word16du" xmlns:w16sdtdh="http://schemas.microsoft.com/office/word/2020/wordml/sdtdatahash" xmlns:w16se="http://schemas.microsoft.com/office/word/2015/wordml/symex" xmlns:wpg="http://schemas.microsoft.com/office/word/2010/wordprocessingGroup" xmlns:wpi="http://schemas.microsoft.com/office/word/2010/wordprocessingInk" xmlns:wne="http://schemas.microsoft.com/office/word/2006/wordml" xmlns:wps="http://schemas.microsoft.com/office/word/2010/wordprocessingShape" mc:Ignorable="w14 w15 w16se w16cid w16 w16cex w16sdtdh w16du wp14">
+  <w:footnote w:type="separator" w:id="-1">
+    <w:p>
+      <w:pPr>
+        <w:spacing w:after="0" w:line="240" w:lineRule="auto"/>
+      </w:pPr>
+      <w:r>
+        <w:separator/>
+      </w:r>
+    </w:p>
+  </w:footnote>
+  <w:footnote w:type="continuationSeparator" w:id="0">
+    <w:p>
+      <w:pPr>
+        <w:spacing w:after="0" w:line="240" w:lineRule="auto"/>
+      </w:pPr>
+      <w:r>
+        <w:continuationSeparator/>
+      </w:r>
+    </w:p>
+  </w:footnote>
+  <w:footnote w:type="continuationNotice" w:id="1">
+    <w:p>
+      <w:pPr>
+        <w:spacing w:after="0" w:line="240" w:lineRule="auto"/>
+      </w:pPr>
+    </w:p>
+  </w:footnote>
+</w:footnotes>
+</file>
+
+<file path=word/header1.xml><?xml version="1.0" encoding="utf-8"?>
+<w:hdr xmlns:wpc="http://schemas.microsoft.com/office/word/2010/wordprocessingCanvas" xmlns:cx="http://schemas.microsoft.com/office/drawing/2014/chartex" xmlns:cx1="http://schemas.microsoft.com/office/drawing/2015/9/8/chartex" xmlns:cx2="http://schemas.microsoft.com/office/drawing/2015/10/21/chartex" xmlns:cx3="http://schemas.microsoft.com/office/drawing/2016/5/9/chartex" xmlns:cx4="http://schemas.microsoft.com/office/drawing/2016/5/10/chartex" xmlns:cx5="http://schemas.microsoft.com/office/drawing/2016/5/11/chartex" xmlns:cx6="http://schemas.microsoft.com/office/drawing/2016/5/12/chartex" xmlns:cx7="http://schemas.microsoft.com/office/drawing/2016/5/13/chartex" xmlns:cx8="http://schemas.microsoft.com/office/drawing/2016/5/14/chartex" xmlns:mc="http://schemas.openxmlformats.org/markup-compatibility/2006" xmlns:aink="http://schemas.microsoft.com/office/drawing/2016/ink" xmlns:am3d="http://schemas.microsoft.com/office/drawing/2017/model3d" xmlns:o="urn:schemas-microsoft-com:office:office" xmlns:oel="http://schemas.microsoft.com/office/2019/extlst" xmlns:r="http://schemas.openxmlformats.org/officeDocument/2006/relationships" xmlns:m="http://schemas.openxmlformats.org/officeDocument/2006/math" xmlns:v="urn:schemas-microsoft-com:vml" xmlns:wp14="http://schemas.microsoft.com/office/word/2010/wordprocessingDrawing" xmlns:wp="http://schemas.openxmlformats.org/drawingml/2006/wordprocessingDrawing" xmlns:w10="urn:schemas-microsoft-com:office:word" xmlns:w="http://schemas.openxmlformats.org/wordprocessingml/2006/main" xmlns:w14="http://schemas.microsoft.com/office/word/2010/wordml" xmlns:w15="http://schemas.microsoft.com/office/word/2012/wordml" xmlns:w16cex="http://schemas.microsoft.com/office/word/2018/wordml/cex" xmlns:w16cid="http://schemas.microsoft.com/office/word/2016/wordml/cid" xmlns:w16="http://schemas.microsoft.com/office/word/2018/wordml" xmlns:w16du="http://schemas.microsoft.com/office/word/2023/wordml/word16du" xmlns:w16sdtdh="http://schemas.microsoft.com/office/word/2020/wordml/sdtdatahash" xmlns:w16se="http://schemas.microsoft.com/office/word/2015/wordml/symex" xmlns:wpg="http://schemas.microsoft.com/office/word/2010/wordprocessingGroup" xmlns:wpi="http://schemas.microsoft.com/office/word/2010/wordprocessingInk" xmlns:wne="http://schemas.microsoft.com/office/word/2006/wordml" xmlns:wps="http://schemas.microsoft.com/office/word/2010/wordprocessingShape" mc:Ignorable="w14 w15 w16se w16cid w16 w16cex w16sdtdh w16du wp14">
+  <w:p>
+    <w:pPr>
+      <w:pStyle w:val="Header"/>
+    </w:pPr>
+  </w:p>
+</w:hdr>
+</file>
+
+<file path=word/numbering.xml><?xml version="1.0" encoding="utf-8"?>
+<w:numbering xmlns:wpc="http://schemas.microsoft.com/office/word/2010/wordprocessingCanvas" xmlns:cx="http://schemas.microsoft.com/office/drawing/2014/chartex" xmlns:cx1="http://schemas.microsoft.com/office/drawing/2015/9/8/chartex" xmlns:cx2="http://schemas.microsoft.com/office/drawing/2015/10/21/chartex" xmlns:cx3="http://schemas.microsoft.com/office/drawing/2016/5/9/chartex" xmlns:cx4="http://schemas.microsoft.com/office/drawing/2016/5/10/chartex" xmlns:cx5="http://schemas.microsoft.com/office/drawing/2016/5/11/chartex" xmlns:cx6="http://schemas.microsoft.com/office/drawing/2016/5/12/chartex" xmlns:cx7="http://schemas.microsoft.com/office/drawing/2016/5/13/chartex" xmlns:cx8="http://schemas.microsoft.com/office/drawing/2016/5/14/chartex" xmlns:mc="http://schemas.openxmlformats.org/markup-compatibility/2006" xmlns:aink="http://schemas.microsoft.com/office/drawing/2016/ink" xmlns:am3d="http://schemas.microsoft.com/office/drawing/2017/model3d" xmlns:o="urn:schemas-microsoft-com:office:office" xmlns:oel="http://schemas.microsoft.com/office/2019/extlst" xmlns:r="http://schemas.openxmlformats.org/officeDocument/2006/relationships" xmlns:m="http://schemas.openxmlformats.org/officeDocument/2006/math" xmlns:v="urn:schemas-microsoft-com:vml" xmlns:wp14="http://schemas.microsoft.com/office/word/2010/wordprocessingDrawing" xmlns:wp="http://schemas.openxmlformats.org/drawingml/2006/wordprocessingDrawing" xmlns:w10="urn:schemas-microsoft-com:office:word" xmlns:w="http://schemas.openxmlformats.org/wordprocessingml/2006/main" xmlns:w14="http://schemas.microsoft.com/office/word/2010/wordml" xmlns:w15="http://schemas.microsoft.com/office/word/2012/wordml" xmlns:w16cex="http://schemas.microsoft.com/office/word/2018/wordml/cex" xmlns:w16cid="http://schemas.microsoft.com/office/word/2016/wordml/cid" xmlns:w16="http://schemas.microsoft.com/office/word/2018/wordml" xmlns:w16du="http://schemas.microsoft.com/office/word/2023/wordml/word16du" xmlns:w16sdtdh="http://schemas.microsoft.com/office/word/2020/wordml/sdtdatahash" xmlns:w16se="http://schemas.microsoft.com/office/word/2015/wordml/symex" xmlns:wpg="http://schemas.microsoft.com/office/word/2010/wordprocessingGroup" xmlns:wpi="http://schemas.microsoft.com/office/word/2010/wordprocessingInk" xmlns:wne="http://schemas.microsoft.com/office/word/2006/wordml" xmlns:wps="http://schemas.microsoft.com/office/word/2010/wordprocessingShape" mc:Ignorable="w14 w15 w16se w16cid w16 w16cex w16sdtdh w16du wp14">
+  <w:abstractNum w:abstractNumId="0" w15:restartNumberingAfterBreak="0">
+    <w:nsid w:val="62FC1775"/>
+    <w:multiLevelType w:val="hybridMultilevel"/>
+    <w:tmpl w:val="3A0E938A"/>
+    <w:lvl w:ilvl="0" w:tplc="0409000F">
+      <w:start w:val="1"/>
+      <w:numFmt w:val="decimal"/>
+      <w:lvlText w:val="%1."/>
+      <w:lvlJc w:val="left"/>
+      <w:pPr>
+        <w:ind w:left="720" w:hanging="360"/>
+      </w:pPr>
+      <w:rPr>
+        <w:rFonts w:hint="default"/>
+      </w:rPr>
+    </w:lvl>
+    <w:lvl w:ilvl="1" w:tplc="04090019" w:tentative="1">
+      <w:start w:val="1"/>
+      <w:numFmt w:val="lowerLetter"/>
+      <w:lvlText w:val="%2."/>
+      <w:lvlJc w:val="left"/>
+      <w:pPr>
+        <w:ind w:left="1440" w:hanging="360"/>
+      </w:pPr>
+    </w:lvl>
+    <w:lvl w:ilvl="2" w:tplc="0409001B" w:tentative="1">
+      <w:start w:val="1"/>
+      <w:numFmt w:val="lowerRoman"/>
+      <w:lvlText w:val="%3."/>
+      <w:lvlJc w:val="right"/>
+      <w:pPr>
+        <w:ind w:left="2160" w:hanging="180"/>
+      </w:pPr>
+    </w:lvl>
+    <w:lvl w:ilvl="3" w:tplc="0409000F" w:tentative="1">
+      <w:start w:val="1"/>
+      <w:numFmt w:val="decimal"/>
+      <w:lvlText w:val="%4."/>
+      <w:lvlJc w:val="left"/>
+      <w:pPr>
+        <w:ind w:left="2880" w:hanging="360"/>
+      </w:pPr>
+    </w:lvl>
+    <w:lvl w:ilvl="4" w:tplc="04090019" w:tentative="1">
+      <w:start w:val="1"/>
+      <w:numFmt w:val="lowerLetter"/>
+      <w:lvlText w:val="%5."/>
+      <w:lvlJc w:val="left"/>
+      <w:pPr>
+        <w:ind w:left="3600" w:hanging="360"/>
+      </w:pPr>
+    </w:lvl>
+    <w:lvl w:ilvl="5" w:tplc="0409001B" w:tentative="1">
+      <w:start w:val="1"/>
+      <w:numFmt w:val="lowerRoman"/>
+      <w:lvlText w:val="%6."/>
+      <w:lvlJc w:val="right"/>
+      <w:pPr>
+        <w:ind w:left="4320" w:hanging="180"/>
+      </w:pPr>
+    </w:lvl>
+    <w:lvl w:ilvl="6" w:tplc="0409000F" w:tentative="1">
+      <w:start w:val="1"/>
+      <w:numFmt w:val="decimal"/>
+      <w:lvlText w:val="%7."/>
+      <w:lvlJc w:val="left"/>
+      <w:pPr>
+        <w:ind w:left="5040" w:hanging="360"/>
+      </w:pPr>
+    </w:lvl>
+    <w:lvl w:ilvl="7" w:tplc="04090019" w:tentative="1">
+      <w:start w:val="1"/>
+      <w:numFmt w:val="lowerLetter"/>
+      <w:lvlText w:val="%8."/>
+      <w:lvlJc w:val="left"/>
+      <w:pPr>
+        <w:ind w:left="5760" w:hanging="360"/>
+      </w:pPr>
+    </w:lvl>
+    <w:lvl w:ilvl="8" w:tplc="0409001B" w:tentative="1">
+      <w:start w:val="1"/>
+      <w:numFmt w:val="lowerRoman"/>
+      <w:lvlText w:val="%9."/>
+      <w:lvlJc w:val="right"/>
+      <w:pPr>
+        <w:ind w:left="6480" w:hanging="180"/>
+      </w:pPr>
+    </w:lvl>
+  </w:abstractNum>
+  <w:num w:numId="1" w16cid:durableId="705105674">
+    <w:abstractNumId w:val="0"/>
+  </w:num>
+</w:numbering>
+</file>
+
+<file path=word/people.xml><?xml version="1.0" encoding="utf-8"?>
+<w15:people xmlns:wpc="http://schemas.microsoft.com/office/word/2010/wordprocessingCanvas" xmlns:cx="http://schemas.microsoft.com/office/drawing/2014/chartex" xmlns:cx1="http://schemas.microsoft.com/office/drawing/2015/9/8/chartex" xmlns:cx2="http://schemas.microsoft.com/office/drawing/2015/10/21/chartex" xmlns:cx3="http://schemas.microsoft.com/office/drawing/2016/5/9/chartex" xmlns:cx4="http://schemas.microsoft.com/office/drawing/2016/5/10/chartex" xmlns:cx5="http://schemas.microsoft.com/office/drawing/2016/5/11/chartex" xmlns:cx6="http://schemas.microsoft.com/office/drawing/2016/5/12/chartex" xmlns:cx7="http://schemas.microsoft.com/office/drawing/2016/5/13/chartex" xmlns:cx8="http://schemas.microsoft.com/office/drawing/2016/5/14/chartex" xmlns:mc="http://schemas.openxmlformats.org/markup-compatibility/2006" xmlns:aink="http://schemas.microsoft.com/office/drawing/2016/ink" xmlns:am3d="http://schemas.microsoft.com/office/drawing/2017/model3d" xmlns:o="urn:schemas-microsoft-com:office:office" xmlns:oel="http://schemas.microsoft.com/office/2019/extlst" xmlns:r="http://schemas.openxmlformats.org/officeDocument/2006/relationships" xmlns:m="http://schemas.openxmlformats.org/officeDocument/2006/math" xmlns:v="urn:schemas-microsoft-com:vml" xmlns:wp14="http://schemas.microsoft.com/office/word/2010/wordprocessingDrawing" xmlns:wp="http://schemas.openxmlformats.org/drawingml/2006/wordprocessingDrawing" xmlns:w10="urn:schemas-microsoft-com:office:word" xmlns:w="http://schemas.openxmlformats.org/wordprocessingml/2006/main" xmlns:w14="http://schemas.microsoft.com/office/word/2010/wordml" xmlns:w15="http://schemas.microsoft.com/office/word/2012/wordml" xmlns:w16cex="http://schemas.microsoft.com/office/word/2018/wordml/cex" xmlns:w16cid="http://schemas.microsoft.com/office/word/2016/wordml/cid" xmlns:w16="http://schemas.microsoft.com/office/word/2018/wordml" xmlns:w16du="http://schemas.microsoft.com/office/word/2023/wordml/word16du" xmlns:w16sdtdh="http://schemas.microsoft.com/office/word/2020/wordml/sdtdatahash" xmlns:w16se="http://schemas.microsoft.com/office/word/2015/wordml/symex" xmlns:wpg="http://schemas.microsoft.com/office/word/2010/wordprocessingGroup" xmlns:wpi="http://schemas.microsoft.com/office/word/2010/wordprocessingInk" xmlns:wne="http://schemas.microsoft.com/office/word/2006/wordml" xmlns:wps="http://schemas.microsoft.com/office/word/2010/wordprocessingShape" mc:Ignorable="w14 w15 w16se w16cid w16 w16cex w16sdtdh w16du wp14">
+  <w15:person w15:author="Ibtisam Afzal">
+    <w15:presenceInfo w15:providerId="AD" w15:userId="S::FA22-BCS-073@students.cuisahiwal.edu.pk::03975e3f-a7be-4119-830e-b50f7f9b38ab"/>
+  </w15:person>
+</w15:people>
 </file>
 
 <file path=word/styles.xml><?xml version="1.0" encoding="utf-8"?>
@@ -1859,7 +4599,6 @@
   <w:style w:type="character" w:default="1" w:styleId="DefaultParagraphFont">
     <w:name w:val="Default Paragraph Font"/>
     <w:uiPriority w:val="1"/>
-    <w:semiHidden/>
     <w:unhideWhenUsed/>
   </w:style>
   <w:style w:type="table" w:default="1" w:styleId="TableNormal">
@@ -2196,6 +4935,147 @@
       <w:shd w:val="clear" w:color="auto" w:fill="E1DFDD"/>
     </w:rPr>
   </w:style>
+  <w:style w:type="paragraph" w:customStyle="1" w:styleId="EndNoteBibliographyTitle">
+    <w:name w:val="EndNote Bibliography Title"/>
+    <w:basedOn w:val="Normal"/>
+    <w:link w:val="EndNoteBibliographyTitleChar"/>
+    <w:rsid w:val="00C35E89"/>
+    <w:pPr>
+      <w:spacing w:after="0"/>
+      <w:jc w:val="center"/>
+    </w:pPr>
+    <w:rPr>
+      <w:rFonts w:ascii="Aptos" w:hAnsi="Aptos"/>
+      <w:noProof/>
+    </w:rPr>
+  </w:style>
+  <w:style w:type="character" w:customStyle="1" w:styleId="EndNoteBibliographyTitleChar">
+    <w:name w:val="EndNote Bibliography Title Char"/>
+    <w:basedOn w:val="DefaultParagraphFont"/>
+    <w:link w:val="EndNoteBibliographyTitle"/>
+    <w:rsid w:val="00C35E89"/>
+    <w:rPr>
+      <w:rFonts w:ascii="Aptos" w:hAnsi="Aptos"/>
+      <w:noProof/>
+    </w:rPr>
+  </w:style>
+  <w:style w:type="paragraph" w:customStyle="1" w:styleId="EndNoteBibliography">
+    <w:name w:val="EndNote Bibliography"/>
+    <w:basedOn w:val="Normal"/>
+    <w:link w:val="EndNoteBibliographyChar"/>
+    <w:rsid w:val="00C35E89"/>
+    <w:pPr>
+      <w:spacing w:line="240" w:lineRule="auto"/>
+      <w:jc w:val="both"/>
+    </w:pPr>
+    <w:rPr>
+      <w:rFonts w:ascii="Aptos" w:hAnsi="Aptos"/>
+      <w:noProof/>
+    </w:rPr>
+  </w:style>
+  <w:style w:type="character" w:customStyle="1" w:styleId="EndNoteBibliographyChar">
+    <w:name w:val="EndNote Bibliography Char"/>
+    <w:basedOn w:val="DefaultParagraphFont"/>
+    <w:link w:val="EndNoteBibliography"/>
+    <w:rsid w:val="00C35E89"/>
+    <w:rPr>
+      <w:rFonts w:ascii="Aptos" w:hAnsi="Aptos"/>
+      <w:noProof/>
+    </w:rPr>
+  </w:style>
+  <w:style w:type="paragraph" w:styleId="EndnoteText">
+    <w:name w:val="endnote text"/>
+    <w:basedOn w:val="Normal"/>
+    <w:link w:val="EndnoteTextChar"/>
+    <w:uiPriority w:val="99"/>
+    <w:semiHidden/>
+    <w:unhideWhenUsed/>
+    <w:rsid w:val="00D67FA9"/>
+    <w:pPr>
+      <w:spacing w:after="0" w:line="240" w:lineRule="auto"/>
+    </w:pPr>
+    <w:rPr>
+      <w:sz w:val="20"/>
+      <w:szCs w:val="20"/>
+    </w:rPr>
+  </w:style>
+  <w:style w:type="character" w:customStyle="1" w:styleId="EndnoteTextChar">
+    <w:name w:val="Endnote Text Char"/>
+    <w:basedOn w:val="DefaultParagraphFont"/>
+    <w:link w:val="EndnoteText"/>
+    <w:uiPriority w:val="99"/>
+    <w:semiHidden/>
+    <w:rsid w:val="00D67FA9"/>
+    <w:rPr>
+      <w:sz w:val="20"/>
+      <w:szCs w:val="20"/>
+    </w:rPr>
+  </w:style>
+  <w:style w:type="character" w:styleId="EndnoteReference">
+    <w:name w:val="endnote reference"/>
+    <w:basedOn w:val="DefaultParagraphFont"/>
+    <w:uiPriority w:val="99"/>
+    <w:semiHidden/>
+    <w:unhideWhenUsed/>
+    <w:rsid w:val="00D67FA9"/>
+    <w:rPr>
+      <w:vertAlign w:val="superscript"/>
+    </w:rPr>
+  </w:style>
+  <w:style w:type="paragraph" w:styleId="Header">
+    <w:name w:val="header"/>
+    <w:basedOn w:val="Normal"/>
+    <w:link w:val="HeaderChar"/>
+    <w:uiPriority w:val="99"/>
+    <w:unhideWhenUsed/>
+    <w:rsid w:val="00D67FA9"/>
+    <w:pPr>
+      <w:tabs>
+        <w:tab w:val="center" w:pos="4680"/>
+        <w:tab w:val="right" w:pos="9360"/>
+      </w:tabs>
+      <w:spacing w:after="0" w:line="240" w:lineRule="auto"/>
+    </w:pPr>
+  </w:style>
+  <w:style w:type="character" w:customStyle="1" w:styleId="HeaderChar">
+    <w:name w:val="Header Char"/>
+    <w:basedOn w:val="DefaultParagraphFont"/>
+    <w:link w:val="Header"/>
+    <w:uiPriority w:val="99"/>
+    <w:rsid w:val="00D67FA9"/>
+  </w:style>
+  <w:style w:type="paragraph" w:styleId="Footer">
+    <w:name w:val="footer"/>
+    <w:basedOn w:val="Normal"/>
+    <w:link w:val="FooterChar"/>
+    <w:uiPriority w:val="99"/>
+    <w:unhideWhenUsed/>
+    <w:rsid w:val="00D67FA9"/>
+    <w:pPr>
+      <w:tabs>
+        <w:tab w:val="center" w:pos="4680"/>
+        <w:tab w:val="right" w:pos="9360"/>
+      </w:tabs>
+      <w:spacing w:after="0" w:line="240" w:lineRule="auto"/>
+    </w:pPr>
+  </w:style>
+  <w:style w:type="character" w:customStyle="1" w:styleId="FooterChar">
+    <w:name w:val="Footer Char"/>
+    <w:basedOn w:val="DefaultParagraphFont"/>
+    <w:link w:val="Footer"/>
+    <w:uiPriority w:val="99"/>
+    <w:rsid w:val="00D67FA9"/>
+  </w:style>
+  <w:style w:type="paragraph" w:styleId="Revision">
+    <w:name w:val="Revision"/>
+    <w:hidden/>
+    <w:uiPriority w:val="99"/>
+    <w:semiHidden/>
+    <w:rsid w:val="00D67FA9"/>
+    <w:pPr>
+      <w:spacing w:after="0" w:line="240" w:lineRule="auto"/>
+    </w:pPr>
+  </w:style>
 </w:styles>
 </file>
 
@@ -2492,4 +5372,16 @@
     </a:ext>
   </a:extLst>
 </a:theme>
+</file>
+
+<file path=customXml/item1.xml><?xml version="1.0" encoding="utf-8"?>
+<b:Sources xmlns:b="http://schemas.openxmlformats.org/officeDocument/2006/bibliography" xmlns="http://schemas.openxmlformats.org/officeDocument/2006/bibliography" SelectedStyle="\APASixthEditionOfficeOnline.xsl" StyleName="APA" Version="6"/>
+</file>
+
+<file path=customXml/itemProps1.xml><?xml version="1.0" encoding="utf-8"?>
+<ds:datastoreItem xmlns:ds="http://schemas.openxmlformats.org/officeDocument/2006/customXml" ds:itemID="{C2AE5EC8-C73B-408D-876A-EA02EAE1888A}">
+  <ds:schemaRefs>
+    <ds:schemaRef ds:uri="http://schemas.openxmlformats.org/officeDocument/2006/bibliography"/>
+  </ds:schemaRefs>
+</ds:datastoreItem>
 </file>
--- a/Assignments/Theory-Assign-1/3. Comparison Abstract.docx
+++ b/Assignments/Theory-Assign-1/3. Comparison Abstract.docx
@@ -2596,21 +2596,7 @@
           <w:rPr>
             <w:rFonts w:asciiTheme="majorBidi" w:hAnsiTheme="majorBidi" w:cstheme="majorBidi"/>
           </w:rPr>
-          <w:t xml:space="preserve"> to </w:t>
-        </w:r>
-        <w:proofErr w:type="gramStart"/>
-        <w:r>
-          <w:rPr>
-            <w:rFonts w:asciiTheme="majorBidi" w:hAnsiTheme="majorBidi" w:cstheme="majorBidi"/>
-          </w:rPr>
-          <w:t>particular fields</w:t>
-        </w:r>
-        <w:proofErr w:type="gramEnd"/>
-        <w:r>
-          <w:rPr>
-            <w:rFonts w:asciiTheme="majorBidi" w:hAnsiTheme="majorBidi" w:cstheme="majorBidi"/>
-          </w:rPr>
-          <w:t>. As the volume of publications continues to rise, there is an increasing</w:t>
+          <w:t xml:space="preserve"> to particular fields. As the volume of publications continues to rise, there is an increasing</w:t>
         </w:r>
       </w:ins>
       <w:r>
@@ -2961,6 +2947,7 @@
           <w:rPrChange w:id="243" w:author="Ibtisam Afzal" w:date="2024-10-13T09:45:00Z" w16du:dateUtc="2024-10-13T16:45:00Z">
             <w:rPr>
               <w:rFonts w:asciiTheme="majorBidi" w:hAnsiTheme="majorBidi"/>
+              <w:b/>
               <w:color w:val="000000" w:themeColor="text1"/>
             </w:rPr>
           </w:rPrChange>
@@ -3548,24 +3535,7 @@
             </w:rPr>
           </w:rPrChange>
         </w:rPr>
-      </w:pPr>
-    </w:p>
-    <w:p>
-      <w:pPr>
-        <w:spacing w:before="240" w:after="0" w:line="360" w:lineRule="auto"/>
-        <w:jc w:val="both"/>
-        <w:rPr>
-          <w:rFonts w:asciiTheme="majorBidi" w:hAnsiTheme="majorBidi"/>
-          <w:b/>
-          <w:rPrChange w:id="299" w:author="Ibtisam Afzal" w:date="2024-10-13T09:45:00Z" w16du:dateUtc="2024-10-13T16:45:00Z">
-            <w:rPr>
-              <w:rFonts w:asciiTheme="majorBidi" w:hAnsiTheme="majorBidi"/>
-              <w:b/>
-              <w:color w:val="000000" w:themeColor="text1"/>
-            </w:rPr>
-          </w:rPrChange>
-        </w:rPr>
-        <w:pPrChange w:id="300" w:author="Ibtisam Afzal" w:date="2024-10-13T09:45:00Z" w16du:dateUtc="2024-10-13T16:45:00Z">
+        <w:pPrChange w:id="299" w:author="Ibtisam Afzal" w:date="2024-10-13T09:45:00Z" w16du:dateUtc="2024-10-13T16:45:00Z">
           <w:pPr>
             <w:spacing w:before="240" w:after="0" w:line="240" w:lineRule="auto"/>
             <w:jc w:val="both"/>
@@ -3578,7 +3548,7 @@
         <w:pStyle w:val="EndNoteBibliography"/>
         <w:spacing w:after="0"/>
         <w:ind w:left="720" w:hanging="720"/>
-        <w:pPrChange w:id="301" w:author="Ibtisam Afzal" w:date="2024-10-13T09:45:00Z" w16du:dateUtc="2024-10-13T16:45:00Z">
+        <w:pPrChange w:id="300" w:author="Ibtisam Afzal" w:date="2024-10-13T09:45:00Z" w16du:dateUtc="2024-10-13T16:45:00Z">
           <w:pPr>
             <w:pStyle w:val="EndNoteBibliography"/>
             <w:spacing w:after="0" w:line="360" w:lineRule="auto"/>
@@ -3590,6 +3560,19 @@
         <w:rPr>
           <w:rFonts w:asciiTheme="majorBidi" w:hAnsiTheme="majorBidi"/>
           <w:b/>
+          <w:rPrChange w:id="301" w:author="Ibtisam Afzal" w:date="2024-10-13T09:45:00Z" w16du:dateUtc="2024-10-13T16:45:00Z">
+            <w:rPr>
+              <w:rFonts w:asciiTheme="majorBidi" w:hAnsiTheme="majorBidi"/>
+              <w:color w:val="000000" w:themeColor="text1"/>
+            </w:rPr>
+          </w:rPrChange>
+        </w:rPr>
+        <w:fldChar w:fldCharType="begin"/>
+      </w:r>
+      <w:r>
+        <w:rPr>
+          <w:rFonts w:asciiTheme="majorBidi" w:hAnsiTheme="majorBidi"/>
+          <w:b/>
           <w:rPrChange w:id="302" w:author="Ibtisam Afzal" w:date="2024-10-13T09:45:00Z" w16du:dateUtc="2024-10-13T16:45:00Z">
             <w:rPr>
               <w:rFonts w:asciiTheme="majorBidi" w:hAnsiTheme="majorBidi"/>
@@ -3597,7 +3580,7 @@
             </w:rPr>
           </w:rPrChange>
         </w:rPr>
-        <w:fldChar w:fldCharType="begin"/>
+        <w:instrText xml:space="preserve"> ADDIN EN.REFLIST </w:instrText>
       </w:r>
       <w:r>
         <w:rPr>
@@ -3606,19 +3589,7 @@
           <w:rPrChange w:id="303" w:author="Ibtisam Afzal" w:date="2024-10-13T09:45:00Z" w16du:dateUtc="2024-10-13T16:45:00Z">
             <w:rPr>
               <w:rFonts w:asciiTheme="majorBidi" w:hAnsiTheme="majorBidi"/>
-              <w:color w:val="000000" w:themeColor="text1"/>
-            </w:rPr>
-          </w:rPrChange>
-        </w:rPr>
-        <w:instrText xml:space="preserve"> ADDIN EN.REFLIST </w:instrText>
-      </w:r>
-      <w:r>
-        <w:rPr>
-          <w:rFonts w:asciiTheme="majorBidi" w:hAnsiTheme="majorBidi"/>
-          <w:b/>
-          <w:rPrChange w:id="304" w:author="Ibtisam Afzal" w:date="2024-10-13T09:45:00Z" w16du:dateUtc="2024-10-13T16:45:00Z">
-            <w:rPr>
-              <w:rFonts w:asciiTheme="majorBidi" w:hAnsiTheme="majorBidi"/>
+              <w:noProof w:val="0"/>
               <w:color w:val="000000" w:themeColor="text1"/>
             </w:rPr>
           </w:rPrChange>
@@ -3767,13 +3738,13 @@
         <w:rPr>
           <w:rFonts w:asciiTheme="majorBidi" w:hAnsiTheme="majorBidi"/>
           <w:b/>
-          <w:rPrChange w:id="305" w:author="Ibtisam Afzal" w:date="2024-10-13T09:45:00Z" w16du:dateUtc="2024-10-13T16:45:00Z">
-            <w:rPr>
-              <w:rFonts w:asciiTheme="majorBidi" w:hAnsiTheme="majorBidi"/>
-            </w:rPr>
-          </w:rPrChange>
-        </w:rPr>
-        <w:pPrChange w:id="306" w:author="Ibtisam Afzal" w:date="2024-10-13T09:45:00Z" w16du:dateUtc="2024-10-13T16:45:00Z">
+          <w:rPrChange w:id="304" w:author="Ibtisam Afzal" w:date="2024-10-13T09:45:00Z" w16du:dateUtc="2024-10-13T16:45:00Z">
+            <w:rPr>
+              <w:rFonts w:asciiTheme="majorBidi" w:hAnsiTheme="majorBidi"/>
+            </w:rPr>
+          </w:rPrChange>
+        </w:rPr>
+        <w:pPrChange w:id="305" w:author="Ibtisam Afzal" w:date="2024-10-13T09:45:00Z" w16du:dateUtc="2024-10-13T16:45:00Z">
           <w:pPr>
             <w:spacing w:before="240" w:after="0" w:line="240" w:lineRule="auto"/>
             <w:jc w:val="both"/>
@@ -3784,7 +3755,7 @@
         <w:rPr>
           <w:rFonts w:asciiTheme="majorBidi" w:hAnsiTheme="majorBidi"/>
           <w:b/>
-          <w:rPrChange w:id="307" w:author="Ibtisam Afzal" w:date="2024-10-13T09:45:00Z" w16du:dateUtc="2024-10-13T16:45:00Z">
+          <w:rPrChange w:id="306" w:author="Ibtisam Afzal" w:date="2024-10-13T09:45:00Z" w16du:dateUtc="2024-10-13T16:45:00Z">
             <w:rPr>
               <w:rFonts w:asciiTheme="majorBidi" w:hAnsiTheme="majorBidi"/>
               <w:color w:val="000000" w:themeColor="text1"/>
@@ -4599,6 +4570,7 @@
   <w:style w:type="character" w:default="1" w:styleId="DefaultParagraphFont">
     <w:name w:val="Default Paragraph Font"/>
     <w:uiPriority w:val="1"/>
+    <w:semiHidden/>
     <w:unhideWhenUsed/>
   </w:style>
   <w:style w:type="table" w:default="1" w:styleId="TableNormal">
